--- a/Theory.docx
+++ b/Theory.docx
@@ -628,15 +628,15 @@
           <wp:anchor distT="0" distB="0" distL="114300" distR="114300" simplePos="0" relativeHeight="251658240" behindDoc="0" locked="0" layoutInCell="1" allowOverlap="1">
             <wp:simplePos x="0" y="0"/>
             <wp:positionH relativeFrom="column">
-              <wp:posOffset>0</wp:posOffset>
+              <wp:posOffset>47625</wp:posOffset>
             </wp:positionH>
             <wp:positionV relativeFrom="paragraph">
-              <wp:posOffset>0</wp:posOffset>
+              <wp:posOffset>-57150</wp:posOffset>
             </wp:positionV>
-            <wp:extent cx="6858000" cy="4289425"/>
+            <wp:extent cx="6858000" cy="4351020"/>
             <wp:effectExtent l="0" t="0" r="0" b="0"/>
-            <wp:wrapSquare wrapText="bothSides"/>
-            <wp:docPr id="611723185" name="Picture 2"/>
+            <wp:wrapTopAndBottom/>
+            <wp:docPr id="1047472188" name="Picture 3"/>
             <wp:cNvGraphicFramePr>
               <a:graphicFrameLocks xmlns:a="http://schemas.openxmlformats.org/drawingml/2006/main" noChangeAspect="1"/>
             </wp:cNvGraphicFramePr>
@@ -644,7 +644,7 @@
               <a:graphicData uri="http://schemas.openxmlformats.org/drawingml/2006/picture">
                 <pic:pic xmlns:pic="http://schemas.openxmlformats.org/drawingml/2006/picture">
                   <pic:nvPicPr>
-                    <pic:cNvPr id="611723185" name="Picture 611723185"/>
+                    <pic:cNvPr id="1047472188" name="Picture 1047472188"/>
                     <pic:cNvPicPr/>
                   </pic:nvPicPr>
                   <pic:blipFill>
@@ -656,7 +656,7 @@
                   <pic:spPr>
                     <a:xfrm>
                       <a:off x="0" y="0"/>
-                      <a:ext cx="6858000" cy="4289425"/>
+                      <a:ext cx="6858000" cy="4351020"/>
                     </a:xfrm>
                     <a:prstGeom prst="rect">
                       <a:avLst/>
@@ -665,6 +665,12 @@
                 </pic:pic>
               </a:graphicData>
             </a:graphic>
+            <wp14:sizeRelH relativeFrom="page">
+              <wp14:pctWidth>0</wp14:pctWidth>
+            </wp14:sizeRelH>
+            <wp14:sizeRelV relativeFrom="page">
+              <wp14:pctHeight>0</wp14:pctHeight>
+            </wp14:sizeRelV>
           </wp:anchor>
         </w:drawing>
       </w:r>
@@ -683,6 +689,750 @@
         <w:t>Process specification for dam door management IoT system</w:t>
       </w:r>
     </w:p>
+    <w:p>
+      <w:pPr>
+        <w:pStyle w:val="ListBullet"/>
+        <w:numPr>
+          <w:ilvl w:val="0"/>
+          <w:numId w:val="0"/>
+        </w:numPr>
+        <w:rPr>
+          <w:i/>
+          <w:iCs/>
+        </w:rPr>
+      </w:pPr>
+    </w:p>
+    <w:p>
+      <w:pPr>
+        <w:pStyle w:val="Heading1"/>
+        <w:rPr>
+          <w:rFonts w:asciiTheme="minorHAnsi" w:hAnsiTheme="minorHAnsi"/>
+        </w:rPr>
+      </w:pPr>
+      <w:r>
+        <w:rPr>
+          <w:rFonts w:asciiTheme="minorHAnsi" w:hAnsiTheme="minorHAnsi"/>
+        </w:rPr>
+        <w:t xml:space="preserve">Step </w:t>
+      </w:r>
+      <w:r>
+        <w:rPr>
+          <w:rFonts w:asciiTheme="minorHAnsi" w:hAnsiTheme="minorHAnsi"/>
+        </w:rPr>
+        <w:t>3</w:t>
+      </w:r>
+      <w:r>
+        <w:rPr>
+          <w:rFonts w:asciiTheme="minorHAnsi" w:hAnsiTheme="minorHAnsi"/>
+        </w:rPr>
+        <w:t xml:space="preserve">: </w:t>
+      </w:r>
+      <w:r>
+        <w:rPr>
+          <w:rFonts w:asciiTheme="minorHAnsi" w:hAnsiTheme="minorHAnsi"/>
+        </w:rPr>
+        <w:t>Domain</w:t>
+      </w:r>
+      <w:r>
+        <w:rPr>
+          <w:rFonts w:asciiTheme="minorHAnsi" w:hAnsiTheme="minorHAnsi"/>
+        </w:rPr>
+        <w:t xml:space="preserve"> Model Specification</w:t>
+      </w:r>
+    </w:p>
+    <w:p>
+      <w:pPr>
+        <w:pStyle w:val="ListParagraph"/>
+        <w:numPr>
+          <w:ilvl w:val="0"/>
+          <w:numId w:val="36"/>
+        </w:numPr>
+        <w:rPr>
+          <w:b/>
+          <w:bCs/>
+          <w:sz w:val="24"/>
+          <w:szCs w:val="24"/>
+          <w:lang w:val="en-IN"/>
+        </w:rPr>
+      </w:pPr>
+      <w:r>
+        <w:rPr>
+          <w:sz w:val="24"/>
+          <w:szCs w:val="24"/>
+          <w:lang w:val="en-IN"/>
+        </w:rPr>
+        <w:t>T</w:t>
+      </w:r>
+      <w:r>
+        <w:rPr>
+          <w:sz w:val="24"/>
+          <w:szCs w:val="24"/>
+          <w:lang w:val="en-IN"/>
+        </w:rPr>
+        <w:t>he domain model defines the main entities, their attributes, and the relationships between them. This provides an abstract representation of the components involved in the IoT domain</w:t>
+      </w:r>
+      <w:r>
+        <w:rPr>
+          <w:sz w:val="24"/>
+          <w:szCs w:val="24"/>
+          <w:lang w:val="en-IN"/>
+        </w:rPr>
+        <w:t>.</w:t>
+      </w:r>
+    </w:p>
+    <w:p>
+      <w:pPr>
+        <w:pStyle w:val="ListParagraph"/>
+        <w:rPr>
+          <w:b/>
+          <w:bCs/>
+          <w:sz w:val="24"/>
+          <w:szCs w:val="24"/>
+          <w:lang w:val="en-IN"/>
+        </w:rPr>
+      </w:pPr>
+    </w:p>
+    <w:p>
+      <w:pPr>
+        <w:pStyle w:val="ListParagraph"/>
+        <w:numPr>
+          <w:ilvl w:val="0"/>
+          <w:numId w:val="36"/>
+        </w:numPr>
+        <w:rPr>
+          <w:b/>
+          <w:bCs/>
+          <w:sz w:val="24"/>
+          <w:szCs w:val="24"/>
+          <w:lang w:val="en-IN"/>
+        </w:rPr>
+      </w:pPr>
+      <w:r>
+        <w:rPr>
+          <w:b/>
+          <w:bCs/>
+          <w:sz w:val="24"/>
+          <w:szCs w:val="24"/>
+          <w:lang w:val="en-IN"/>
+        </w:rPr>
+        <w:t>Key Entities and Their Attributes</w:t>
+      </w:r>
+    </w:p>
+    <w:p>
+      <w:pPr>
+        <w:pStyle w:val="ListParagraph"/>
+        <w:numPr>
+          <w:ilvl w:val="0"/>
+          <w:numId w:val="61"/>
+        </w:numPr>
+        <w:rPr>
+          <w:sz w:val="24"/>
+          <w:szCs w:val="24"/>
+          <w:lang w:val="en-IN"/>
+        </w:rPr>
+      </w:pPr>
+      <w:r>
+        <w:rPr>
+          <w:b/>
+          <w:bCs/>
+          <w:sz w:val="24"/>
+          <w:szCs w:val="24"/>
+          <w:lang w:val="en-IN"/>
+        </w:rPr>
+        <w:t>Physical Entity (Dam and Environment)</w:t>
+      </w:r>
+    </w:p>
+    <w:p>
+      <w:pPr>
+        <w:pStyle w:val="ListParagraph"/>
+        <w:numPr>
+          <w:ilvl w:val="0"/>
+          <w:numId w:val="62"/>
+        </w:numPr>
+        <w:rPr>
+          <w:sz w:val="24"/>
+          <w:szCs w:val="24"/>
+          <w:lang w:val="en-IN"/>
+        </w:rPr>
+      </w:pPr>
+      <w:r>
+        <w:rPr>
+          <w:b/>
+          <w:bCs/>
+          <w:sz w:val="24"/>
+          <w:szCs w:val="24"/>
+          <w:lang w:val="en-IN"/>
+        </w:rPr>
+        <w:t>Attributes</w:t>
+      </w:r>
+      <w:r>
+        <w:rPr>
+          <w:sz w:val="24"/>
+          <w:szCs w:val="24"/>
+          <w:lang w:val="en-IN"/>
+        </w:rPr>
+        <w:t>: Water level, pressure, flow rate, emergency status, door position.</w:t>
+      </w:r>
+    </w:p>
+    <w:p>
+      <w:pPr>
+        <w:pStyle w:val="ListParagraph"/>
+        <w:numPr>
+          <w:ilvl w:val="0"/>
+          <w:numId w:val="62"/>
+        </w:numPr>
+        <w:rPr>
+          <w:sz w:val="24"/>
+          <w:szCs w:val="24"/>
+          <w:lang w:val="en-IN"/>
+        </w:rPr>
+      </w:pPr>
+      <w:r>
+        <w:rPr>
+          <w:b/>
+          <w:bCs/>
+          <w:sz w:val="24"/>
+          <w:szCs w:val="24"/>
+          <w:lang w:val="en-IN"/>
+        </w:rPr>
+        <w:t>Relationships</w:t>
+      </w:r>
+      <w:r>
+        <w:rPr>
+          <w:sz w:val="24"/>
+          <w:szCs w:val="24"/>
+          <w:lang w:val="en-IN"/>
+        </w:rPr>
+        <w:t>: These physical attributes are monitored by sensors and serve as inputs for decision-making processes regarding the dam door’s operation.</w:t>
+      </w:r>
+    </w:p>
+    <w:p>
+      <w:pPr>
+        <w:pStyle w:val="ListParagraph"/>
+        <w:numPr>
+          <w:ilvl w:val="0"/>
+          <w:numId w:val="61"/>
+        </w:numPr>
+        <w:rPr>
+          <w:sz w:val="24"/>
+          <w:szCs w:val="24"/>
+          <w:lang w:val="en-IN"/>
+        </w:rPr>
+      </w:pPr>
+      <w:r>
+        <w:rPr>
+          <w:b/>
+          <w:bCs/>
+          <w:sz w:val="24"/>
+          <w:szCs w:val="24"/>
+          <w:lang w:val="en-IN"/>
+        </w:rPr>
+        <w:t>Virtual Entity (Dam Control System)</w:t>
+      </w:r>
+    </w:p>
+    <w:p>
+      <w:pPr>
+        <w:pStyle w:val="ListParagraph"/>
+        <w:numPr>
+          <w:ilvl w:val="0"/>
+          <w:numId w:val="63"/>
+        </w:numPr>
+        <w:rPr>
+          <w:sz w:val="24"/>
+          <w:szCs w:val="24"/>
+          <w:lang w:val="en-IN"/>
+        </w:rPr>
+      </w:pPr>
+      <w:r>
+        <w:rPr>
+          <w:b/>
+          <w:bCs/>
+          <w:sz w:val="24"/>
+          <w:szCs w:val="24"/>
+          <w:lang w:val="en-IN"/>
+        </w:rPr>
+        <w:t>Attributes</w:t>
+      </w:r>
+      <w:r>
+        <w:rPr>
+          <w:sz w:val="24"/>
+          <w:szCs w:val="24"/>
+          <w:lang w:val="en-IN"/>
+        </w:rPr>
+        <w:t>: Control mode (Auto/Manual), door status, actuation threshold values, emergency override status.</w:t>
+      </w:r>
+    </w:p>
+    <w:p>
+      <w:pPr>
+        <w:pStyle w:val="ListParagraph"/>
+        <w:numPr>
+          <w:ilvl w:val="0"/>
+          <w:numId w:val="63"/>
+        </w:numPr>
+        <w:rPr>
+          <w:sz w:val="24"/>
+          <w:szCs w:val="24"/>
+          <w:lang w:val="en-IN"/>
+        </w:rPr>
+      </w:pPr>
+      <w:r>
+        <w:rPr>
+          <w:b/>
+          <w:bCs/>
+          <w:sz w:val="24"/>
+          <w:szCs w:val="24"/>
+          <w:lang w:val="en-IN"/>
+        </w:rPr>
+        <w:t>Relationships</w:t>
+      </w:r>
+      <w:r>
+        <w:rPr>
+          <w:sz w:val="24"/>
+          <w:szCs w:val="24"/>
+          <w:lang w:val="en-IN"/>
+        </w:rPr>
+        <w:t>: The virtual entity processes data from physical entities, performs analytics, and commands actuation subscribers based on predefined conditions.</w:t>
+      </w:r>
+    </w:p>
+    <w:p>
+      <w:pPr>
+        <w:pStyle w:val="ListParagraph"/>
+        <w:numPr>
+          <w:ilvl w:val="0"/>
+          <w:numId w:val="61"/>
+        </w:numPr>
+        <w:rPr>
+          <w:sz w:val="24"/>
+          <w:szCs w:val="24"/>
+          <w:lang w:val="en-IN"/>
+        </w:rPr>
+      </w:pPr>
+      <w:r>
+        <w:rPr>
+          <w:b/>
+          <w:bCs/>
+          <w:sz w:val="24"/>
+          <w:szCs w:val="24"/>
+          <w:lang w:val="en-IN"/>
+        </w:rPr>
+        <w:t>Device (Sensors and Actuators)</w:t>
+      </w:r>
+    </w:p>
+    <w:p>
+      <w:pPr>
+        <w:pStyle w:val="ListParagraph"/>
+        <w:numPr>
+          <w:ilvl w:val="0"/>
+          <w:numId w:val="64"/>
+        </w:numPr>
+        <w:rPr>
+          <w:sz w:val="24"/>
+          <w:szCs w:val="24"/>
+          <w:lang w:val="en-IN"/>
+        </w:rPr>
+      </w:pPr>
+      <w:r>
+        <w:rPr>
+          <w:b/>
+          <w:bCs/>
+          <w:sz w:val="24"/>
+          <w:szCs w:val="24"/>
+          <w:lang w:val="en-IN"/>
+        </w:rPr>
+        <w:t>Attributes</w:t>
+      </w:r>
+      <w:r>
+        <w:rPr>
+          <w:sz w:val="24"/>
+          <w:szCs w:val="24"/>
+          <w:lang w:val="en-IN"/>
+        </w:rPr>
+        <w:t xml:space="preserve">: </w:t>
+      </w:r>
+      <w:r>
+        <w:rPr>
+          <w:sz w:val="24"/>
+          <w:szCs w:val="24"/>
+        </w:rPr>
+        <w:t xml:space="preserve">Ultrasonic </w:t>
+      </w:r>
+      <w:r>
+        <w:rPr>
+          <w:sz w:val="24"/>
+          <w:szCs w:val="24"/>
+        </w:rPr>
+        <w:t>s</w:t>
+      </w:r>
+      <w:r>
+        <w:rPr>
+          <w:sz w:val="24"/>
+          <w:szCs w:val="24"/>
+        </w:rPr>
+        <w:t xml:space="preserve">ensors, Pressure Transducers, Laser </w:t>
+      </w:r>
+      <w:r>
+        <w:rPr>
+          <w:sz w:val="24"/>
+          <w:szCs w:val="24"/>
+        </w:rPr>
+        <w:t>s</w:t>
+      </w:r>
+      <w:r>
+        <w:rPr>
+          <w:sz w:val="24"/>
+          <w:szCs w:val="24"/>
+        </w:rPr>
+        <w:t>ensors, EMW Flow Meters</w:t>
+      </w:r>
+      <w:r>
+        <w:rPr>
+          <w:sz w:val="24"/>
+          <w:szCs w:val="24"/>
+          <w:lang w:val="en-IN"/>
+        </w:rPr>
+        <w:t xml:space="preserve"> s</w:t>
+      </w:r>
+      <w:r>
+        <w:rPr>
+          <w:sz w:val="24"/>
+          <w:szCs w:val="24"/>
+          <w:lang w:val="en-IN"/>
+        </w:rPr>
+        <w:t>ensor</w:t>
+      </w:r>
+      <w:r>
+        <w:rPr>
+          <w:sz w:val="24"/>
+          <w:szCs w:val="24"/>
+          <w:lang w:val="en-IN"/>
+        </w:rPr>
+        <w:t xml:space="preserve"> </w:t>
+      </w:r>
+      <w:r>
+        <w:rPr>
+          <w:sz w:val="24"/>
+          <w:szCs w:val="24"/>
+          <w:lang w:val="en-IN"/>
+        </w:rPr>
+        <w:t>read</w:t>
+      </w:r>
+      <w:r>
+        <w:rPr>
+          <w:sz w:val="24"/>
+          <w:szCs w:val="24"/>
+          <w:lang w:val="en-IN"/>
+        </w:rPr>
+        <w:t>s</w:t>
+      </w:r>
+      <w:r>
+        <w:rPr>
+          <w:sz w:val="24"/>
+          <w:szCs w:val="24"/>
+          <w:lang w:val="en-IN"/>
+        </w:rPr>
+        <w:t xml:space="preserve"> data</w:t>
+      </w:r>
+      <w:r>
+        <w:rPr>
+          <w:sz w:val="24"/>
+          <w:szCs w:val="24"/>
+          <w:lang w:val="en-IN"/>
+        </w:rPr>
+        <w:t xml:space="preserve"> with</w:t>
+      </w:r>
+      <w:r>
+        <w:rPr>
+          <w:sz w:val="24"/>
+          <w:szCs w:val="24"/>
+          <w:lang w:val="en-IN"/>
+        </w:rPr>
+        <w:t xml:space="preserve"> timestamp.</w:t>
+      </w:r>
+    </w:p>
+    <w:p>
+      <w:pPr>
+        <w:pStyle w:val="ListParagraph"/>
+        <w:numPr>
+          <w:ilvl w:val="0"/>
+          <w:numId w:val="64"/>
+        </w:numPr>
+        <w:rPr>
+          <w:sz w:val="24"/>
+          <w:szCs w:val="24"/>
+          <w:lang w:val="en-IN"/>
+        </w:rPr>
+      </w:pPr>
+      <w:r>
+        <w:rPr>
+          <w:b/>
+          <w:bCs/>
+          <w:sz w:val="24"/>
+          <w:szCs w:val="24"/>
+          <w:lang w:val="en-IN"/>
+        </w:rPr>
+        <w:t>Relationships</w:t>
+      </w:r>
+      <w:r>
+        <w:rPr>
+          <w:sz w:val="24"/>
+          <w:szCs w:val="24"/>
+          <w:lang w:val="en-IN"/>
+        </w:rPr>
+        <w:t>: Sensors gather data on the dam’s physical conditions, sending it to the central subscriber for aggregation and analysis.</w:t>
+      </w:r>
+    </w:p>
+    <w:p>
+      <w:pPr>
+        <w:pStyle w:val="ListParagraph"/>
+        <w:numPr>
+          <w:ilvl w:val="0"/>
+          <w:numId w:val="61"/>
+        </w:numPr>
+        <w:rPr>
+          <w:sz w:val="24"/>
+          <w:szCs w:val="24"/>
+          <w:lang w:val="en-IN"/>
+        </w:rPr>
+      </w:pPr>
+      <w:r>
+        <w:rPr>
+          <w:b/>
+          <w:bCs/>
+          <w:sz w:val="24"/>
+          <w:szCs w:val="24"/>
+          <w:lang w:val="en-IN"/>
+        </w:rPr>
+        <w:lastRenderedPageBreak/>
+        <w:t>Resources (Data and Analytics Resources)</w:t>
+      </w:r>
+    </w:p>
+    <w:p>
+      <w:pPr>
+        <w:pStyle w:val="ListParagraph"/>
+        <w:numPr>
+          <w:ilvl w:val="0"/>
+          <w:numId w:val="65"/>
+        </w:numPr>
+        <w:rPr>
+          <w:sz w:val="24"/>
+          <w:szCs w:val="24"/>
+          <w:lang w:val="en-IN"/>
+        </w:rPr>
+      </w:pPr>
+      <w:r>
+        <w:rPr>
+          <w:b/>
+          <w:bCs/>
+          <w:sz w:val="24"/>
+          <w:szCs w:val="24"/>
+          <w:lang w:val="en-IN"/>
+        </w:rPr>
+        <w:t>Attributes</w:t>
+      </w:r>
+      <w:r>
+        <w:rPr>
+          <w:sz w:val="24"/>
+          <w:szCs w:val="24"/>
+          <w:lang w:val="en-IN"/>
+        </w:rPr>
+        <w:t>: Data type (real-time sensor data, historical data), storage location, data processing algorithms.</w:t>
+      </w:r>
+    </w:p>
+    <w:p>
+      <w:pPr>
+        <w:pStyle w:val="ListParagraph"/>
+        <w:numPr>
+          <w:ilvl w:val="0"/>
+          <w:numId w:val="65"/>
+        </w:numPr>
+        <w:rPr>
+          <w:sz w:val="24"/>
+          <w:szCs w:val="24"/>
+          <w:lang w:val="en-IN"/>
+        </w:rPr>
+      </w:pPr>
+      <w:r>
+        <w:rPr>
+          <w:b/>
+          <w:bCs/>
+          <w:sz w:val="24"/>
+          <w:szCs w:val="24"/>
+          <w:lang w:val="en-IN"/>
+        </w:rPr>
+        <w:t>Relationships</w:t>
+      </w:r>
+      <w:r>
+        <w:rPr>
+          <w:sz w:val="24"/>
+          <w:szCs w:val="24"/>
+          <w:lang w:val="en-IN"/>
+        </w:rPr>
+        <w:t>: Resources support data analysis, storage, and retrieval, enabling the system to make informed decisions based on real-time conditions.</w:t>
+      </w:r>
+    </w:p>
+    <w:p>
+      <w:pPr>
+        <w:pStyle w:val="ListParagraph"/>
+        <w:numPr>
+          <w:ilvl w:val="0"/>
+          <w:numId w:val="61"/>
+        </w:numPr>
+        <w:rPr>
+          <w:sz w:val="24"/>
+          <w:szCs w:val="24"/>
+          <w:lang w:val="en-IN"/>
+        </w:rPr>
+      </w:pPr>
+      <w:r>
+        <w:rPr>
+          <w:b/>
+          <w:bCs/>
+          <w:sz w:val="24"/>
+          <w:szCs w:val="24"/>
+          <w:lang w:val="en-IN"/>
+        </w:rPr>
+        <w:t>Services (Control and Monitoring Services)</w:t>
+      </w:r>
+    </w:p>
+    <w:p>
+      <w:pPr>
+        <w:pStyle w:val="ListParagraph"/>
+        <w:numPr>
+          <w:ilvl w:val="0"/>
+          <w:numId w:val="66"/>
+        </w:numPr>
+        <w:rPr>
+          <w:sz w:val="24"/>
+          <w:szCs w:val="24"/>
+          <w:lang w:val="en-IN"/>
+        </w:rPr>
+      </w:pPr>
+      <w:r>
+        <w:rPr>
+          <w:b/>
+          <w:bCs/>
+          <w:sz w:val="24"/>
+          <w:szCs w:val="24"/>
+          <w:lang w:val="en-IN"/>
+        </w:rPr>
+        <w:t>Attributes</w:t>
+      </w:r>
+      <w:r>
+        <w:rPr>
+          <w:sz w:val="24"/>
+          <w:szCs w:val="24"/>
+          <w:lang w:val="en-IN"/>
+        </w:rPr>
+        <w:t>: Service ID, service type (monitoring, control), frequency of operation, priority level.</w:t>
+      </w:r>
+    </w:p>
+    <w:p>
+      <w:pPr>
+        <w:pStyle w:val="ListParagraph"/>
+        <w:numPr>
+          <w:ilvl w:val="0"/>
+          <w:numId w:val="66"/>
+        </w:numPr>
+        <w:rPr>
+          <w:sz w:val="24"/>
+          <w:szCs w:val="24"/>
+          <w:lang w:val="en-IN"/>
+        </w:rPr>
+      </w:pPr>
+      <w:r>
+        <w:rPr>
+          <w:b/>
+          <w:bCs/>
+          <w:sz w:val="24"/>
+          <w:szCs w:val="24"/>
+          <w:lang w:val="en-IN"/>
+        </w:rPr>
+        <w:t>Relationships</w:t>
+      </w:r>
+      <w:r>
+        <w:rPr>
+          <w:sz w:val="24"/>
+          <w:szCs w:val="24"/>
+          <w:lang w:val="en-IN"/>
+        </w:rPr>
+        <w:t>: Services allow interaction between users and the system, such as monitoring real-time dam status or manually controlling the door.</w:t>
+      </w:r>
+    </w:p>
+    <w:p/>
+    <w:p>
+      <w:pPr>
+        <w:pStyle w:val="ListBullet"/>
+        <w:numPr>
+          <w:ilvl w:val="0"/>
+          <w:numId w:val="0"/>
+        </w:numPr>
+        <w:ind w:left="360" w:hanging="360"/>
+      </w:pPr>
+      <w:r>
+        <w:rPr>
+          <w:noProof/>
+        </w:rPr>
+        <w:drawing>
+          <wp:inline distT="0" distB="0" distL="0" distR="0">
+            <wp:extent cx="6858000" cy="4823460"/>
+            <wp:effectExtent l="0" t="0" r="0" b="0"/>
+            <wp:docPr id="253117386" name="Picture 4"/>
+            <wp:cNvGraphicFramePr>
+              <a:graphicFrameLocks xmlns:a="http://schemas.openxmlformats.org/drawingml/2006/main" noChangeAspect="1"/>
+            </wp:cNvGraphicFramePr>
+            <a:graphic xmlns:a="http://schemas.openxmlformats.org/drawingml/2006/main">
+              <a:graphicData uri="http://schemas.openxmlformats.org/drawingml/2006/picture">
+                <pic:pic xmlns:pic="http://schemas.openxmlformats.org/drawingml/2006/picture">
+                  <pic:nvPicPr>
+                    <pic:cNvPr id="253117386" name="Picture 253117386"/>
+                    <pic:cNvPicPr/>
+                  </pic:nvPicPr>
+                  <pic:blipFill>
+                    <a:blip r:embed="rId9"/>
+                    <a:stretch>
+                      <a:fillRect/>
+                    </a:stretch>
+                  </pic:blipFill>
+                  <pic:spPr>
+                    <a:xfrm>
+                      <a:off x="0" y="0"/>
+                      <a:ext cx="6858000" cy="4823460"/>
+                    </a:xfrm>
+                    <a:prstGeom prst="rect">
+                      <a:avLst/>
+                    </a:prstGeom>
+                  </pic:spPr>
+                </pic:pic>
+              </a:graphicData>
+            </a:graphic>
+          </wp:inline>
+        </w:drawing>
+      </w:r>
+    </w:p>
+    <w:p>
+      <w:pPr>
+        <w:pStyle w:val="ListBullet"/>
+        <w:numPr>
+          <w:ilvl w:val="0"/>
+          <w:numId w:val="0"/>
+        </w:numPr>
+        <w:ind w:left="360" w:hanging="360"/>
+      </w:pPr>
+      <w:r>
+        <w:rPr>
+          <w:i/>
+          <w:iCs/>
+        </w:rPr>
+        <w:t xml:space="preserve">                                                 Domain </w:t>
+      </w:r>
+      <w:r>
+        <w:rPr>
+          <w:i/>
+          <w:iCs/>
+        </w:rPr>
+        <w:t>specification for dam door management IoT system</w:t>
+      </w:r>
+    </w:p>
     <w:sectPr>
       <w:pgSz w:w="12240" w:h="15840"/>
       <w:pgMar w:top="720" w:right="720" w:bottom="720" w:left="720" w:header="720" w:footer="720" w:gutter="0"/>
@@ -2233,6 +2983,119 @@
     </w:lvl>
   </w:abstractNum>
   <w:abstractNum w:abstractNumId="22" w15:restartNumberingAfterBreak="0">
+    <w:nsid w:val="24FB5A57"/>
+    <w:multiLevelType w:val="hybridMultilevel"/>
+    <w:tmpl w:val="253E45B2"/>
+    <w:lvl w:ilvl="0" w:tplc="40090001">
+      <w:start w:val="1"/>
+      <w:numFmt w:val="bullet"/>
+      <w:lvlText w:val=""/>
+      <w:lvlJc w:val="left"/>
+      <w:pPr>
+        <w:ind w:left="2160" w:hanging="360"/>
+      </w:pPr>
+      <w:rPr>
+        <w:rFonts w:ascii="Symbol" w:hAnsi="Symbol" w:hint="default"/>
+      </w:rPr>
+    </w:lvl>
+    <w:lvl w:ilvl="1" w:tplc="40090003" w:tentative="1">
+      <w:start w:val="1"/>
+      <w:numFmt w:val="bullet"/>
+      <w:lvlText w:val="o"/>
+      <w:lvlJc w:val="left"/>
+      <w:pPr>
+        <w:ind w:left="2880" w:hanging="360"/>
+      </w:pPr>
+      <w:rPr>
+        <w:rFonts w:ascii="Courier New" w:hAnsi="Courier New" w:cs="Courier New" w:hint="default"/>
+      </w:rPr>
+    </w:lvl>
+    <w:lvl w:ilvl="2" w:tplc="40090005" w:tentative="1">
+      <w:start w:val="1"/>
+      <w:numFmt w:val="bullet"/>
+      <w:lvlText w:val=""/>
+      <w:lvlJc w:val="left"/>
+      <w:pPr>
+        <w:ind w:left="3600" w:hanging="360"/>
+      </w:pPr>
+      <w:rPr>
+        <w:rFonts w:ascii="Wingdings" w:hAnsi="Wingdings" w:hint="default"/>
+      </w:rPr>
+    </w:lvl>
+    <w:lvl w:ilvl="3" w:tplc="40090001" w:tentative="1">
+      <w:start w:val="1"/>
+      <w:numFmt w:val="bullet"/>
+      <w:lvlText w:val=""/>
+      <w:lvlJc w:val="left"/>
+      <w:pPr>
+        <w:ind w:left="4320" w:hanging="360"/>
+      </w:pPr>
+      <w:rPr>
+        <w:rFonts w:ascii="Symbol" w:hAnsi="Symbol" w:hint="default"/>
+      </w:rPr>
+    </w:lvl>
+    <w:lvl w:ilvl="4" w:tplc="40090003" w:tentative="1">
+      <w:start w:val="1"/>
+      <w:numFmt w:val="bullet"/>
+      <w:lvlText w:val="o"/>
+      <w:lvlJc w:val="left"/>
+      <w:pPr>
+        <w:ind w:left="5040" w:hanging="360"/>
+      </w:pPr>
+      <w:rPr>
+        <w:rFonts w:ascii="Courier New" w:hAnsi="Courier New" w:cs="Courier New" w:hint="default"/>
+      </w:rPr>
+    </w:lvl>
+    <w:lvl w:ilvl="5" w:tplc="40090005" w:tentative="1">
+      <w:start w:val="1"/>
+      <w:numFmt w:val="bullet"/>
+      <w:lvlText w:val=""/>
+      <w:lvlJc w:val="left"/>
+      <w:pPr>
+        <w:ind w:left="5760" w:hanging="360"/>
+      </w:pPr>
+      <w:rPr>
+        <w:rFonts w:ascii="Wingdings" w:hAnsi="Wingdings" w:hint="default"/>
+      </w:rPr>
+    </w:lvl>
+    <w:lvl w:ilvl="6" w:tplc="40090001" w:tentative="1">
+      <w:start w:val="1"/>
+      <w:numFmt w:val="bullet"/>
+      <w:lvlText w:val=""/>
+      <w:lvlJc w:val="left"/>
+      <w:pPr>
+        <w:ind w:left="6480" w:hanging="360"/>
+      </w:pPr>
+      <w:rPr>
+        <w:rFonts w:ascii="Symbol" w:hAnsi="Symbol" w:hint="default"/>
+      </w:rPr>
+    </w:lvl>
+    <w:lvl w:ilvl="7" w:tplc="40090003" w:tentative="1">
+      <w:start w:val="1"/>
+      <w:numFmt w:val="bullet"/>
+      <w:lvlText w:val="o"/>
+      <w:lvlJc w:val="left"/>
+      <w:pPr>
+        <w:ind w:left="7200" w:hanging="360"/>
+      </w:pPr>
+      <w:rPr>
+        <w:rFonts w:ascii="Courier New" w:hAnsi="Courier New" w:cs="Courier New" w:hint="default"/>
+      </w:rPr>
+    </w:lvl>
+    <w:lvl w:ilvl="8" w:tplc="40090005" w:tentative="1">
+      <w:start w:val="1"/>
+      <w:numFmt w:val="bullet"/>
+      <w:lvlText w:val=""/>
+      <w:lvlJc w:val="left"/>
+      <w:pPr>
+        <w:ind w:left="7920" w:hanging="360"/>
+      </w:pPr>
+      <w:rPr>
+        <w:rFonts w:ascii="Wingdings" w:hAnsi="Wingdings" w:hint="default"/>
+      </w:rPr>
+    </w:lvl>
+  </w:abstractNum>
+  <w:abstractNum w:abstractNumId="23" w15:restartNumberingAfterBreak="0">
     <w:nsid w:val="25502B94"/>
     <w:multiLevelType w:val="hybridMultilevel"/>
     <w:tmpl w:val="C98EE4D4"/>
@@ -2345,7 +3208,7 @@
       </w:rPr>
     </w:lvl>
   </w:abstractNum>
-  <w:abstractNum w:abstractNumId="23" w15:restartNumberingAfterBreak="0">
+  <w:abstractNum w:abstractNumId="24" w15:restartNumberingAfterBreak="0">
     <w:nsid w:val="266B0FBD"/>
     <w:multiLevelType w:val="hybridMultilevel"/>
     <w:tmpl w:val="230E50D2"/>
@@ -2458,7 +3321,7 @@
       </w:rPr>
     </w:lvl>
   </w:abstractNum>
-  <w:abstractNum w:abstractNumId="24" w15:restartNumberingAfterBreak="0">
+  <w:abstractNum w:abstractNumId="25" w15:restartNumberingAfterBreak="0">
     <w:nsid w:val="27603C10"/>
     <w:multiLevelType w:val="hybridMultilevel"/>
     <w:tmpl w:val="902A0864"/>
@@ -2571,7 +3434,7 @@
       </w:rPr>
     </w:lvl>
   </w:abstractNum>
-  <w:abstractNum w:abstractNumId="25" w15:restartNumberingAfterBreak="0">
+  <w:abstractNum w:abstractNumId="26" w15:restartNumberingAfterBreak="0">
     <w:nsid w:val="27E66A99"/>
     <w:multiLevelType w:val="hybridMultilevel"/>
     <w:tmpl w:val="9F6A554E"/>
@@ -2684,7 +3547,7 @@
       </w:rPr>
     </w:lvl>
   </w:abstractNum>
-  <w:abstractNum w:abstractNumId="26" w15:restartNumberingAfterBreak="0">
+  <w:abstractNum w:abstractNumId="27" w15:restartNumberingAfterBreak="0">
     <w:nsid w:val="2D067EB9"/>
     <w:multiLevelType w:val="hybridMultilevel"/>
     <w:tmpl w:val="75F6DF22"/>
@@ -2797,7 +3660,7 @@
       </w:rPr>
     </w:lvl>
   </w:abstractNum>
-  <w:abstractNum w:abstractNumId="27" w15:restartNumberingAfterBreak="0">
+  <w:abstractNum w:abstractNumId="28" w15:restartNumberingAfterBreak="0">
     <w:nsid w:val="2F0103C6"/>
     <w:multiLevelType w:val="hybridMultilevel"/>
     <w:tmpl w:val="EC58A31E"/>
@@ -2883,7 +3746,7 @@
       </w:pPr>
     </w:lvl>
   </w:abstractNum>
-  <w:abstractNum w:abstractNumId="28" w15:restartNumberingAfterBreak="0">
+  <w:abstractNum w:abstractNumId="29" w15:restartNumberingAfterBreak="0">
     <w:nsid w:val="320538C8"/>
     <w:multiLevelType w:val="hybridMultilevel"/>
     <w:tmpl w:val="2E0623BC"/>
@@ -2969,7 +3832,7 @@
       </w:pPr>
     </w:lvl>
   </w:abstractNum>
-  <w:abstractNum w:abstractNumId="29" w15:restartNumberingAfterBreak="0">
+  <w:abstractNum w:abstractNumId="30" w15:restartNumberingAfterBreak="0">
     <w:nsid w:val="351C414D"/>
     <w:multiLevelType w:val="hybridMultilevel"/>
     <w:tmpl w:val="71D6B444"/>
@@ -3082,7 +3945,7 @@
       </w:rPr>
     </w:lvl>
   </w:abstractNum>
-  <w:abstractNum w:abstractNumId="30" w15:restartNumberingAfterBreak="0">
+  <w:abstractNum w:abstractNumId="31" w15:restartNumberingAfterBreak="0">
     <w:nsid w:val="35DF6E9D"/>
     <w:multiLevelType w:val="hybridMultilevel"/>
     <w:tmpl w:val="010447E4"/>
@@ -3195,7 +4058,7 @@
       </w:rPr>
     </w:lvl>
   </w:abstractNum>
-  <w:abstractNum w:abstractNumId="31" w15:restartNumberingAfterBreak="0">
+  <w:abstractNum w:abstractNumId="32" w15:restartNumberingAfterBreak="0">
     <w:nsid w:val="3A633A6F"/>
     <w:multiLevelType w:val="hybridMultilevel"/>
     <w:tmpl w:val="EAB484A0"/>
@@ -3308,7 +4171,7 @@
       </w:rPr>
     </w:lvl>
   </w:abstractNum>
-  <w:abstractNum w:abstractNumId="32" w15:restartNumberingAfterBreak="0">
+  <w:abstractNum w:abstractNumId="33" w15:restartNumberingAfterBreak="0">
     <w:nsid w:val="3B0A3ADC"/>
     <w:multiLevelType w:val="hybridMultilevel"/>
     <w:tmpl w:val="9BA8FC84"/>
@@ -3394,7 +4257,120 @@
       </w:pPr>
     </w:lvl>
   </w:abstractNum>
-  <w:abstractNum w:abstractNumId="33" w15:restartNumberingAfterBreak="0">
+  <w:abstractNum w:abstractNumId="34" w15:restartNumberingAfterBreak="0">
+    <w:nsid w:val="3D2A382C"/>
+    <w:multiLevelType w:val="hybridMultilevel"/>
+    <w:tmpl w:val="538A4252"/>
+    <w:lvl w:ilvl="0" w:tplc="40090001">
+      <w:start w:val="1"/>
+      <w:numFmt w:val="bullet"/>
+      <w:lvlText w:val=""/>
+      <w:lvlJc w:val="left"/>
+      <w:pPr>
+        <w:ind w:left="2160" w:hanging="360"/>
+      </w:pPr>
+      <w:rPr>
+        <w:rFonts w:ascii="Symbol" w:hAnsi="Symbol" w:hint="default"/>
+      </w:rPr>
+    </w:lvl>
+    <w:lvl w:ilvl="1" w:tplc="40090003" w:tentative="1">
+      <w:start w:val="1"/>
+      <w:numFmt w:val="bullet"/>
+      <w:lvlText w:val="o"/>
+      <w:lvlJc w:val="left"/>
+      <w:pPr>
+        <w:ind w:left="2880" w:hanging="360"/>
+      </w:pPr>
+      <w:rPr>
+        <w:rFonts w:ascii="Courier New" w:hAnsi="Courier New" w:cs="Courier New" w:hint="default"/>
+      </w:rPr>
+    </w:lvl>
+    <w:lvl w:ilvl="2" w:tplc="40090005" w:tentative="1">
+      <w:start w:val="1"/>
+      <w:numFmt w:val="bullet"/>
+      <w:lvlText w:val=""/>
+      <w:lvlJc w:val="left"/>
+      <w:pPr>
+        <w:ind w:left="3600" w:hanging="360"/>
+      </w:pPr>
+      <w:rPr>
+        <w:rFonts w:ascii="Wingdings" w:hAnsi="Wingdings" w:hint="default"/>
+      </w:rPr>
+    </w:lvl>
+    <w:lvl w:ilvl="3" w:tplc="40090001" w:tentative="1">
+      <w:start w:val="1"/>
+      <w:numFmt w:val="bullet"/>
+      <w:lvlText w:val=""/>
+      <w:lvlJc w:val="left"/>
+      <w:pPr>
+        <w:ind w:left="4320" w:hanging="360"/>
+      </w:pPr>
+      <w:rPr>
+        <w:rFonts w:ascii="Symbol" w:hAnsi="Symbol" w:hint="default"/>
+      </w:rPr>
+    </w:lvl>
+    <w:lvl w:ilvl="4" w:tplc="40090003" w:tentative="1">
+      <w:start w:val="1"/>
+      <w:numFmt w:val="bullet"/>
+      <w:lvlText w:val="o"/>
+      <w:lvlJc w:val="left"/>
+      <w:pPr>
+        <w:ind w:left="5040" w:hanging="360"/>
+      </w:pPr>
+      <w:rPr>
+        <w:rFonts w:ascii="Courier New" w:hAnsi="Courier New" w:cs="Courier New" w:hint="default"/>
+      </w:rPr>
+    </w:lvl>
+    <w:lvl w:ilvl="5" w:tplc="40090005" w:tentative="1">
+      <w:start w:val="1"/>
+      <w:numFmt w:val="bullet"/>
+      <w:lvlText w:val=""/>
+      <w:lvlJc w:val="left"/>
+      <w:pPr>
+        <w:ind w:left="5760" w:hanging="360"/>
+      </w:pPr>
+      <w:rPr>
+        <w:rFonts w:ascii="Wingdings" w:hAnsi="Wingdings" w:hint="default"/>
+      </w:rPr>
+    </w:lvl>
+    <w:lvl w:ilvl="6" w:tplc="40090001" w:tentative="1">
+      <w:start w:val="1"/>
+      <w:numFmt w:val="bullet"/>
+      <w:lvlText w:val=""/>
+      <w:lvlJc w:val="left"/>
+      <w:pPr>
+        <w:ind w:left="6480" w:hanging="360"/>
+      </w:pPr>
+      <w:rPr>
+        <w:rFonts w:ascii="Symbol" w:hAnsi="Symbol" w:hint="default"/>
+      </w:rPr>
+    </w:lvl>
+    <w:lvl w:ilvl="7" w:tplc="40090003" w:tentative="1">
+      <w:start w:val="1"/>
+      <w:numFmt w:val="bullet"/>
+      <w:lvlText w:val="o"/>
+      <w:lvlJc w:val="left"/>
+      <w:pPr>
+        <w:ind w:left="7200" w:hanging="360"/>
+      </w:pPr>
+      <w:rPr>
+        <w:rFonts w:ascii="Courier New" w:hAnsi="Courier New" w:cs="Courier New" w:hint="default"/>
+      </w:rPr>
+    </w:lvl>
+    <w:lvl w:ilvl="8" w:tplc="40090005" w:tentative="1">
+      <w:start w:val="1"/>
+      <w:numFmt w:val="bullet"/>
+      <w:lvlText w:val=""/>
+      <w:lvlJc w:val="left"/>
+      <w:pPr>
+        <w:ind w:left="7920" w:hanging="360"/>
+      </w:pPr>
+      <w:rPr>
+        <w:rFonts w:ascii="Wingdings" w:hAnsi="Wingdings" w:hint="default"/>
+      </w:rPr>
+    </w:lvl>
+  </w:abstractNum>
+  <w:abstractNum w:abstractNumId="35" w15:restartNumberingAfterBreak="0">
     <w:nsid w:val="493C3547"/>
     <w:multiLevelType w:val="hybridMultilevel"/>
     <w:tmpl w:val="58A0859A"/>
@@ -3480,7 +4456,93 @@
       </w:pPr>
     </w:lvl>
   </w:abstractNum>
-  <w:abstractNum w:abstractNumId="34" w15:restartNumberingAfterBreak="0">
+  <w:abstractNum w:abstractNumId="36" w15:restartNumberingAfterBreak="0">
+    <w:nsid w:val="4BCF1325"/>
+    <w:multiLevelType w:val="hybridMultilevel"/>
+    <w:tmpl w:val="67D84018"/>
+    <w:lvl w:ilvl="0" w:tplc="4009000F">
+      <w:start w:val="1"/>
+      <w:numFmt w:val="decimal"/>
+      <w:lvlText w:val="%1."/>
+      <w:lvlJc w:val="left"/>
+      <w:pPr>
+        <w:ind w:left="1440" w:hanging="360"/>
+      </w:pPr>
+    </w:lvl>
+    <w:lvl w:ilvl="1" w:tplc="40090019" w:tentative="1">
+      <w:start w:val="1"/>
+      <w:numFmt w:val="lowerLetter"/>
+      <w:lvlText w:val="%2."/>
+      <w:lvlJc w:val="left"/>
+      <w:pPr>
+        <w:ind w:left="2160" w:hanging="360"/>
+      </w:pPr>
+    </w:lvl>
+    <w:lvl w:ilvl="2" w:tplc="4009001B" w:tentative="1">
+      <w:start w:val="1"/>
+      <w:numFmt w:val="lowerRoman"/>
+      <w:lvlText w:val="%3."/>
+      <w:lvlJc w:val="right"/>
+      <w:pPr>
+        <w:ind w:left="2880" w:hanging="180"/>
+      </w:pPr>
+    </w:lvl>
+    <w:lvl w:ilvl="3" w:tplc="4009000F" w:tentative="1">
+      <w:start w:val="1"/>
+      <w:numFmt w:val="decimal"/>
+      <w:lvlText w:val="%4."/>
+      <w:lvlJc w:val="left"/>
+      <w:pPr>
+        <w:ind w:left="3600" w:hanging="360"/>
+      </w:pPr>
+    </w:lvl>
+    <w:lvl w:ilvl="4" w:tplc="40090019" w:tentative="1">
+      <w:start w:val="1"/>
+      <w:numFmt w:val="lowerLetter"/>
+      <w:lvlText w:val="%5."/>
+      <w:lvlJc w:val="left"/>
+      <w:pPr>
+        <w:ind w:left="4320" w:hanging="360"/>
+      </w:pPr>
+    </w:lvl>
+    <w:lvl w:ilvl="5" w:tplc="4009001B" w:tentative="1">
+      <w:start w:val="1"/>
+      <w:numFmt w:val="lowerRoman"/>
+      <w:lvlText w:val="%6."/>
+      <w:lvlJc w:val="right"/>
+      <w:pPr>
+        <w:ind w:left="5040" w:hanging="180"/>
+      </w:pPr>
+    </w:lvl>
+    <w:lvl w:ilvl="6" w:tplc="4009000F" w:tentative="1">
+      <w:start w:val="1"/>
+      <w:numFmt w:val="decimal"/>
+      <w:lvlText w:val="%7."/>
+      <w:lvlJc w:val="left"/>
+      <w:pPr>
+        <w:ind w:left="5760" w:hanging="360"/>
+      </w:pPr>
+    </w:lvl>
+    <w:lvl w:ilvl="7" w:tplc="40090019" w:tentative="1">
+      <w:start w:val="1"/>
+      <w:numFmt w:val="lowerLetter"/>
+      <w:lvlText w:val="%8."/>
+      <w:lvlJc w:val="left"/>
+      <w:pPr>
+        <w:ind w:left="6480" w:hanging="360"/>
+      </w:pPr>
+    </w:lvl>
+    <w:lvl w:ilvl="8" w:tplc="4009001B" w:tentative="1">
+      <w:start w:val="1"/>
+      <w:numFmt w:val="lowerRoman"/>
+      <w:lvlText w:val="%9."/>
+      <w:lvlJc w:val="right"/>
+      <w:pPr>
+        <w:ind w:left="7200" w:hanging="180"/>
+      </w:pPr>
+    </w:lvl>
+  </w:abstractNum>
+  <w:abstractNum w:abstractNumId="37" w15:restartNumberingAfterBreak="0">
     <w:nsid w:val="50AD4329"/>
     <w:multiLevelType w:val="hybridMultilevel"/>
     <w:tmpl w:val="FBE8BD7E"/>
@@ -3566,7 +4628,7 @@
       </w:pPr>
     </w:lvl>
   </w:abstractNum>
-  <w:abstractNum w:abstractNumId="35" w15:restartNumberingAfterBreak="0">
+  <w:abstractNum w:abstractNumId="38" w15:restartNumberingAfterBreak="0">
     <w:nsid w:val="51DC373E"/>
     <w:multiLevelType w:val="hybridMultilevel"/>
     <w:tmpl w:val="1EBA4A4E"/>
@@ -3679,7 +4741,7 @@
       </w:rPr>
     </w:lvl>
   </w:abstractNum>
-  <w:abstractNum w:abstractNumId="36" w15:restartNumberingAfterBreak="0">
+  <w:abstractNum w:abstractNumId="39" w15:restartNumberingAfterBreak="0">
     <w:nsid w:val="530D5FE2"/>
     <w:multiLevelType w:val="hybridMultilevel"/>
     <w:tmpl w:val="5A8E5B4A"/>
@@ -3792,7 +4854,7 @@
       </w:rPr>
     </w:lvl>
   </w:abstractNum>
-  <w:abstractNum w:abstractNumId="37" w15:restartNumberingAfterBreak="0">
+  <w:abstractNum w:abstractNumId="40" w15:restartNumberingAfterBreak="0">
     <w:nsid w:val="54A76189"/>
     <w:multiLevelType w:val="hybridMultilevel"/>
     <w:tmpl w:val="1090B744"/>
@@ -3905,7 +4967,7 @@
       </w:rPr>
     </w:lvl>
   </w:abstractNum>
-  <w:abstractNum w:abstractNumId="38" w15:restartNumberingAfterBreak="0">
+  <w:abstractNum w:abstractNumId="41" w15:restartNumberingAfterBreak="0">
     <w:nsid w:val="54D83416"/>
     <w:multiLevelType w:val="hybridMultilevel"/>
     <w:tmpl w:val="C0925BBE"/>
@@ -3991,7 +5053,7 @@
       </w:pPr>
     </w:lvl>
   </w:abstractNum>
-  <w:abstractNum w:abstractNumId="39" w15:restartNumberingAfterBreak="0">
+  <w:abstractNum w:abstractNumId="42" w15:restartNumberingAfterBreak="0">
     <w:nsid w:val="555F6C80"/>
     <w:multiLevelType w:val="hybridMultilevel"/>
     <w:tmpl w:val="8DA0A9E2"/>
@@ -4077,7 +5139,120 @@
       </w:pPr>
     </w:lvl>
   </w:abstractNum>
-  <w:abstractNum w:abstractNumId="40" w15:restartNumberingAfterBreak="0">
+  <w:abstractNum w:abstractNumId="43" w15:restartNumberingAfterBreak="0">
+    <w:nsid w:val="55E4528C"/>
+    <w:multiLevelType w:val="hybridMultilevel"/>
+    <w:tmpl w:val="2D021F56"/>
+    <w:lvl w:ilvl="0" w:tplc="40090001">
+      <w:start w:val="1"/>
+      <w:numFmt w:val="bullet"/>
+      <w:lvlText w:val=""/>
+      <w:lvlJc w:val="left"/>
+      <w:pPr>
+        <w:ind w:left="2160" w:hanging="360"/>
+      </w:pPr>
+      <w:rPr>
+        <w:rFonts w:ascii="Symbol" w:hAnsi="Symbol" w:hint="default"/>
+      </w:rPr>
+    </w:lvl>
+    <w:lvl w:ilvl="1" w:tplc="40090003" w:tentative="1">
+      <w:start w:val="1"/>
+      <w:numFmt w:val="bullet"/>
+      <w:lvlText w:val="o"/>
+      <w:lvlJc w:val="left"/>
+      <w:pPr>
+        <w:ind w:left="2880" w:hanging="360"/>
+      </w:pPr>
+      <w:rPr>
+        <w:rFonts w:ascii="Courier New" w:hAnsi="Courier New" w:cs="Courier New" w:hint="default"/>
+      </w:rPr>
+    </w:lvl>
+    <w:lvl w:ilvl="2" w:tplc="40090005" w:tentative="1">
+      <w:start w:val="1"/>
+      <w:numFmt w:val="bullet"/>
+      <w:lvlText w:val=""/>
+      <w:lvlJc w:val="left"/>
+      <w:pPr>
+        <w:ind w:left="3600" w:hanging="360"/>
+      </w:pPr>
+      <w:rPr>
+        <w:rFonts w:ascii="Wingdings" w:hAnsi="Wingdings" w:hint="default"/>
+      </w:rPr>
+    </w:lvl>
+    <w:lvl w:ilvl="3" w:tplc="40090001" w:tentative="1">
+      <w:start w:val="1"/>
+      <w:numFmt w:val="bullet"/>
+      <w:lvlText w:val=""/>
+      <w:lvlJc w:val="left"/>
+      <w:pPr>
+        <w:ind w:left="4320" w:hanging="360"/>
+      </w:pPr>
+      <w:rPr>
+        <w:rFonts w:ascii="Symbol" w:hAnsi="Symbol" w:hint="default"/>
+      </w:rPr>
+    </w:lvl>
+    <w:lvl w:ilvl="4" w:tplc="40090003" w:tentative="1">
+      <w:start w:val="1"/>
+      <w:numFmt w:val="bullet"/>
+      <w:lvlText w:val="o"/>
+      <w:lvlJc w:val="left"/>
+      <w:pPr>
+        <w:ind w:left="5040" w:hanging="360"/>
+      </w:pPr>
+      <w:rPr>
+        <w:rFonts w:ascii="Courier New" w:hAnsi="Courier New" w:cs="Courier New" w:hint="default"/>
+      </w:rPr>
+    </w:lvl>
+    <w:lvl w:ilvl="5" w:tplc="40090005" w:tentative="1">
+      <w:start w:val="1"/>
+      <w:numFmt w:val="bullet"/>
+      <w:lvlText w:val=""/>
+      <w:lvlJc w:val="left"/>
+      <w:pPr>
+        <w:ind w:left="5760" w:hanging="360"/>
+      </w:pPr>
+      <w:rPr>
+        <w:rFonts w:ascii="Wingdings" w:hAnsi="Wingdings" w:hint="default"/>
+      </w:rPr>
+    </w:lvl>
+    <w:lvl w:ilvl="6" w:tplc="40090001" w:tentative="1">
+      <w:start w:val="1"/>
+      <w:numFmt w:val="bullet"/>
+      <w:lvlText w:val=""/>
+      <w:lvlJc w:val="left"/>
+      <w:pPr>
+        <w:ind w:left="6480" w:hanging="360"/>
+      </w:pPr>
+      <w:rPr>
+        <w:rFonts w:ascii="Symbol" w:hAnsi="Symbol" w:hint="default"/>
+      </w:rPr>
+    </w:lvl>
+    <w:lvl w:ilvl="7" w:tplc="40090003" w:tentative="1">
+      <w:start w:val="1"/>
+      <w:numFmt w:val="bullet"/>
+      <w:lvlText w:val="o"/>
+      <w:lvlJc w:val="left"/>
+      <w:pPr>
+        <w:ind w:left="7200" w:hanging="360"/>
+      </w:pPr>
+      <w:rPr>
+        <w:rFonts w:ascii="Courier New" w:hAnsi="Courier New" w:cs="Courier New" w:hint="default"/>
+      </w:rPr>
+    </w:lvl>
+    <w:lvl w:ilvl="8" w:tplc="40090005" w:tentative="1">
+      <w:start w:val="1"/>
+      <w:numFmt w:val="bullet"/>
+      <w:lvlText w:val=""/>
+      <w:lvlJc w:val="left"/>
+      <w:pPr>
+        <w:ind w:left="7920" w:hanging="360"/>
+      </w:pPr>
+      <w:rPr>
+        <w:rFonts w:ascii="Wingdings" w:hAnsi="Wingdings" w:hint="default"/>
+      </w:rPr>
+    </w:lvl>
+  </w:abstractNum>
+  <w:abstractNum w:abstractNumId="44" w15:restartNumberingAfterBreak="0">
     <w:nsid w:val="56F5372E"/>
     <w:multiLevelType w:val="hybridMultilevel"/>
     <w:tmpl w:val="283264D6"/>
@@ -4190,7 +5365,7 @@
       </w:rPr>
     </w:lvl>
   </w:abstractNum>
-  <w:abstractNum w:abstractNumId="41" w15:restartNumberingAfterBreak="0">
+  <w:abstractNum w:abstractNumId="45" w15:restartNumberingAfterBreak="0">
     <w:nsid w:val="598F11C2"/>
     <w:multiLevelType w:val="hybridMultilevel"/>
     <w:tmpl w:val="0A92CC68"/>
@@ -4276,7 +5451,7 @@
       </w:pPr>
     </w:lvl>
   </w:abstractNum>
-  <w:abstractNum w:abstractNumId="42" w15:restartNumberingAfterBreak="0">
+  <w:abstractNum w:abstractNumId="46" w15:restartNumberingAfterBreak="0">
     <w:nsid w:val="5D084377"/>
     <w:multiLevelType w:val="hybridMultilevel"/>
     <w:tmpl w:val="BF406BF4"/>
@@ -4362,7 +5537,7 @@
       </w:pPr>
     </w:lvl>
   </w:abstractNum>
-  <w:abstractNum w:abstractNumId="43" w15:restartNumberingAfterBreak="0">
+  <w:abstractNum w:abstractNumId="47" w15:restartNumberingAfterBreak="0">
     <w:nsid w:val="5F946C81"/>
     <w:multiLevelType w:val="multilevel"/>
     <w:tmpl w:val="E0EA25B4"/>
@@ -4511,7 +5686,120 @@
       </w:rPr>
     </w:lvl>
   </w:abstractNum>
-  <w:abstractNum w:abstractNumId="44" w15:restartNumberingAfterBreak="0">
+  <w:abstractNum w:abstractNumId="48" w15:restartNumberingAfterBreak="0">
+    <w:nsid w:val="603653FB"/>
+    <w:multiLevelType w:val="hybridMultilevel"/>
+    <w:tmpl w:val="278A2AAA"/>
+    <w:lvl w:ilvl="0" w:tplc="40090001">
+      <w:start w:val="1"/>
+      <w:numFmt w:val="bullet"/>
+      <w:lvlText w:val=""/>
+      <w:lvlJc w:val="left"/>
+      <w:pPr>
+        <w:ind w:left="2160" w:hanging="360"/>
+      </w:pPr>
+      <w:rPr>
+        <w:rFonts w:ascii="Symbol" w:hAnsi="Symbol" w:hint="default"/>
+      </w:rPr>
+    </w:lvl>
+    <w:lvl w:ilvl="1" w:tplc="40090003" w:tentative="1">
+      <w:start w:val="1"/>
+      <w:numFmt w:val="bullet"/>
+      <w:lvlText w:val="o"/>
+      <w:lvlJc w:val="left"/>
+      <w:pPr>
+        <w:ind w:left="2880" w:hanging="360"/>
+      </w:pPr>
+      <w:rPr>
+        <w:rFonts w:ascii="Courier New" w:hAnsi="Courier New" w:cs="Courier New" w:hint="default"/>
+      </w:rPr>
+    </w:lvl>
+    <w:lvl w:ilvl="2" w:tplc="40090005" w:tentative="1">
+      <w:start w:val="1"/>
+      <w:numFmt w:val="bullet"/>
+      <w:lvlText w:val=""/>
+      <w:lvlJc w:val="left"/>
+      <w:pPr>
+        <w:ind w:left="3600" w:hanging="360"/>
+      </w:pPr>
+      <w:rPr>
+        <w:rFonts w:ascii="Wingdings" w:hAnsi="Wingdings" w:hint="default"/>
+      </w:rPr>
+    </w:lvl>
+    <w:lvl w:ilvl="3" w:tplc="40090001" w:tentative="1">
+      <w:start w:val="1"/>
+      <w:numFmt w:val="bullet"/>
+      <w:lvlText w:val=""/>
+      <w:lvlJc w:val="left"/>
+      <w:pPr>
+        <w:ind w:left="4320" w:hanging="360"/>
+      </w:pPr>
+      <w:rPr>
+        <w:rFonts w:ascii="Symbol" w:hAnsi="Symbol" w:hint="default"/>
+      </w:rPr>
+    </w:lvl>
+    <w:lvl w:ilvl="4" w:tplc="40090003" w:tentative="1">
+      <w:start w:val="1"/>
+      <w:numFmt w:val="bullet"/>
+      <w:lvlText w:val="o"/>
+      <w:lvlJc w:val="left"/>
+      <w:pPr>
+        <w:ind w:left="5040" w:hanging="360"/>
+      </w:pPr>
+      <w:rPr>
+        <w:rFonts w:ascii="Courier New" w:hAnsi="Courier New" w:cs="Courier New" w:hint="default"/>
+      </w:rPr>
+    </w:lvl>
+    <w:lvl w:ilvl="5" w:tplc="40090005" w:tentative="1">
+      <w:start w:val="1"/>
+      <w:numFmt w:val="bullet"/>
+      <w:lvlText w:val=""/>
+      <w:lvlJc w:val="left"/>
+      <w:pPr>
+        <w:ind w:left="5760" w:hanging="360"/>
+      </w:pPr>
+      <w:rPr>
+        <w:rFonts w:ascii="Wingdings" w:hAnsi="Wingdings" w:hint="default"/>
+      </w:rPr>
+    </w:lvl>
+    <w:lvl w:ilvl="6" w:tplc="40090001" w:tentative="1">
+      <w:start w:val="1"/>
+      <w:numFmt w:val="bullet"/>
+      <w:lvlText w:val=""/>
+      <w:lvlJc w:val="left"/>
+      <w:pPr>
+        <w:ind w:left="6480" w:hanging="360"/>
+      </w:pPr>
+      <w:rPr>
+        <w:rFonts w:ascii="Symbol" w:hAnsi="Symbol" w:hint="default"/>
+      </w:rPr>
+    </w:lvl>
+    <w:lvl w:ilvl="7" w:tplc="40090003" w:tentative="1">
+      <w:start w:val="1"/>
+      <w:numFmt w:val="bullet"/>
+      <w:lvlText w:val="o"/>
+      <w:lvlJc w:val="left"/>
+      <w:pPr>
+        <w:ind w:left="7200" w:hanging="360"/>
+      </w:pPr>
+      <w:rPr>
+        <w:rFonts w:ascii="Courier New" w:hAnsi="Courier New" w:cs="Courier New" w:hint="default"/>
+      </w:rPr>
+    </w:lvl>
+    <w:lvl w:ilvl="8" w:tplc="40090005" w:tentative="1">
+      <w:start w:val="1"/>
+      <w:numFmt w:val="bullet"/>
+      <w:lvlText w:val=""/>
+      <w:lvlJc w:val="left"/>
+      <w:pPr>
+        <w:ind w:left="7920" w:hanging="360"/>
+      </w:pPr>
+      <w:rPr>
+        <w:rFonts w:ascii="Wingdings" w:hAnsi="Wingdings" w:hint="default"/>
+      </w:rPr>
+    </w:lvl>
+  </w:abstractNum>
+  <w:abstractNum w:abstractNumId="49" w15:restartNumberingAfterBreak="0">
     <w:nsid w:val="60C354DC"/>
     <w:multiLevelType w:val="hybridMultilevel"/>
     <w:tmpl w:val="81ECAFFC"/>
@@ -4597,7 +5885,7 @@
       </w:pPr>
     </w:lvl>
   </w:abstractNum>
-  <w:abstractNum w:abstractNumId="45" w15:restartNumberingAfterBreak="0">
+  <w:abstractNum w:abstractNumId="50" w15:restartNumberingAfterBreak="0">
     <w:nsid w:val="61A2583B"/>
     <w:multiLevelType w:val="hybridMultilevel"/>
     <w:tmpl w:val="42CC1386"/>
@@ -4683,7 +5971,7 @@
       </w:pPr>
     </w:lvl>
   </w:abstractNum>
-  <w:abstractNum w:abstractNumId="46" w15:restartNumberingAfterBreak="0">
+  <w:abstractNum w:abstractNumId="51" w15:restartNumberingAfterBreak="0">
     <w:nsid w:val="61ED0C5F"/>
     <w:multiLevelType w:val="multilevel"/>
     <w:tmpl w:val="9F840890"/>
@@ -4796,7 +6084,7 @@
       </w:pPr>
     </w:lvl>
   </w:abstractNum>
-  <w:abstractNum w:abstractNumId="47" w15:restartNumberingAfterBreak="0">
+  <w:abstractNum w:abstractNumId="52" w15:restartNumberingAfterBreak="0">
     <w:nsid w:val="65D034A8"/>
     <w:multiLevelType w:val="hybridMultilevel"/>
     <w:tmpl w:val="B6EC232C"/>
@@ -4882,7 +6170,7 @@
       </w:pPr>
     </w:lvl>
   </w:abstractNum>
-  <w:abstractNum w:abstractNumId="48" w15:restartNumberingAfterBreak="0">
+  <w:abstractNum w:abstractNumId="53" w15:restartNumberingAfterBreak="0">
     <w:nsid w:val="6B1D069A"/>
     <w:multiLevelType w:val="hybridMultilevel"/>
     <w:tmpl w:val="D42E656A"/>
@@ -4968,7 +6256,7 @@
       </w:pPr>
     </w:lvl>
   </w:abstractNum>
-  <w:abstractNum w:abstractNumId="49" w15:restartNumberingAfterBreak="0">
+  <w:abstractNum w:abstractNumId="54" w15:restartNumberingAfterBreak="0">
     <w:nsid w:val="6C38637A"/>
     <w:multiLevelType w:val="hybridMultilevel"/>
     <w:tmpl w:val="38487272"/>
@@ -5081,7 +6369,7 @@
       </w:rPr>
     </w:lvl>
   </w:abstractNum>
-  <w:abstractNum w:abstractNumId="50" w15:restartNumberingAfterBreak="0">
+  <w:abstractNum w:abstractNumId="55" w15:restartNumberingAfterBreak="0">
     <w:nsid w:val="6EB6155C"/>
     <w:multiLevelType w:val="hybridMultilevel"/>
     <w:tmpl w:val="423EA4A4"/>
@@ -5167,7 +6455,7 @@
       </w:pPr>
     </w:lvl>
   </w:abstractNum>
-  <w:abstractNum w:abstractNumId="51" w15:restartNumberingAfterBreak="0">
+  <w:abstractNum w:abstractNumId="56" w15:restartNumberingAfterBreak="0">
     <w:nsid w:val="70E301DC"/>
     <w:multiLevelType w:val="hybridMultilevel"/>
     <w:tmpl w:val="06C86556"/>
@@ -5280,7 +6568,7 @@
       </w:rPr>
     </w:lvl>
   </w:abstractNum>
-  <w:abstractNum w:abstractNumId="52" w15:restartNumberingAfterBreak="0">
+  <w:abstractNum w:abstractNumId="57" w15:restartNumberingAfterBreak="0">
     <w:nsid w:val="727F3B88"/>
     <w:multiLevelType w:val="hybridMultilevel"/>
     <w:tmpl w:val="DD1E6994"/>
@@ -5393,7 +6681,7 @@
       </w:rPr>
     </w:lvl>
   </w:abstractNum>
-  <w:abstractNum w:abstractNumId="53" w15:restartNumberingAfterBreak="0">
+  <w:abstractNum w:abstractNumId="58" w15:restartNumberingAfterBreak="0">
     <w:nsid w:val="7615457E"/>
     <w:multiLevelType w:val="hybridMultilevel"/>
     <w:tmpl w:val="7068CFA0"/>
@@ -5479,7 +6767,7 @@
       </w:pPr>
     </w:lvl>
   </w:abstractNum>
-  <w:abstractNum w:abstractNumId="54" w15:restartNumberingAfterBreak="0">
+  <w:abstractNum w:abstractNumId="59" w15:restartNumberingAfterBreak="0">
     <w:nsid w:val="778F0AE9"/>
     <w:multiLevelType w:val="hybridMultilevel"/>
     <w:tmpl w:val="A1968F1A"/>
@@ -5592,7 +6880,7 @@
       </w:rPr>
     </w:lvl>
   </w:abstractNum>
-  <w:abstractNum w:abstractNumId="55" w15:restartNumberingAfterBreak="0">
+  <w:abstractNum w:abstractNumId="60" w15:restartNumberingAfterBreak="0">
     <w:nsid w:val="779F694A"/>
     <w:multiLevelType w:val="hybridMultilevel"/>
     <w:tmpl w:val="2BF6CD86"/>
@@ -5705,7 +6993,128 @@
       </w:rPr>
     </w:lvl>
   </w:abstractNum>
-  <w:abstractNum w:abstractNumId="56" w15:restartNumberingAfterBreak="0">
+  <w:abstractNum w:abstractNumId="61" w15:restartNumberingAfterBreak="0">
+    <w:nsid w:val="780C3389"/>
+    <w:multiLevelType w:val="multilevel"/>
+    <w:tmpl w:val="87368A4A"/>
+    <w:lvl w:ilvl="0">
+      <w:start w:val="1"/>
+      <w:numFmt w:val="decimal"/>
+      <w:lvlText w:val="%1."/>
+      <w:lvlJc w:val="left"/>
+      <w:pPr>
+        <w:tabs>
+          <w:tab w:val="num" w:pos="720"/>
+        </w:tabs>
+        <w:ind w:left="720" w:hanging="360"/>
+      </w:pPr>
+    </w:lvl>
+    <w:lvl w:ilvl="1">
+      <w:start w:val="1"/>
+      <w:numFmt w:val="bullet"/>
+      <w:lvlText w:val="o"/>
+      <w:lvlJc w:val="left"/>
+      <w:pPr>
+        <w:tabs>
+          <w:tab w:val="num" w:pos="1440"/>
+        </w:tabs>
+        <w:ind w:left="1440" w:hanging="360"/>
+      </w:pPr>
+      <w:rPr>
+        <w:rFonts w:ascii="Courier New" w:hAnsi="Courier New" w:hint="default"/>
+        <w:sz w:val="20"/>
+      </w:rPr>
+    </w:lvl>
+    <w:lvl w:ilvl="2">
+      <w:start w:val="1"/>
+      <w:numFmt w:val="bullet"/>
+      <w:lvlText w:val=""/>
+      <w:lvlJc w:val="left"/>
+      <w:pPr>
+        <w:tabs>
+          <w:tab w:val="num" w:pos="2160"/>
+        </w:tabs>
+        <w:ind w:left="2160" w:hanging="360"/>
+      </w:pPr>
+      <w:rPr>
+        <w:rFonts w:ascii="Wingdings" w:hAnsi="Wingdings" w:hint="default"/>
+        <w:sz w:val="20"/>
+      </w:rPr>
+    </w:lvl>
+    <w:lvl w:ilvl="3" w:tentative="1">
+      <w:start w:val="1"/>
+      <w:numFmt w:val="decimal"/>
+      <w:lvlText w:val="%4."/>
+      <w:lvlJc w:val="left"/>
+      <w:pPr>
+        <w:tabs>
+          <w:tab w:val="num" w:pos="2880"/>
+        </w:tabs>
+        <w:ind w:left="2880" w:hanging="360"/>
+      </w:pPr>
+    </w:lvl>
+    <w:lvl w:ilvl="4" w:tentative="1">
+      <w:start w:val="1"/>
+      <w:numFmt w:val="decimal"/>
+      <w:lvlText w:val="%5."/>
+      <w:lvlJc w:val="left"/>
+      <w:pPr>
+        <w:tabs>
+          <w:tab w:val="num" w:pos="3600"/>
+        </w:tabs>
+        <w:ind w:left="3600" w:hanging="360"/>
+      </w:pPr>
+    </w:lvl>
+    <w:lvl w:ilvl="5" w:tentative="1">
+      <w:start w:val="1"/>
+      <w:numFmt w:val="decimal"/>
+      <w:lvlText w:val="%6."/>
+      <w:lvlJc w:val="left"/>
+      <w:pPr>
+        <w:tabs>
+          <w:tab w:val="num" w:pos="4320"/>
+        </w:tabs>
+        <w:ind w:left="4320" w:hanging="360"/>
+      </w:pPr>
+    </w:lvl>
+    <w:lvl w:ilvl="6" w:tentative="1">
+      <w:start w:val="1"/>
+      <w:numFmt w:val="decimal"/>
+      <w:lvlText w:val="%7."/>
+      <w:lvlJc w:val="left"/>
+      <w:pPr>
+        <w:tabs>
+          <w:tab w:val="num" w:pos="5040"/>
+        </w:tabs>
+        <w:ind w:left="5040" w:hanging="360"/>
+      </w:pPr>
+    </w:lvl>
+    <w:lvl w:ilvl="7" w:tentative="1">
+      <w:start w:val="1"/>
+      <w:numFmt w:val="decimal"/>
+      <w:lvlText w:val="%8."/>
+      <w:lvlJc w:val="left"/>
+      <w:pPr>
+        <w:tabs>
+          <w:tab w:val="num" w:pos="5760"/>
+        </w:tabs>
+        <w:ind w:left="5760" w:hanging="360"/>
+      </w:pPr>
+    </w:lvl>
+    <w:lvl w:ilvl="8" w:tentative="1">
+      <w:start w:val="1"/>
+      <w:numFmt w:val="decimal"/>
+      <w:lvlText w:val="%9."/>
+      <w:lvlJc w:val="left"/>
+      <w:pPr>
+        <w:tabs>
+          <w:tab w:val="num" w:pos="6480"/>
+        </w:tabs>
+        <w:ind w:left="6480" w:hanging="360"/>
+      </w:pPr>
+    </w:lvl>
+  </w:abstractNum>
+  <w:abstractNum w:abstractNumId="62" w15:restartNumberingAfterBreak="0">
     <w:nsid w:val="7ACF19FC"/>
     <w:multiLevelType w:val="hybridMultilevel"/>
     <w:tmpl w:val="27428368"/>
@@ -5818,7 +7227,120 @@
       </w:rPr>
     </w:lvl>
   </w:abstractNum>
-  <w:abstractNum w:abstractNumId="57" w15:restartNumberingAfterBreak="0">
+  <w:abstractNum w:abstractNumId="63" w15:restartNumberingAfterBreak="0">
+    <w:nsid w:val="7B375050"/>
+    <w:multiLevelType w:val="hybridMultilevel"/>
+    <w:tmpl w:val="AB72C314"/>
+    <w:lvl w:ilvl="0" w:tplc="40090001">
+      <w:start w:val="1"/>
+      <w:numFmt w:val="bullet"/>
+      <w:lvlText w:val=""/>
+      <w:lvlJc w:val="left"/>
+      <w:pPr>
+        <w:ind w:left="2160" w:hanging="360"/>
+      </w:pPr>
+      <w:rPr>
+        <w:rFonts w:ascii="Symbol" w:hAnsi="Symbol" w:hint="default"/>
+      </w:rPr>
+    </w:lvl>
+    <w:lvl w:ilvl="1" w:tplc="40090003" w:tentative="1">
+      <w:start w:val="1"/>
+      <w:numFmt w:val="bullet"/>
+      <w:lvlText w:val="o"/>
+      <w:lvlJc w:val="left"/>
+      <w:pPr>
+        <w:ind w:left="2880" w:hanging="360"/>
+      </w:pPr>
+      <w:rPr>
+        <w:rFonts w:ascii="Courier New" w:hAnsi="Courier New" w:cs="Courier New" w:hint="default"/>
+      </w:rPr>
+    </w:lvl>
+    <w:lvl w:ilvl="2" w:tplc="40090005" w:tentative="1">
+      <w:start w:val="1"/>
+      <w:numFmt w:val="bullet"/>
+      <w:lvlText w:val=""/>
+      <w:lvlJc w:val="left"/>
+      <w:pPr>
+        <w:ind w:left="3600" w:hanging="360"/>
+      </w:pPr>
+      <w:rPr>
+        <w:rFonts w:ascii="Wingdings" w:hAnsi="Wingdings" w:hint="default"/>
+      </w:rPr>
+    </w:lvl>
+    <w:lvl w:ilvl="3" w:tplc="40090001" w:tentative="1">
+      <w:start w:val="1"/>
+      <w:numFmt w:val="bullet"/>
+      <w:lvlText w:val=""/>
+      <w:lvlJc w:val="left"/>
+      <w:pPr>
+        <w:ind w:left="4320" w:hanging="360"/>
+      </w:pPr>
+      <w:rPr>
+        <w:rFonts w:ascii="Symbol" w:hAnsi="Symbol" w:hint="default"/>
+      </w:rPr>
+    </w:lvl>
+    <w:lvl w:ilvl="4" w:tplc="40090003" w:tentative="1">
+      <w:start w:val="1"/>
+      <w:numFmt w:val="bullet"/>
+      <w:lvlText w:val="o"/>
+      <w:lvlJc w:val="left"/>
+      <w:pPr>
+        <w:ind w:left="5040" w:hanging="360"/>
+      </w:pPr>
+      <w:rPr>
+        <w:rFonts w:ascii="Courier New" w:hAnsi="Courier New" w:cs="Courier New" w:hint="default"/>
+      </w:rPr>
+    </w:lvl>
+    <w:lvl w:ilvl="5" w:tplc="40090005" w:tentative="1">
+      <w:start w:val="1"/>
+      <w:numFmt w:val="bullet"/>
+      <w:lvlText w:val=""/>
+      <w:lvlJc w:val="left"/>
+      <w:pPr>
+        <w:ind w:left="5760" w:hanging="360"/>
+      </w:pPr>
+      <w:rPr>
+        <w:rFonts w:ascii="Wingdings" w:hAnsi="Wingdings" w:hint="default"/>
+      </w:rPr>
+    </w:lvl>
+    <w:lvl w:ilvl="6" w:tplc="40090001" w:tentative="1">
+      <w:start w:val="1"/>
+      <w:numFmt w:val="bullet"/>
+      <w:lvlText w:val=""/>
+      <w:lvlJc w:val="left"/>
+      <w:pPr>
+        <w:ind w:left="6480" w:hanging="360"/>
+      </w:pPr>
+      <w:rPr>
+        <w:rFonts w:ascii="Symbol" w:hAnsi="Symbol" w:hint="default"/>
+      </w:rPr>
+    </w:lvl>
+    <w:lvl w:ilvl="7" w:tplc="40090003" w:tentative="1">
+      <w:start w:val="1"/>
+      <w:numFmt w:val="bullet"/>
+      <w:lvlText w:val="o"/>
+      <w:lvlJc w:val="left"/>
+      <w:pPr>
+        <w:ind w:left="7200" w:hanging="360"/>
+      </w:pPr>
+      <w:rPr>
+        <w:rFonts w:ascii="Courier New" w:hAnsi="Courier New" w:cs="Courier New" w:hint="default"/>
+      </w:rPr>
+    </w:lvl>
+    <w:lvl w:ilvl="8" w:tplc="40090005" w:tentative="1">
+      <w:start w:val="1"/>
+      <w:numFmt w:val="bullet"/>
+      <w:lvlText w:val=""/>
+      <w:lvlJc w:val="left"/>
+      <w:pPr>
+        <w:ind w:left="7920" w:hanging="360"/>
+      </w:pPr>
+      <w:rPr>
+        <w:rFonts w:ascii="Wingdings" w:hAnsi="Wingdings" w:hint="default"/>
+      </w:rPr>
+    </w:lvl>
+  </w:abstractNum>
+  <w:abstractNum w:abstractNumId="64" w15:restartNumberingAfterBreak="0">
     <w:nsid w:val="7B5D6857"/>
     <w:multiLevelType w:val="hybridMultilevel"/>
     <w:tmpl w:val="440E4EF4"/>
@@ -5904,10 +7426,10 @@
       </w:pPr>
     </w:lvl>
   </w:abstractNum>
-  <w:abstractNum w:abstractNumId="58" w15:restartNumberingAfterBreak="0">
+  <w:abstractNum w:abstractNumId="65" w15:restartNumberingAfterBreak="0">
     <w:nsid w:val="7C6A32FB"/>
     <w:multiLevelType w:val="hybridMultilevel"/>
-    <w:tmpl w:val="6B3EA662"/>
+    <w:tmpl w:val="F2CE54CE"/>
     <w:lvl w:ilvl="0" w:tplc="40090001">
       <w:start w:val="1"/>
       <w:numFmt w:val="bullet"/>
@@ -6045,10 +7567,10 @@
     <w:abstractNumId w:val="0"/>
   </w:num>
   <w:num w:numId="10" w16cid:durableId="645815201">
-    <w:abstractNumId w:val="52"/>
+    <w:abstractNumId w:val="57"/>
   </w:num>
   <w:num w:numId="11" w16cid:durableId="1618222135">
-    <w:abstractNumId w:val="23"/>
+    <w:abstractNumId w:val="24"/>
   </w:num>
   <w:num w:numId="12" w16cid:durableId="1072846150">
     <w:abstractNumId w:val="20"/>
@@ -6057,94 +7579,94 @@
     <w:abstractNumId w:val="12"/>
   </w:num>
   <w:num w:numId="14" w16cid:durableId="298726030">
+    <w:abstractNumId w:val="27"/>
+  </w:num>
+  <w:num w:numId="15" w16cid:durableId="613825987">
+    <w:abstractNumId w:val="30"/>
+  </w:num>
+  <w:num w:numId="16" w16cid:durableId="1139684736">
+    <w:abstractNumId w:val="25"/>
+  </w:num>
+  <w:num w:numId="17" w16cid:durableId="1072508988">
     <w:abstractNumId w:val="26"/>
   </w:num>
-  <w:num w:numId="15" w16cid:durableId="613825987">
-    <w:abstractNumId w:val="29"/>
-  </w:num>
-  <w:num w:numId="16" w16cid:durableId="1139684736">
-    <w:abstractNumId w:val="24"/>
-  </w:num>
-  <w:num w:numId="17" w16cid:durableId="1072508988">
-    <w:abstractNumId w:val="25"/>
-  </w:num>
   <w:num w:numId="18" w16cid:durableId="1642491440">
-    <w:abstractNumId w:val="55"/>
+    <w:abstractNumId w:val="60"/>
   </w:num>
   <w:num w:numId="19" w16cid:durableId="874848004">
     <w:abstractNumId w:val="11"/>
   </w:num>
   <w:num w:numId="20" w16cid:durableId="1322199060">
-    <w:abstractNumId w:val="36"/>
+    <w:abstractNumId w:val="39"/>
   </w:num>
   <w:num w:numId="21" w16cid:durableId="1718119041">
     <w:abstractNumId w:val="19"/>
   </w:num>
   <w:num w:numId="22" w16cid:durableId="571277794">
+    <w:abstractNumId w:val="62"/>
+  </w:num>
+  <w:num w:numId="23" w16cid:durableId="750852999">
+    <w:abstractNumId w:val="38"/>
+  </w:num>
+  <w:num w:numId="24" w16cid:durableId="1910772842">
+    <w:abstractNumId w:val="54"/>
+  </w:num>
+  <w:num w:numId="25" w16cid:durableId="375856398">
+    <w:abstractNumId w:val="40"/>
+  </w:num>
+  <w:num w:numId="26" w16cid:durableId="975329892">
     <w:abstractNumId w:val="56"/>
   </w:num>
-  <w:num w:numId="23" w16cid:durableId="750852999">
-    <w:abstractNumId w:val="35"/>
+  <w:num w:numId="27" w16cid:durableId="530532267">
+    <w:abstractNumId w:val="32"/>
   </w:num>
-  <w:num w:numId="24" w16cid:durableId="1910772842">
-    <w:abstractNumId w:val="49"/>
+  <w:num w:numId="28" w16cid:durableId="2089308023">
+    <w:abstractNumId w:val="44"/>
   </w:num>
-  <w:num w:numId="25" w16cid:durableId="375856398">
-    <w:abstractNumId w:val="37"/>
-  </w:num>
-  <w:num w:numId="26" w16cid:durableId="975329892">
-    <w:abstractNumId w:val="51"/>
-  </w:num>
-  <w:num w:numId="27" w16cid:durableId="530532267">
+  <w:num w:numId="29" w16cid:durableId="127213984">
     <w:abstractNumId w:val="31"/>
   </w:num>
-  <w:num w:numId="28" w16cid:durableId="2089308023">
-    <w:abstractNumId w:val="40"/>
-  </w:num>
-  <w:num w:numId="29" w16cid:durableId="127213984">
-    <w:abstractNumId w:val="30"/>
-  </w:num>
   <w:num w:numId="30" w16cid:durableId="1357658094">
-    <w:abstractNumId w:val="54"/>
+    <w:abstractNumId w:val="59"/>
   </w:num>
   <w:num w:numId="31" w16cid:durableId="538666488">
     <w:abstractNumId w:val="18"/>
   </w:num>
   <w:num w:numId="32" w16cid:durableId="640040397">
-    <w:abstractNumId w:val="22"/>
+    <w:abstractNumId w:val="23"/>
   </w:num>
   <w:num w:numId="33" w16cid:durableId="1750811968">
-    <w:abstractNumId w:val="46"/>
+    <w:abstractNumId w:val="51"/>
   </w:num>
   <w:num w:numId="34" w16cid:durableId="1732538926">
-    <w:abstractNumId w:val="43"/>
+    <w:abstractNumId w:val="47"/>
   </w:num>
   <w:num w:numId="35" w16cid:durableId="1843472997">
     <w:abstractNumId w:val="16"/>
   </w:num>
   <w:num w:numId="36" w16cid:durableId="1333799818">
-    <w:abstractNumId w:val="58"/>
+    <w:abstractNumId w:val="65"/>
   </w:num>
   <w:num w:numId="37" w16cid:durableId="1345354211">
-    <w:abstractNumId w:val="39"/>
+    <w:abstractNumId w:val="42"/>
   </w:num>
   <w:num w:numId="38" w16cid:durableId="2146503962">
-    <w:abstractNumId w:val="45"/>
+    <w:abstractNumId w:val="50"/>
   </w:num>
   <w:num w:numId="39" w16cid:durableId="2071732312">
     <w:abstractNumId w:val="13"/>
   </w:num>
   <w:num w:numId="40" w16cid:durableId="415248779">
-    <w:abstractNumId w:val="34"/>
+    <w:abstractNumId w:val="37"/>
   </w:num>
   <w:num w:numId="41" w16cid:durableId="681591795">
     <w:abstractNumId w:val="15"/>
   </w:num>
   <w:num w:numId="42" w16cid:durableId="1421482347">
-    <w:abstractNumId w:val="42"/>
+    <w:abstractNumId w:val="46"/>
   </w:num>
   <w:num w:numId="43" w16cid:durableId="1784960468">
-    <w:abstractNumId w:val="57"/>
+    <w:abstractNumId w:val="64"/>
   </w:num>
   <w:num w:numId="44" w16cid:durableId="293296437">
     <w:abstractNumId w:val="9"/>
@@ -6153,19 +7675,19 @@
     <w:abstractNumId w:val="21"/>
   </w:num>
   <w:num w:numId="46" w16cid:durableId="1812288825">
-    <w:abstractNumId w:val="28"/>
+    <w:abstractNumId w:val="29"/>
   </w:num>
   <w:num w:numId="47" w16cid:durableId="775296597">
     <w:abstractNumId w:val="10"/>
   </w:num>
   <w:num w:numId="48" w16cid:durableId="2145926653">
-    <w:abstractNumId w:val="33"/>
+    <w:abstractNumId w:val="35"/>
   </w:num>
   <w:num w:numId="49" w16cid:durableId="1037002981">
-    <w:abstractNumId w:val="48"/>
+    <w:abstractNumId w:val="53"/>
   </w:num>
   <w:num w:numId="50" w16cid:durableId="2059550656">
-    <w:abstractNumId w:val="53"/>
+    <w:abstractNumId w:val="58"/>
   </w:num>
   <w:num w:numId="51" w16cid:durableId="1392577490">
     <w:abstractNumId w:val="17"/>
@@ -6174,25 +7696,46 @@
     <w:abstractNumId w:val="14"/>
   </w:num>
   <w:num w:numId="53" w16cid:durableId="834612932">
-    <w:abstractNumId w:val="44"/>
+    <w:abstractNumId w:val="49"/>
   </w:num>
   <w:num w:numId="54" w16cid:durableId="729117346">
-    <w:abstractNumId w:val="50"/>
+    <w:abstractNumId w:val="55"/>
   </w:num>
   <w:num w:numId="55" w16cid:durableId="1447890406">
-    <w:abstractNumId w:val="38"/>
+    <w:abstractNumId w:val="41"/>
   </w:num>
   <w:num w:numId="56" w16cid:durableId="48657113">
-    <w:abstractNumId w:val="32"/>
+    <w:abstractNumId w:val="33"/>
   </w:num>
   <w:num w:numId="57" w16cid:durableId="1808090102">
-    <w:abstractNumId w:val="47"/>
+    <w:abstractNumId w:val="52"/>
   </w:num>
   <w:num w:numId="58" w16cid:durableId="1517384213">
-    <w:abstractNumId w:val="41"/>
+    <w:abstractNumId w:val="45"/>
   </w:num>
   <w:num w:numId="59" w16cid:durableId="2096632944">
-    <w:abstractNumId w:val="27"/>
+    <w:abstractNumId w:val="28"/>
+  </w:num>
+  <w:num w:numId="60" w16cid:durableId="1704868739">
+    <w:abstractNumId w:val="61"/>
+  </w:num>
+  <w:num w:numId="61" w16cid:durableId="94249153">
+    <w:abstractNumId w:val="36"/>
+  </w:num>
+  <w:num w:numId="62" w16cid:durableId="992298490">
+    <w:abstractNumId w:val="43"/>
+  </w:num>
+  <w:num w:numId="63" w16cid:durableId="18823499">
+    <w:abstractNumId w:val="22"/>
+  </w:num>
+  <w:num w:numId="64" w16cid:durableId="1073041676">
+    <w:abstractNumId w:val="63"/>
+  </w:num>
+  <w:num w:numId="65" w16cid:durableId="355809555">
+    <w:abstractNumId w:val="48"/>
+  </w:num>
+  <w:num w:numId="66" w16cid:durableId="1318804724">
+    <w:abstractNumId w:val="34"/>
   </w:num>
 </w:numbering>
 </file>

--- a/Theory.docx
+++ b/Theory.docx
@@ -301,7 +301,29 @@
           <w:szCs w:val="24"/>
           <w:lang w:val="en-IN"/>
         </w:rPr>
-        <w:t xml:space="preserve">The </w:t>
+        <w:t>The dam door operates in two modes—Auto and Manual:</w:t>
+      </w:r>
+    </w:p>
+    <w:p>
+      <w:pPr>
+        <w:pStyle w:val="ListParagraph"/>
+        <w:numPr>
+          <w:ilvl w:val="0"/>
+          <w:numId w:val="40"/>
+        </w:numPr>
+        <w:rPr>
+          <w:sz w:val="24"/>
+          <w:szCs w:val="24"/>
+          <w:lang w:val="en-IN"/>
+        </w:rPr>
+      </w:pPr>
+      <w:r>
+        <w:rPr>
+          <w:sz w:val="24"/>
+          <w:szCs w:val="24"/>
+          <w:lang w:val="en-IN"/>
+        </w:rPr>
+        <w:t>Auto Mode</w:t>
       </w:r>
       <w:r>
         <w:rPr>
@@ -311,7 +333,37 @@
           <w:szCs w:val="24"/>
           <w:lang w:val="en-IN"/>
         </w:rPr>
-        <w:t xml:space="preserve">dam </w:t>
+        <w:t>:</w:t>
+      </w:r>
+      <w:r>
+        <w:rPr>
+          <w:sz w:val="24"/>
+          <w:szCs w:val="24"/>
+          <w:lang w:val="en-IN"/>
+        </w:rPr>
+        <w:t xml:space="preserve"> The system automatically adjusts the door position based on sensor data, responding to changes in water level, pressure, and flow rate.</w:t>
+      </w:r>
+    </w:p>
+    <w:p>
+      <w:pPr>
+        <w:pStyle w:val="ListParagraph"/>
+        <w:numPr>
+          <w:ilvl w:val="0"/>
+          <w:numId w:val="40"/>
+        </w:numPr>
+        <w:rPr>
+          <w:sz w:val="24"/>
+          <w:szCs w:val="24"/>
+          <w:lang w:val="en-IN"/>
+        </w:rPr>
+      </w:pPr>
+      <w:r>
+        <w:rPr>
+          <w:sz w:val="24"/>
+          <w:szCs w:val="24"/>
+          <w:lang w:val="en-IN"/>
+        </w:rPr>
+        <w:t>Manual Mode</w:t>
       </w:r>
       <w:r>
         <w:rPr>
@@ -321,7 +373,15 @@
           <w:szCs w:val="24"/>
           <w:lang w:val="en-IN"/>
         </w:rPr>
-        <w:t>door operates in two modes—Auto and Manual:</w:t>
+        <w:t>:</w:t>
+      </w:r>
+      <w:r>
+        <w:rPr>
+          <w:sz w:val="24"/>
+          <w:szCs w:val="24"/>
+          <w:lang w:val="en-IN"/>
+        </w:rPr>
+        <w:t xml:space="preserve"> Allows authorized personnel to override the automatic system and control the door directly.</w:t>
       </w:r>
     </w:p>
     <w:p>
@@ -329,23 +389,8 @@
         <w:pStyle w:val="ListParagraph"/>
         <w:numPr>
           <w:ilvl w:val="0"/>
-          <w:numId w:val="40"/>
+          <w:numId w:val="36"/>
         </w:numPr>
-        <w:rPr>
-          <w:sz w:val="24"/>
-          <w:szCs w:val="24"/>
-          <w:lang w:val="en-IN"/>
-        </w:rPr>
-      </w:pPr>
-      <w:r>
-        <w:rPr>
-          <w:sz w:val="24"/>
-          <w:szCs w:val="24"/>
-          <w:lang w:val="en-IN"/>
-        </w:rPr>
-        <w:t>Auto Mode</w:t>
-      </w:r>
-      <w:r>
         <w:rPr>
           <w:b/>
           <w:bCs/>
@@ -353,46 +398,7 @@
           <w:szCs w:val="24"/>
           <w:lang w:val="en-IN"/>
         </w:rPr>
-        <w:t>:</w:t>
-      </w:r>
-      <w:r>
-        <w:rPr>
-          <w:sz w:val="24"/>
-          <w:szCs w:val="24"/>
-          <w:lang w:val="en-IN"/>
-        </w:rPr>
-        <w:t xml:space="preserve"> The system automatically adjusts the door position based on sensor data, responding to changes in water level, pressure, and flow rate</w:t>
-      </w:r>
-      <w:r>
-        <w:rPr>
-          <w:sz w:val="24"/>
-          <w:szCs w:val="24"/>
-          <w:lang w:val="en-IN"/>
-        </w:rPr>
-        <w:t>.</w:t>
-      </w:r>
-    </w:p>
-    <w:p>
-      <w:pPr>
-        <w:pStyle w:val="ListParagraph"/>
-        <w:numPr>
-          <w:ilvl w:val="0"/>
-          <w:numId w:val="40"/>
-        </w:numPr>
-        <w:rPr>
-          <w:sz w:val="24"/>
-          <w:szCs w:val="24"/>
-          <w:lang w:val="en-IN"/>
-        </w:rPr>
-      </w:pPr>
-      <w:r>
-        <w:rPr>
-          <w:sz w:val="24"/>
-          <w:szCs w:val="24"/>
-          <w:lang w:val="en-IN"/>
-        </w:rPr>
-        <w:t>Manual Mode</w:t>
-      </w:r>
+      </w:pPr>
       <w:r>
         <w:rPr>
           <w:b/>
@@ -401,51 +407,7 @@
           <w:szCs w:val="24"/>
           <w:lang w:val="en-IN"/>
         </w:rPr>
-        <w:t>:</w:t>
-      </w:r>
-      <w:r>
-        <w:rPr>
-          <w:sz w:val="24"/>
-          <w:szCs w:val="24"/>
-          <w:lang w:val="en-IN"/>
-        </w:rPr>
-        <w:t xml:space="preserve"> Allows authorized personnel to override the automatic system and control the door directly.</w:t>
-      </w:r>
-    </w:p>
-    <w:p>
-      <w:pPr>
-        <w:pStyle w:val="ListParagraph"/>
-        <w:numPr>
-          <w:ilvl w:val="0"/>
-          <w:numId w:val="36"/>
-        </w:numPr>
-        <w:rPr>
-          <w:b/>
-          <w:bCs/>
-          <w:sz w:val="24"/>
-          <w:szCs w:val="24"/>
-          <w:lang w:val="en-IN"/>
-        </w:rPr>
-      </w:pPr>
-      <w:r>
-        <w:rPr>
-          <w:b/>
-          <w:bCs/>
-          <w:sz w:val="24"/>
-          <w:szCs w:val="24"/>
-          <w:lang w:val="en-IN"/>
-        </w:rPr>
-        <w:t>Door Status and Control</w:t>
-      </w:r>
-      <w:r>
-        <w:rPr>
-          <w:b/>
-          <w:bCs/>
-          <w:sz w:val="24"/>
-          <w:szCs w:val="24"/>
-          <w:lang w:val="en-IN"/>
-        </w:rPr>
-        <w:t>:</w:t>
+        <w:t>Door Status and Control:</w:t>
       </w:r>
     </w:p>
     <w:p>
@@ -713,31 +675,7 @@
         <w:rPr>
           <w:rFonts w:asciiTheme="minorHAnsi" w:hAnsiTheme="minorHAnsi"/>
         </w:rPr>
-        <w:t xml:space="preserve">Step </w:t>
-      </w:r>
-      <w:r>
-        <w:rPr>
-          <w:rFonts w:asciiTheme="minorHAnsi" w:hAnsiTheme="minorHAnsi"/>
-        </w:rPr>
-        <w:t>3</w:t>
-      </w:r>
-      <w:r>
-        <w:rPr>
-          <w:rFonts w:asciiTheme="minorHAnsi" w:hAnsiTheme="minorHAnsi"/>
-        </w:rPr>
-        <w:t xml:space="preserve">: </w:t>
-      </w:r>
-      <w:r>
-        <w:rPr>
-          <w:rFonts w:asciiTheme="minorHAnsi" w:hAnsiTheme="minorHAnsi"/>
-        </w:rPr>
-        <w:t>Domain</w:t>
-      </w:r>
-      <w:r>
-        <w:rPr>
-          <w:rFonts w:asciiTheme="minorHAnsi" w:hAnsiTheme="minorHAnsi"/>
-        </w:rPr>
-        <w:t xml:space="preserve"> Model Specification</w:t>
+        <w:t>Step 3: Domain Model Specification</w:t>
       </w:r>
     </w:p>
     <w:p>
@@ -761,23 +699,7 @@
           <w:szCs w:val="24"/>
           <w:lang w:val="en-IN"/>
         </w:rPr>
-        <w:t>T</w:t>
-      </w:r>
-      <w:r>
-        <w:rPr>
-          <w:sz w:val="24"/>
-          <w:szCs w:val="24"/>
-          <w:lang w:val="en-IN"/>
-        </w:rPr>
-        <w:t>he domain model defines the main entities, their attributes, and the relationships between them. This provides an abstract representation of the components involved in the IoT domain</w:t>
-      </w:r>
-      <w:r>
-        <w:rPr>
-          <w:sz w:val="24"/>
-          <w:szCs w:val="24"/>
-          <w:lang w:val="en-IN"/>
-        </w:rPr>
-        <w:t>.</w:t>
+        <w:t>The domain model defines the main entities, their attributes, and the relationships between them. This provides an abstract representation of the components involved in the IoT domain.</w:t>
       </w:r>
     </w:p>
     <w:p>
@@ -1054,35 +976,7 @@
           <w:sz w:val="24"/>
           <w:szCs w:val="24"/>
         </w:rPr>
-        <w:t xml:space="preserve">Ultrasonic </w:t>
-      </w:r>
-      <w:r>
-        <w:rPr>
-          <w:sz w:val="24"/>
-          <w:szCs w:val="24"/>
-        </w:rPr>
-        <w:t>s</w:t>
-      </w:r>
-      <w:r>
-        <w:rPr>
-          <w:sz w:val="24"/>
-          <w:szCs w:val="24"/>
-        </w:rPr>
-        <w:t xml:space="preserve">ensors, Pressure Transducers, Laser </w:t>
-      </w:r>
-      <w:r>
-        <w:rPr>
-          <w:sz w:val="24"/>
-          <w:szCs w:val="24"/>
-        </w:rPr>
-        <w:t>s</w:t>
-      </w:r>
-      <w:r>
-        <w:rPr>
-          <w:sz w:val="24"/>
-          <w:szCs w:val="24"/>
-        </w:rPr>
-        <w:t>ensors, EMW Flow Meters</w:t>
+        <w:t>Ultrasonic sensors, Pressure Transducers, Laser sensors, EMW Flow Meters</w:t>
       </w:r>
       <w:r>
         <w:rPr>
@@ -1374,9 +1268,9 @@
         </w:rPr>
         <w:drawing>
           <wp:inline distT="0" distB="0" distL="0" distR="0">
-            <wp:extent cx="6858000" cy="4823460"/>
+            <wp:extent cx="6858000" cy="4937760"/>
             <wp:effectExtent l="0" t="0" r="0" b="0"/>
-            <wp:docPr id="253117386" name="Picture 4"/>
+            <wp:docPr id="2037701804" name="Picture 1"/>
             <wp:cNvGraphicFramePr>
               <a:graphicFrameLocks xmlns:a="http://schemas.openxmlformats.org/drawingml/2006/main" noChangeAspect="1"/>
             </wp:cNvGraphicFramePr>
@@ -1384,7 +1278,7 @@
               <a:graphicData uri="http://schemas.openxmlformats.org/drawingml/2006/picture">
                 <pic:pic xmlns:pic="http://schemas.openxmlformats.org/drawingml/2006/picture">
                   <pic:nvPicPr>
-                    <pic:cNvPr id="253117386" name="Picture 253117386"/>
+                    <pic:cNvPr id="2037701804" name="Picture 2037701804"/>
                     <pic:cNvPicPr/>
                   </pic:nvPicPr>
                   <pic:blipFill>
@@ -1396,7 +1290,7 @@
                   <pic:spPr>
                     <a:xfrm>
                       <a:off x="0" y="0"/>
-                      <a:ext cx="6858000" cy="4823460"/>
+                      <a:ext cx="6858000" cy="4937760"/>
                     </a:xfrm>
                     <a:prstGeom prst="rect">
                       <a:avLst/>
@@ -1417,13 +1311,1341 @@
           <w:numId w:val="0"/>
         </w:numPr>
         <w:ind w:left="360" w:hanging="360"/>
-      </w:pPr>
-      <w:r>
         <w:rPr>
           <w:i/>
           <w:iCs/>
         </w:rPr>
+      </w:pPr>
+      <w:r>
+        <w:rPr>
+          <w:i/>
+          <w:iCs/>
+        </w:rPr>
         <w:t xml:space="preserve">                                                 Domain </w:t>
+      </w:r>
+      <w:r>
+        <w:rPr>
+          <w:i/>
+          <w:iCs/>
+        </w:rPr>
+        <w:t>specification for dam door management IoT system</w:t>
+      </w:r>
+    </w:p>
+    <w:p>
+      <w:pPr>
+        <w:pStyle w:val="ListBullet"/>
+        <w:numPr>
+          <w:ilvl w:val="0"/>
+          <w:numId w:val="0"/>
+        </w:numPr>
+        <w:ind w:left="360" w:hanging="360"/>
+        <w:rPr>
+          <w:i/>
+          <w:iCs/>
+        </w:rPr>
+      </w:pPr>
+    </w:p>
+    <w:p>
+      <w:pPr>
+        <w:pStyle w:val="ListBullet"/>
+        <w:numPr>
+          <w:ilvl w:val="0"/>
+          <w:numId w:val="0"/>
+        </w:numPr>
+        <w:ind w:left="360" w:hanging="360"/>
+        <w:rPr>
+          <w:i/>
+          <w:iCs/>
+        </w:rPr>
+      </w:pPr>
+    </w:p>
+    <w:p>
+      <w:pPr>
+        <w:pStyle w:val="ListBullet"/>
+        <w:numPr>
+          <w:ilvl w:val="0"/>
+          <w:numId w:val="0"/>
+        </w:numPr>
+        <w:ind w:left="360" w:hanging="360"/>
+        <w:rPr>
+          <w:i/>
+          <w:iCs/>
+        </w:rPr>
+      </w:pPr>
+    </w:p>
+    <w:p>
+      <w:pPr>
+        <w:pStyle w:val="ListBullet"/>
+        <w:numPr>
+          <w:ilvl w:val="0"/>
+          <w:numId w:val="0"/>
+        </w:numPr>
+        <w:ind w:left="360" w:hanging="360"/>
+        <w:rPr>
+          <w:i/>
+          <w:iCs/>
+        </w:rPr>
+      </w:pPr>
+    </w:p>
+    <w:p>
+      <w:pPr>
+        <w:pStyle w:val="ListBullet"/>
+        <w:numPr>
+          <w:ilvl w:val="0"/>
+          <w:numId w:val="0"/>
+        </w:numPr>
+        <w:ind w:left="360" w:hanging="360"/>
+        <w:rPr>
+          <w:i/>
+          <w:iCs/>
+        </w:rPr>
+      </w:pPr>
+    </w:p>
+    <w:p>
+      <w:pPr>
+        <w:pStyle w:val="ListBullet"/>
+        <w:numPr>
+          <w:ilvl w:val="0"/>
+          <w:numId w:val="0"/>
+        </w:numPr>
+        <w:ind w:left="360" w:hanging="360"/>
+        <w:rPr>
+          <w:i/>
+          <w:iCs/>
+        </w:rPr>
+      </w:pPr>
+    </w:p>
+    <w:p>
+      <w:pPr>
+        <w:pStyle w:val="ListBullet"/>
+        <w:numPr>
+          <w:ilvl w:val="0"/>
+          <w:numId w:val="0"/>
+        </w:numPr>
+        <w:ind w:left="360" w:hanging="360"/>
+        <w:rPr>
+          <w:i/>
+          <w:iCs/>
+        </w:rPr>
+      </w:pPr>
+    </w:p>
+    <w:p>
+      <w:pPr>
+        <w:pStyle w:val="Heading1"/>
+        <w:rPr>
+          <w:rFonts w:asciiTheme="minorHAnsi" w:hAnsiTheme="minorHAnsi"/>
+        </w:rPr>
+      </w:pPr>
+      <w:r>
+        <w:rPr>
+          <w:rFonts w:asciiTheme="minorHAnsi" w:hAnsiTheme="minorHAnsi"/>
+        </w:rPr>
+        <w:lastRenderedPageBreak/>
+        <w:t xml:space="preserve">Step </w:t>
+      </w:r>
+      <w:r>
+        <w:rPr>
+          <w:rFonts w:asciiTheme="minorHAnsi" w:hAnsiTheme="minorHAnsi"/>
+        </w:rPr>
+        <w:t>4</w:t>
+      </w:r>
+      <w:r>
+        <w:rPr>
+          <w:rFonts w:asciiTheme="minorHAnsi" w:hAnsiTheme="minorHAnsi"/>
+        </w:rPr>
+        <w:t xml:space="preserve">: </w:t>
+      </w:r>
+      <w:r>
+        <w:rPr>
+          <w:rFonts w:asciiTheme="minorHAnsi" w:hAnsiTheme="minorHAnsi"/>
+        </w:rPr>
+        <w:t>Information</w:t>
+      </w:r>
+      <w:r>
+        <w:rPr>
+          <w:rFonts w:asciiTheme="minorHAnsi" w:hAnsiTheme="minorHAnsi"/>
+        </w:rPr>
+        <w:t xml:space="preserve"> Model Specification</w:t>
+      </w:r>
+    </w:p>
+    <w:p>
+      <w:pPr>
+        <w:pStyle w:val="ListBullet"/>
+        <w:numPr>
+          <w:ilvl w:val="0"/>
+          <w:numId w:val="67"/>
+        </w:numPr>
+        <w:rPr>
+          <w:sz w:val="24"/>
+          <w:szCs w:val="24"/>
+        </w:rPr>
+      </w:pPr>
+      <w:r>
+        <w:rPr>
+          <w:sz w:val="24"/>
+          <w:szCs w:val="24"/>
+        </w:rPr>
+        <w:t xml:space="preserve">It </w:t>
+      </w:r>
+      <w:r>
+        <w:rPr>
+          <w:sz w:val="24"/>
+          <w:szCs w:val="24"/>
+        </w:rPr>
+        <w:t>defines the data structure and the specific types of data that flow within the DDS-based dam control system. It specifies the data types, formats, and relationships between data elements</w:t>
+      </w:r>
+      <w:r>
+        <w:rPr>
+          <w:sz w:val="24"/>
+          <w:szCs w:val="24"/>
+        </w:rPr>
+        <w:t>.</w:t>
+      </w:r>
+    </w:p>
+    <w:p>
+      <w:pPr>
+        <w:pStyle w:val="ListBullet"/>
+        <w:numPr>
+          <w:ilvl w:val="0"/>
+          <w:numId w:val="0"/>
+        </w:numPr>
+        <w:ind w:left="720"/>
+        <w:rPr>
+          <w:sz w:val="24"/>
+          <w:szCs w:val="24"/>
+        </w:rPr>
+      </w:pPr>
+    </w:p>
+    <w:p>
+      <w:pPr>
+        <w:pStyle w:val="ListBullet"/>
+        <w:numPr>
+          <w:ilvl w:val="0"/>
+          <w:numId w:val="67"/>
+        </w:numPr>
+        <w:rPr>
+          <w:b/>
+          <w:bCs/>
+          <w:sz w:val="24"/>
+          <w:szCs w:val="24"/>
+        </w:rPr>
+      </w:pPr>
+      <w:r>
+        <w:rPr>
+          <w:b/>
+          <w:bCs/>
+          <w:sz w:val="24"/>
+          <w:szCs w:val="24"/>
+        </w:rPr>
+        <w:t>Key Information Elements and Their Attributes</w:t>
+      </w:r>
+    </w:p>
+    <w:p>
+      <w:pPr>
+        <w:pStyle w:val="ListBullet"/>
+        <w:numPr>
+          <w:ilvl w:val="1"/>
+          <w:numId w:val="67"/>
+        </w:numPr>
+        <w:rPr>
+          <w:sz w:val="24"/>
+          <w:szCs w:val="24"/>
+        </w:rPr>
+      </w:pPr>
+      <w:r>
+        <w:rPr>
+          <w:b/>
+          <w:bCs/>
+          <w:sz w:val="24"/>
+          <w:szCs w:val="24"/>
+        </w:rPr>
+        <w:t>Water Level Data</w:t>
+      </w:r>
+      <w:r>
+        <w:rPr>
+          <w:sz w:val="24"/>
+          <w:szCs w:val="24"/>
+        </w:rPr>
+        <w:t>: Records water level in meters with a timestamp. Used to monitor safe limits.</w:t>
+      </w:r>
+    </w:p>
+    <w:p>
+      <w:pPr>
+        <w:pStyle w:val="ListBullet"/>
+        <w:numPr>
+          <w:ilvl w:val="1"/>
+          <w:numId w:val="67"/>
+        </w:numPr>
+        <w:rPr>
+          <w:sz w:val="24"/>
+          <w:szCs w:val="24"/>
+        </w:rPr>
+      </w:pPr>
+      <w:r>
+        <w:rPr>
+          <w:b/>
+          <w:bCs/>
+          <w:sz w:val="24"/>
+          <w:szCs w:val="24"/>
+        </w:rPr>
+        <w:t>Water Pressure Data</w:t>
+      </w:r>
+      <w:r>
+        <w:rPr>
+          <w:sz w:val="24"/>
+          <w:szCs w:val="24"/>
+        </w:rPr>
+        <w:t>: Measures water pressure in pascals at specified depths. Assesses stress on the dam.</w:t>
+      </w:r>
+    </w:p>
+    <w:p>
+      <w:pPr>
+        <w:pStyle w:val="ListBullet"/>
+        <w:numPr>
+          <w:ilvl w:val="1"/>
+          <w:numId w:val="67"/>
+        </w:numPr>
+        <w:rPr>
+          <w:sz w:val="24"/>
+          <w:szCs w:val="24"/>
+        </w:rPr>
+      </w:pPr>
+      <w:r>
+        <w:rPr>
+          <w:b/>
+          <w:bCs/>
+          <w:sz w:val="24"/>
+          <w:szCs w:val="24"/>
+        </w:rPr>
+        <w:t>Inflow Speed Data</w:t>
+      </w:r>
+      <w:r>
+        <w:rPr>
+          <w:sz w:val="24"/>
+          <w:szCs w:val="24"/>
+        </w:rPr>
+        <w:t>: Measures inflow speed in m/s, helping control safe inflow rates.</w:t>
+      </w:r>
+    </w:p>
+    <w:p>
+      <w:pPr>
+        <w:pStyle w:val="ListBullet"/>
+        <w:numPr>
+          <w:ilvl w:val="1"/>
+          <w:numId w:val="67"/>
+        </w:numPr>
+        <w:rPr>
+          <w:sz w:val="24"/>
+          <w:szCs w:val="24"/>
+        </w:rPr>
+      </w:pPr>
+      <w:r>
+        <w:rPr>
+          <w:b/>
+          <w:bCs/>
+          <w:sz w:val="24"/>
+          <w:szCs w:val="24"/>
+        </w:rPr>
+        <w:t>Door Status</w:t>
+      </w:r>
+      <w:r>
+        <w:rPr>
+          <w:sz w:val="24"/>
+          <w:szCs w:val="24"/>
+        </w:rPr>
+        <w:t>: Indicates door position (percentage open) and current status (e.g., open, closed).</w:t>
+      </w:r>
+    </w:p>
+    <w:p>
+      <w:pPr>
+        <w:pStyle w:val="ListBullet"/>
+        <w:numPr>
+          <w:ilvl w:val="1"/>
+          <w:numId w:val="67"/>
+        </w:numPr>
+        <w:rPr>
+          <w:sz w:val="24"/>
+          <w:szCs w:val="24"/>
+        </w:rPr>
+      </w:pPr>
+      <w:r>
+        <w:rPr>
+          <w:b/>
+          <w:bCs/>
+          <w:sz w:val="24"/>
+          <w:szCs w:val="24"/>
+        </w:rPr>
+        <w:t>Control Mode</w:t>
+      </w:r>
+      <w:r>
+        <w:rPr>
+          <w:sz w:val="24"/>
+          <w:szCs w:val="24"/>
+        </w:rPr>
+        <w:t>: Specifies if the system is in "Auto" or "Manual" mode, affecting control responses.</w:t>
+      </w:r>
+    </w:p>
+    <w:p>
+      <w:pPr>
+        <w:pStyle w:val="ListBullet"/>
+        <w:numPr>
+          <w:ilvl w:val="1"/>
+          <w:numId w:val="67"/>
+        </w:numPr>
+        <w:rPr>
+          <w:sz w:val="24"/>
+          <w:szCs w:val="24"/>
+        </w:rPr>
+      </w:pPr>
+      <w:r>
+        <w:rPr>
+          <w:b/>
+          <w:bCs/>
+          <w:noProof/>
+          <w:sz w:val="24"/>
+          <w:szCs w:val="24"/>
+        </w:rPr>
+        <w:drawing>
+          <wp:anchor distT="0" distB="0" distL="114300" distR="114300" simplePos="0" relativeHeight="251659264" behindDoc="0" locked="0" layoutInCell="1" allowOverlap="1">
+            <wp:simplePos x="0" y="0"/>
+            <wp:positionH relativeFrom="column">
+              <wp:posOffset>257175</wp:posOffset>
+            </wp:positionH>
+            <wp:positionV relativeFrom="paragraph">
+              <wp:posOffset>859155</wp:posOffset>
+            </wp:positionV>
+            <wp:extent cx="6858000" cy="3863975"/>
+            <wp:effectExtent l="0" t="0" r="0" b="3175"/>
+            <wp:wrapSquare wrapText="bothSides"/>
+            <wp:docPr id="1586078620" name="Picture 3"/>
+            <wp:cNvGraphicFramePr>
+              <a:graphicFrameLocks xmlns:a="http://schemas.openxmlformats.org/drawingml/2006/main" noChangeAspect="1"/>
+            </wp:cNvGraphicFramePr>
+            <a:graphic xmlns:a="http://schemas.openxmlformats.org/drawingml/2006/main">
+              <a:graphicData uri="http://schemas.openxmlformats.org/drawingml/2006/picture">
+                <pic:pic xmlns:pic="http://schemas.openxmlformats.org/drawingml/2006/picture">
+                  <pic:nvPicPr>
+                    <pic:cNvPr id="1586078620" name="Picture 1586078620"/>
+                    <pic:cNvPicPr/>
+                  </pic:nvPicPr>
+                  <pic:blipFill>
+                    <a:blip r:embed="rId10"/>
+                    <a:stretch>
+                      <a:fillRect/>
+                    </a:stretch>
+                  </pic:blipFill>
+                  <pic:spPr>
+                    <a:xfrm>
+                      <a:off x="0" y="0"/>
+                      <a:ext cx="6858000" cy="3863975"/>
+                    </a:xfrm>
+                    <a:prstGeom prst="rect">
+                      <a:avLst/>
+                    </a:prstGeom>
+                  </pic:spPr>
+                </pic:pic>
+              </a:graphicData>
+            </a:graphic>
+          </wp:anchor>
+        </w:drawing>
+      </w:r>
+      <w:r>
+        <w:rPr>
+          <w:b/>
+          <w:bCs/>
+          <w:sz w:val="24"/>
+          <w:szCs w:val="24"/>
+        </w:rPr>
+        <w:t>Emergency Status</w:t>
+      </w:r>
+      <w:r>
+        <w:rPr>
+          <w:sz w:val="24"/>
+          <w:szCs w:val="24"/>
+        </w:rPr>
+        <w:t>: Boolean for emergency events (e.g., overflow), triggering immediate system</w:t>
+      </w:r>
+    </w:p>
+    <w:p>
+      <w:pPr>
+        <w:tabs>
+          <w:tab w:val="left" w:pos="2175"/>
+        </w:tabs>
+      </w:pPr>
+    </w:p>
+    <w:p>
+      <w:pPr>
+        <w:pStyle w:val="ListBullet"/>
+        <w:numPr>
+          <w:ilvl w:val="0"/>
+          <w:numId w:val="0"/>
+        </w:numPr>
+        <w:ind w:left="1440"/>
+        <w:rPr>
+          <w:sz w:val="24"/>
+          <w:szCs w:val="24"/>
+        </w:rPr>
+      </w:pPr>
+      <w:r>
+        <w:tab/>
+        <w:t xml:space="preserve">           </w:t>
+      </w:r>
+      <w:r>
+        <w:rPr>
+          <w:i/>
+          <w:iCs/>
+        </w:rPr>
+        <w:t xml:space="preserve">Information </w:t>
+      </w:r>
+      <w:r>
+        <w:rPr>
+          <w:i/>
+          <w:iCs/>
+        </w:rPr>
+        <w:t>specification for dam door management IoT system</w:t>
+      </w:r>
+    </w:p>
+    <w:p>
+      <w:pPr>
+        <w:tabs>
+          <w:tab w:val="left" w:pos="2175"/>
+        </w:tabs>
+      </w:pPr>
+    </w:p>
+    <w:p/>
+    <w:p/>
+    <w:p>
+      <w:pPr>
+        <w:pStyle w:val="Heading1"/>
+        <w:rPr>
+          <w:rFonts w:asciiTheme="minorHAnsi" w:hAnsiTheme="minorHAnsi"/>
+        </w:rPr>
+      </w:pPr>
+      <w:r>
+        <w:rPr>
+          <w:rFonts w:asciiTheme="minorHAnsi" w:hAnsiTheme="minorHAnsi"/>
+        </w:rPr>
+        <w:lastRenderedPageBreak/>
+        <w:t xml:space="preserve">Step </w:t>
+      </w:r>
+      <w:r>
+        <w:rPr>
+          <w:rFonts w:asciiTheme="minorHAnsi" w:hAnsiTheme="minorHAnsi"/>
+        </w:rPr>
+        <w:t>5</w:t>
+      </w:r>
+      <w:r>
+        <w:rPr>
+          <w:rFonts w:asciiTheme="minorHAnsi" w:hAnsiTheme="minorHAnsi"/>
+        </w:rPr>
+        <w:t xml:space="preserve">: </w:t>
+      </w:r>
+      <w:r>
+        <w:rPr>
+          <w:rFonts w:asciiTheme="minorHAnsi" w:hAnsiTheme="minorHAnsi"/>
+        </w:rPr>
+        <w:t>Service</w:t>
+      </w:r>
+      <w:r>
+        <w:rPr>
+          <w:rFonts w:asciiTheme="minorHAnsi" w:hAnsiTheme="minorHAnsi"/>
+        </w:rPr>
+        <w:t xml:space="preserve"> Specification</w:t>
+      </w:r>
+    </w:p>
+    <w:p>
+      <w:pPr>
+        <w:pStyle w:val="ListParagraph"/>
+        <w:numPr>
+          <w:ilvl w:val="0"/>
+          <w:numId w:val="69"/>
+        </w:numPr>
+        <w:rPr>
+          <w:sz w:val="24"/>
+          <w:szCs w:val="24"/>
+        </w:rPr>
+      </w:pPr>
+      <w:r>
+        <w:rPr>
+          <w:sz w:val="24"/>
+          <w:szCs w:val="24"/>
+        </w:rPr>
+        <w:t xml:space="preserve">It </w:t>
+      </w:r>
+      <w:r>
+        <w:rPr>
+          <w:sz w:val="24"/>
+          <w:szCs w:val="24"/>
+        </w:rPr>
+        <w:t>defines the services that are provided by the DDS-based dam control system, detailing the functionality, access points, and interactions between various system components (publishers, subscribers, and analytics).</w:t>
+      </w:r>
+    </w:p>
+    <w:p>
+      <w:pPr>
+        <w:pStyle w:val="ListParagraph"/>
+        <w:rPr>
+          <w:sz w:val="24"/>
+          <w:szCs w:val="24"/>
+        </w:rPr>
+      </w:pPr>
+    </w:p>
+    <w:p>
+      <w:pPr>
+        <w:pStyle w:val="ListParagraph"/>
+        <w:numPr>
+          <w:ilvl w:val="0"/>
+          <w:numId w:val="69"/>
+        </w:numPr>
+        <w:rPr>
+          <w:sz w:val="24"/>
+          <w:szCs w:val="24"/>
+        </w:rPr>
+      </w:pPr>
+      <w:r>
+        <w:rPr>
+          <w:b/>
+          <w:bCs/>
+          <w:sz w:val="24"/>
+          <w:szCs w:val="24"/>
+        </w:rPr>
+        <w:t xml:space="preserve">Key </w:t>
+      </w:r>
+      <w:r>
+        <w:rPr>
+          <w:b/>
+          <w:bCs/>
+          <w:sz w:val="24"/>
+          <w:szCs w:val="24"/>
+        </w:rPr>
+        <w:t>Service</w:t>
+      </w:r>
+      <w:r>
+        <w:rPr>
+          <w:b/>
+          <w:bCs/>
+          <w:sz w:val="24"/>
+          <w:szCs w:val="24"/>
+        </w:rPr>
+        <w:t xml:space="preserve"> Elements</w:t>
+      </w:r>
+    </w:p>
+    <w:p>
+      <w:pPr>
+        <w:pStyle w:val="ListParagraph"/>
+        <w:numPr>
+          <w:ilvl w:val="1"/>
+          <w:numId w:val="69"/>
+        </w:numPr>
+        <w:rPr>
+          <w:sz w:val="24"/>
+          <w:szCs w:val="24"/>
+        </w:rPr>
+      </w:pPr>
+      <w:r>
+        <w:rPr>
+          <w:b/>
+          <w:bCs/>
+          <w:sz w:val="24"/>
+          <w:szCs w:val="24"/>
+          <w:lang w:val="en-IN"/>
+        </w:rPr>
+        <w:t>Data Collection Service</w:t>
+      </w:r>
+      <w:r>
+        <w:rPr>
+          <w:sz w:val="24"/>
+          <w:szCs w:val="24"/>
+          <w:lang w:val="en-IN"/>
+        </w:rPr>
+        <w:t>: Gathers real-time sensor data (e.g., water level, pressure, inflow speed) and sends it to the central system for processing.</w:t>
+      </w:r>
+    </w:p>
+    <w:p>
+      <w:pPr>
+        <w:pStyle w:val="ListParagraph"/>
+        <w:numPr>
+          <w:ilvl w:val="1"/>
+          <w:numId w:val="69"/>
+        </w:numPr>
+        <w:rPr>
+          <w:sz w:val="24"/>
+          <w:szCs w:val="24"/>
+        </w:rPr>
+      </w:pPr>
+      <w:r>
+        <w:rPr>
+          <w:b/>
+          <w:bCs/>
+          <w:sz w:val="24"/>
+          <w:szCs w:val="24"/>
+          <w:lang w:val="en-IN"/>
+        </w:rPr>
+        <w:t>Control Service</w:t>
+      </w:r>
+      <w:r>
+        <w:rPr>
+          <w:sz w:val="24"/>
+          <w:szCs w:val="24"/>
+          <w:lang w:val="en-IN"/>
+        </w:rPr>
+        <w:t>: Sends commands to actuators to adjust the dam door based on processed data or manual inputs.</w:t>
+      </w:r>
+    </w:p>
+    <w:p>
+      <w:pPr>
+        <w:pStyle w:val="ListParagraph"/>
+        <w:numPr>
+          <w:ilvl w:val="1"/>
+          <w:numId w:val="69"/>
+        </w:numPr>
+        <w:rPr>
+          <w:sz w:val="24"/>
+          <w:szCs w:val="24"/>
+        </w:rPr>
+      </w:pPr>
+      <w:r>
+        <w:rPr>
+          <w:b/>
+          <w:bCs/>
+          <w:sz w:val="24"/>
+          <w:szCs w:val="24"/>
+          <w:lang w:val="en-IN"/>
+        </w:rPr>
+        <w:t xml:space="preserve">Data Representation </w:t>
+      </w:r>
+      <w:r>
+        <w:rPr>
+          <w:b/>
+          <w:bCs/>
+          <w:sz w:val="24"/>
+          <w:szCs w:val="24"/>
+          <w:lang w:val="en-IN"/>
+        </w:rPr>
+        <w:t>Service</w:t>
+      </w:r>
+      <w:r>
+        <w:rPr>
+          <w:sz w:val="24"/>
+          <w:szCs w:val="24"/>
+          <w:lang w:val="en-IN"/>
+        </w:rPr>
+        <w:t xml:space="preserve">: Allows operators </w:t>
+      </w:r>
+      <w:r>
+        <w:rPr>
+          <w:sz w:val="24"/>
+          <w:szCs w:val="24"/>
+          <w:lang w:val="en-IN"/>
+        </w:rPr>
+        <w:t>to see the data, and visualize it in table and chart format.</w:t>
+      </w:r>
+    </w:p>
+    <w:p>
+      <w:pPr>
+        <w:pStyle w:val="ListParagraph"/>
+        <w:ind w:left="1440"/>
+        <w:rPr>
+          <w:b/>
+          <w:bCs/>
+          <w:sz w:val="24"/>
+          <w:szCs w:val="24"/>
+          <w:lang w:val="en-IN"/>
+        </w:rPr>
+      </w:pPr>
+    </w:p>
+    <w:p>
+      <w:pPr>
+        <w:pStyle w:val="ListParagraph"/>
+        <w:ind w:left="1440"/>
+        <w:rPr>
+          <w:sz w:val="24"/>
+          <w:szCs w:val="24"/>
+        </w:rPr>
+      </w:pPr>
+    </w:p>
+    <w:p>
+      <w:pPr>
+        <w:pStyle w:val="ListParagraph"/>
+        <w:rPr>
+          <w:sz w:val="24"/>
+          <w:szCs w:val="24"/>
+        </w:rPr>
+      </w:pPr>
+      <w:r>
+        <w:rPr>
+          <w:noProof/>
+        </w:rPr>
+        <w:drawing>
+          <wp:anchor distT="0" distB="0" distL="114300" distR="114300" simplePos="0" relativeHeight="251658752" behindDoc="0" locked="0" layoutInCell="1" allowOverlap="1">
+            <wp:simplePos x="0" y="0"/>
+            <wp:positionH relativeFrom="column">
+              <wp:posOffset>704850</wp:posOffset>
+            </wp:positionH>
+            <wp:positionV relativeFrom="paragraph">
+              <wp:posOffset>189230</wp:posOffset>
+            </wp:positionV>
+            <wp:extent cx="5448935" cy="4016375"/>
+            <wp:effectExtent l="0" t="0" r="0" b="3175"/>
+            <wp:wrapSquare wrapText="bothSides"/>
+            <wp:docPr id="1870865997" name="Picture 5"/>
+            <wp:cNvGraphicFramePr>
+              <a:graphicFrameLocks xmlns:a="http://schemas.openxmlformats.org/drawingml/2006/main" noChangeAspect="1"/>
+            </wp:cNvGraphicFramePr>
+            <a:graphic xmlns:a="http://schemas.openxmlformats.org/drawingml/2006/main">
+              <a:graphicData uri="http://schemas.openxmlformats.org/drawingml/2006/picture">
+                <pic:pic xmlns:pic="http://schemas.openxmlformats.org/drawingml/2006/picture">
+                  <pic:nvPicPr>
+                    <pic:cNvPr id="1870865997" name="Picture 1870865997"/>
+                    <pic:cNvPicPr/>
+                  </pic:nvPicPr>
+                  <pic:blipFill>
+                    <a:blip r:embed="rId11"/>
+                    <a:stretch>
+                      <a:fillRect/>
+                    </a:stretch>
+                  </pic:blipFill>
+                  <pic:spPr>
+                    <a:xfrm>
+                      <a:off x="0" y="0"/>
+                      <a:ext cx="5448935" cy="4016375"/>
+                    </a:xfrm>
+                    <a:prstGeom prst="rect">
+                      <a:avLst/>
+                    </a:prstGeom>
+                  </pic:spPr>
+                </pic:pic>
+              </a:graphicData>
+            </a:graphic>
+            <wp14:sizeRelH relativeFrom="margin">
+              <wp14:pctWidth>0</wp14:pctWidth>
+            </wp14:sizeRelH>
+            <wp14:sizeRelV relativeFrom="margin">
+              <wp14:pctHeight>0</wp14:pctHeight>
+            </wp14:sizeRelV>
+          </wp:anchor>
+        </w:drawing>
+      </w:r>
+    </w:p>
+    <w:p>
+      <w:pPr>
+        <w:pStyle w:val="ListParagraph"/>
+        <w:rPr>
+          <w:sz w:val="24"/>
+          <w:szCs w:val="24"/>
+        </w:rPr>
+      </w:pPr>
+    </w:p>
+    <w:p>
+      <w:pPr>
+        <w:pStyle w:val="ListParagraph"/>
+        <w:rPr>
+          <w:sz w:val="24"/>
+          <w:szCs w:val="24"/>
+        </w:rPr>
+      </w:pPr>
+    </w:p>
+    <w:p/>
+    <w:p/>
+    <w:p/>
+    <w:p/>
+    <w:p/>
+    <w:p/>
+    <w:p/>
+    <w:p/>
+    <w:p/>
+    <w:p/>
+    <w:p/>
+    <w:p>
+      <w:pPr>
+        <w:pStyle w:val="ListBullet"/>
+        <w:numPr>
+          <w:ilvl w:val="0"/>
+          <w:numId w:val="0"/>
+        </w:numPr>
+        <w:ind w:left="1440"/>
+        <w:rPr>
+          <w:i/>
+          <w:iCs/>
+        </w:rPr>
+      </w:pPr>
+      <w:r>
+        <w:rPr>
+          <w:i/>
+          <w:iCs/>
+        </w:rPr>
+        <w:t xml:space="preserve">       </w:t>
+      </w:r>
+    </w:p>
+    <w:p>
+      <w:pPr>
+        <w:pStyle w:val="ListBullet"/>
+        <w:numPr>
+          <w:ilvl w:val="0"/>
+          <w:numId w:val="0"/>
+        </w:numPr>
+        <w:ind w:left="1440"/>
+        <w:rPr>
+          <w:sz w:val="24"/>
+          <w:szCs w:val="24"/>
+        </w:rPr>
+      </w:pPr>
+      <w:r>
+        <w:rPr>
+          <w:i/>
+          <w:iCs/>
+        </w:rPr>
+        <w:t xml:space="preserve">         </w:t>
+      </w:r>
+      <w:r>
+        <w:rPr>
+          <w:i/>
+          <w:iCs/>
+        </w:rPr>
+        <w:t xml:space="preserve">Data </w:t>
+      </w:r>
+      <w:r>
+        <w:rPr>
+          <w:i/>
+          <w:iCs/>
+        </w:rPr>
+        <w:t xml:space="preserve">Collection </w:t>
+      </w:r>
+      <w:r>
+        <w:rPr>
+          <w:i/>
+          <w:iCs/>
+        </w:rPr>
+        <w:t>S</w:t>
+      </w:r>
+      <w:r>
+        <w:rPr>
+          <w:i/>
+          <w:iCs/>
+        </w:rPr>
+        <w:t xml:space="preserve">ervice </w:t>
+      </w:r>
+      <w:r>
+        <w:rPr>
+          <w:i/>
+          <w:iCs/>
+        </w:rPr>
+        <w:t>specification for dam door management IoT system</w:t>
+      </w:r>
+    </w:p>
+    <w:p>
+      <w:pPr>
+        <w:tabs>
+          <w:tab w:val="left" w:pos="3750"/>
+        </w:tabs>
+      </w:pPr>
+      <w:r>
+        <w:rPr>
+          <w:noProof/>
+        </w:rPr>
+        <w:lastRenderedPageBreak/>
+        <w:drawing>
+          <wp:anchor distT="0" distB="0" distL="114300" distR="114300" simplePos="0" relativeHeight="251665408" behindDoc="0" locked="0" layoutInCell="1" allowOverlap="1">
+            <wp:simplePos x="0" y="0"/>
+            <wp:positionH relativeFrom="column">
+              <wp:posOffset>790575</wp:posOffset>
+            </wp:positionH>
+            <wp:positionV relativeFrom="paragraph">
+              <wp:posOffset>-361950</wp:posOffset>
+            </wp:positionV>
+            <wp:extent cx="5534025" cy="4078605"/>
+            <wp:effectExtent l="0" t="0" r="9525" b="0"/>
+            <wp:wrapTopAndBottom/>
+            <wp:docPr id="125093510" name="Picture 7"/>
+            <wp:cNvGraphicFramePr>
+              <a:graphicFrameLocks xmlns:a="http://schemas.openxmlformats.org/drawingml/2006/main" noChangeAspect="1"/>
+            </wp:cNvGraphicFramePr>
+            <a:graphic xmlns:a="http://schemas.openxmlformats.org/drawingml/2006/main">
+              <a:graphicData uri="http://schemas.openxmlformats.org/drawingml/2006/picture">
+                <pic:pic xmlns:pic="http://schemas.openxmlformats.org/drawingml/2006/picture">
+                  <pic:nvPicPr>
+                    <pic:cNvPr id="125093510" name="Picture 125093510"/>
+                    <pic:cNvPicPr/>
+                  </pic:nvPicPr>
+                  <pic:blipFill>
+                    <a:blip r:embed="rId12"/>
+                    <a:stretch>
+                      <a:fillRect/>
+                    </a:stretch>
+                  </pic:blipFill>
+                  <pic:spPr>
+                    <a:xfrm>
+                      <a:off x="0" y="0"/>
+                      <a:ext cx="5534025" cy="4078605"/>
+                    </a:xfrm>
+                    <a:prstGeom prst="rect">
+                      <a:avLst/>
+                    </a:prstGeom>
+                  </pic:spPr>
+                </pic:pic>
+              </a:graphicData>
+            </a:graphic>
+          </wp:anchor>
+        </w:drawing>
+      </w:r>
+    </w:p>
+    <w:p>
+      <w:pPr>
+        <w:tabs>
+          <w:tab w:val="left" w:pos="3750"/>
+        </w:tabs>
+        <w:rPr>
+          <w:i/>
+          <w:iCs/>
+        </w:rPr>
+      </w:pPr>
+      <w:r>
+        <w:rPr>
+          <w:i/>
+          <w:iCs/>
+          <w:noProof/>
+        </w:rPr>
+        <w:drawing>
+          <wp:anchor distT="0" distB="0" distL="114300" distR="114300" simplePos="0" relativeHeight="251665920" behindDoc="0" locked="0" layoutInCell="1" allowOverlap="1">
+            <wp:simplePos x="0" y="0"/>
+            <wp:positionH relativeFrom="column">
+              <wp:posOffset>1072099</wp:posOffset>
+            </wp:positionH>
+            <wp:positionV relativeFrom="paragraph">
+              <wp:posOffset>579514</wp:posOffset>
+            </wp:positionV>
+            <wp:extent cx="5362575" cy="3952240"/>
+            <wp:effectExtent l="0" t="0" r="9525" b="0"/>
+            <wp:wrapTopAndBottom/>
+            <wp:docPr id="47198327" name="Picture 8"/>
+            <wp:cNvGraphicFramePr>
+              <a:graphicFrameLocks xmlns:a="http://schemas.openxmlformats.org/drawingml/2006/main" noChangeAspect="1"/>
+            </wp:cNvGraphicFramePr>
+            <a:graphic xmlns:a="http://schemas.openxmlformats.org/drawingml/2006/main">
+              <a:graphicData uri="http://schemas.openxmlformats.org/drawingml/2006/picture">
+                <pic:pic xmlns:pic="http://schemas.openxmlformats.org/drawingml/2006/picture">
+                  <pic:nvPicPr>
+                    <pic:cNvPr id="47198327" name="Picture 47198327"/>
+                    <pic:cNvPicPr/>
+                  </pic:nvPicPr>
+                  <pic:blipFill>
+                    <a:blip r:embed="rId13"/>
+                    <a:stretch>
+                      <a:fillRect/>
+                    </a:stretch>
+                  </pic:blipFill>
+                  <pic:spPr>
+                    <a:xfrm>
+                      <a:off x="0" y="0"/>
+                      <a:ext cx="5362575" cy="3952240"/>
+                    </a:xfrm>
+                    <a:prstGeom prst="rect">
+                      <a:avLst/>
+                    </a:prstGeom>
+                  </pic:spPr>
+                </pic:pic>
+              </a:graphicData>
+            </a:graphic>
+          </wp:anchor>
+        </w:drawing>
+      </w:r>
+      <w:r>
+        <w:rPr>
+          <w:i/>
+          <w:iCs/>
+        </w:rPr>
+        <w:t xml:space="preserve">                                                </w:t>
+      </w:r>
+      <w:r>
+        <w:rPr>
+          <w:i/>
+          <w:iCs/>
+        </w:rPr>
+        <w:t>Control Service</w:t>
+      </w:r>
+      <w:r>
+        <w:rPr>
+          <w:i/>
+          <w:iCs/>
+        </w:rPr>
+        <w:t xml:space="preserve"> </w:t>
+      </w:r>
+      <w:r>
+        <w:rPr>
+          <w:i/>
+          <w:iCs/>
+        </w:rPr>
+        <w:t>specification for dam door management IoT system</w:t>
+      </w:r>
+    </w:p>
+    <w:p>
+      <w:pPr>
+        <w:tabs>
+          <w:tab w:val="left" w:pos="3750"/>
+        </w:tabs>
+        <w:jc w:val="center"/>
+        <w:rPr>
+          <w:i/>
+          <w:iCs/>
+        </w:rPr>
+      </w:pPr>
+    </w:p>
+    <w:p>
+      <w:pPr>
+        <w:tabs>
+          <w:tab w:val="left" w:pos="3750"/>
+        </w:tabs>
+        <w:jc w:val="center"/>
+        <w:rPr>
+          <w:i/>
+          <w:iCs/>
+        </w:rPr>
+      </w:pPr>
+      <w:r>
+        <w:rPr>
+          <w:i/>
+          <w:iCs/>
+        </w:rPr>
+        <w:t xml:space="preserve">                     </w:t>
+      </w:r>
+      <w:r>
+        <w:rPr>
+          <w:i/>
+          <w:iCs/>
+        </w:rPr>
+        <w:t xml:space="preserve">Data Representation Service </w:t>
+      </w:r>
+      <w:r>
+        <w:rPr>
+          <w:i/>
+          <w:iCs/>
+        </w:rPr>
+        <w:t>specification for dam door management IoT system</w:t>
+      </w:r>
+    </w:p>
+    <w:p>
+      <w:pPr>
+        <w:pStyle w:val="Heading1"/>
+        <w:rPr>
+          <w:rFonts w:asciiTheme="minorHAnsi" w:hAnsiTheme="minorHAnsi"/>
+        </w:rPr>
+      </w:pPr>
+      <w:r>
+        <w:rPr>
+          <w:rFonts w:asciiTheme="minorHAnsi" w:hAnsiTheme="minorHAnsi"/>
+        </w:rPr>
+        <w:lastRenderedPageBreak/>
+        <w:t xml:space="preserve">Step </w:t>
+      </w:r>
+      <w:r>
+        <w:rPr>
+          <w:rFonts w:asciiTheme="minorHAnsi" w:hAnsiTheme="minorHAnsi"/>
+        </w:rPr>
+        <w:t>6</w:t>
+      </w:r>
+      <w:r>
+        <w:rPr>
+          <w:rFonts w:asciiTheme="minorHAnsi" w:hAnsiTheme="minorHAnsi"/>
+        </w:rPr>
+        <w:t xml:space="preserve">: </w:t>
+      </w:r>
+      <w:r>
+        <w:rPr>
+          <w:rFonts w:asciiTheme="minorHAnsi" w:hAnsiTheme="minorHAnsi"/>
+        </w:rPr>
+        <w:t>IoT level</w:t>
+      </w:r>
+      <w:r>
+        <w:rPr>
+          <w:rFonts w:asciiTheme="minorHAnsi" w:hAnsiTheme="minorHAnsi"/>
+        </w:rPr>
+        <w:t xml:space="preserve"> Specification</w:t>
+      </w:r>
+    </w:p>
+    <w:p>
+      <w:pPr>
+        <w:pStyle w:val="ListParagraph"/>
+        <w:numPr>
+          <w:ilvl w:val="0"/>
+          <w:numId w:val="70"/>
+        </w:numPr>
+        <w:tabs>
+          <w:tab w:val="left" w:pos="3750"/>
+        </w:tabs>
+        <w:rPr>
+          <w:sz w:val="24"/>
+          <w:szCs w:val="24"/>
+        </w:rPr>
+      </w:pPr>
+      <w:r>
+        <w:rPr>
+          <w:sz w:val="24"/>
+          <w:szCs w:val="24"/>
+        </w:rPr>
+        <w:t xml:space="preserve">It </w:t>
+      </w:r>
+      <w:r>
+        <w:rPr>
+          <w:sz w:val="24"/>
+          <w:szCs w:val="24"/>
+        </w:rPr>
+        <w:t>outlines the hierarchical structure of the IoT system, specifying the layers and their roles within the architecture. Each layer interacts with different IoT components, from physical devices to cloud-based services, and ensures that the system functions cohesively</w:t>
+      </w:r>
+    </w:p>
+    <w:p>
+      <w:pPr>
+        <w:pStyle w:val="ListParagraph"/>
+        <w:tabs>
+          <w:tab w:val="left" w:pos="3750"/>
+        </w:tabs>
+        <w:rPr>
+          <w:sz w:val="24"/>
+          <w:szCs w:val="24"/>
+        </w:rPr>
+      </w:pPr>
+    </w:p>
+    <w:p>
+      <w:pPr>
+        <w:pStyle w:val="ListParagraph"/>
+        <w:numPr>
+          <w:ilvl w:val="0"/>
+          <w:numId w:val="70"/>
+        </w:numPr>
+        <w:tabs>
+          <w:tab w:val="left" w:pos="3750"/>
+        </w:tabs>
+        <w:rPr>
+          <w:sz w:val="24"/>
+          <w:szCs w:val="24"/>
+        </w:rPr>
+      </w:pPr>
+      <w:r>
+        <w:rPr>
+          <w:sz w:val="24"/>
+          <w:szCs w:val="24"/>
+        </w:rPr>
+        <w:t>This dam door management system work on IoT level 2:</w:t>
+      </w:r>
+    </w:p>
+    <w:p>
+      <w:pPr>
+        <w:pStyle w:val="ListParagraph"/>
+        <w:rPr>
+          <w:sz w:val="24"/>
+          <w:szCs w:val="24"/>
+        </w:rPr>
+      </w:pPr>
+    </w:p>
+    <w:p>
+      <w:pPr>
+        <w:pStyle w:val="ListParagraph"/>
+        <w:tabs>
+          <w:tab w:val="left" w:pos="3750"/>
+        </w:tabs>
+        <w:rPr>
+          <w:sz w:val="24"/>
+          <w:szCs w:val="24"/>
+        </w:rPr>
+      </w:pPr>
+      <w:r>
+        <w:rPr>
+          <w:noProof/>
+          <w:sz w:val="24"/>
+          <w:szCs w:val="24"/>
+        </w:rPr>
+        <w:drawing>
+          <wp:anchor distT="0" distB="0" distL="114300" distR="114300" simplePos="0" relativeHeight="251660800" behindDoc="0" locked="0" layoutInCell="1" allowOverlap="1">
+            <wp:simplePos x="0" y="0"/>
+            <wp:positionH relativeFrom="column">
+              <wp:posOffset>800100</wp:posOffset>
+            </wp:positionH>
+            <wp:positionV relativeFrom="paragraph">
+              <wp:posOffset>190500</wp:posOffset>
+            </wp:positionV>
+            <wp:extent cx="5248275" cy="5073650"/>
+            <wp:effectExtent l="0" t="0" r="9525" b="0"/>
+            <wp:wrapSquare wrapText="bothSides"/>
+            <wp:docPr id="401001326" name="Picture 6"/>
+            <wp:cNvGraphicFramePr>
+              <a:graphicFrameLocks xmlns:a="http://schemas.openxmlformats.org/drawingml/2006/main" noChangeAspect="1"/>
+            </wp:cNvGraphicFramePr>
+            <a:graphic xmlns:a="http://schemas.openxmlformats.org/drawingml/2006/main">
+              <a:graphicData uri="http://schemas.openxmlformats.org/drawingml/2006/picture">
+                <pic:pic xmlns:pic="http://schemas.openxmlformats.org/drawingml/2006/picture">
+                  <pic:nvPicPr>
+                    <pic:cNvPr id="401001326" name="Picture 401001326"/>
+                    <pic:cNvPicPr/>
+                  </pic:nvPicPr>
+                  <pic:blipFill>
+                    <a:blip r:embed="rId14"/>
+                    <a:stretch>
+                      <a:fillRect/>
+                    </a:stretch>
+                  </pic:blipFill>
+                  <pic:spPr>
+                    <a:xfrm>
+                      <a:off x="0" y="0"/>
+                      <a:ext cx="5248275" cy="5073650"/>
+                    </a:xfrm>
+                    <a:prstGeom prst="rect">
+                      <a:avLst/>
+                    </a:prstGeom>
+                  </pic:spPr>
+                </pic:pic>
+              </a:graphicData>
+            </a:graphic>
+            <wp14:sizeRelH relativeFrom="margin">
+              <wp14:pctWidth>0</wp14:pctWidth>
+            </wp14:sizeRelH>
+            <wp14:sizeRelV relativeFrom="margin">
+              <wp14:pctHeight>0</wp14:pctHeight>
+            </wp14:sizeRelV>
+          </wp:anchor>
+        </w:drawing>
+      </w:r>
+    </w:p>
+    <w:p/>
+    <w:p/>
+    <w:p/>
+    <w:p/>
+    <w:p/>
+    <w:p/>
+    <w:p/>
+    <w:p/>
+    <w:p/>
+    <w:p/>
+    <w:p/>
+    <w:p/>
+    <w:p/>
+    <w:p/>
+    <w:p/>
+    <w:p>
+      <w:pPr>
+        <w:tabs>
+          <w:tab w:val="left" w:pos="4755"/>
+        </w:tabs>
+        <w:jc w:val="center"/>
+      </w:pPr>
+    </w:p>
+    <w:p>
+      <w:pPr>
+        <w:tabs>
+          <w:tab w:val="left" w:pos="4755"/>
+        </w:tabs>
+        <w:jc w:val="center"/>
+      </w:pPr>
+      <w:r>
+        <w:rPr>
+          <w:i/>
+          <w:iCs/>
+        </w:rPr>
+        <w:t>IoT</w:t>
+      </w:r>
+      <w:r>
+        <w:rPr>
+          <w:i/>
+          <w:iCs/>
+        </w:rPr>
+        <w:t xml:space="preserve"> </w:t>
       </w:r>
       <w:r>
         <w:rPr>
@@ -1839,6 +3061,232 @@
     </w:lvl>
   </w:abstractNum>
   <w:abstractNum w:abstractNumId="11" w15:restartNumberingAfterBreak="0">
+    <w:nsid w:val="031D1400"/>
+    <w:multiLevelType w:val="hybridMultilevel"/>
+    <w:tmpl w:val="0A165E00"/>
+    <w:lvl w:ilvl="0" w:tplc="40090001">
+      <w:start w:val="1"/>
+      <w:numFmt w:val="bullet"/>
+      <w:lvlText w:val=""/>
+      <w:lvlJc w:val="left"/>
+      <w:pPr>
+        <w:ind w:left="1440" w:hanging="360"/>
+      </w:pPr>
+      <w:rPr>
+        <w:rFonts w:ascii="Symbol" w:hAnsi="Symbol" w:hint="default"/>
+      </w:rPr>
+    </w:lvl>
+    <w:lvl w:ilvl="1" w:tplc="40090003" w:tentative="1">
+      <w:start w:val="1"/>
+      <w:numFmt w:val="bullet"/>
+      <w:lvlText w:val="o"/>
+      <w:lvlJc w:val="left"/>
+      <w:pPr>
+        <w:ind w:left="2160" w:hanging="360"/>
+      </w:pPr>
+      <w:rPr>
+        <w:rFonts w:ascii="Courier New" w:hAnsi="Courier New" w:cs="Courier New" w:hint="default"/>
+      </w:rPr>
+    </w:lvl>
+    <w:lvl w:ilvl="2" w:tplc="40090005" w:tentative="1">
+      <w:start w:val="1"/>
+      <w:numFmt w:val="bullet"/>
+      <w:lvlText w:val=""/>
+      <w:lvlJc w:val="left"/>
+      <w:pPr>
+        <w:ind w:left="2880" w:hanging="360"/>
+      </w:pPr>
+      <w:rPr>
+        <w:rFonts w:ascii="Wingdings" w:hAnsi="Wingdings" w:hint="default"/>
+      </w:rPr>
+    </w:lvl>
+    <w:lvl w:ilvl="3" w:tplc="40090001" w:tentative="1">
+      <w:start w:val="1"/>
+      <w:numFmt w:val="bullet"/>
+      <w:lvlText w:val=""/>
+      <w:lvlJc w:val="left"/>
+      <w:pPr>
+        <w:ind w:left="3600" w:hanging="360"/>
+      </w:pPr>
+      <w:rPr>
+        <w:rFonts w:ascii="Symbol" w:hAnsi="Symbol" w:hint="default"/>
+      </w:rPr>
+    </w:lvl>
+    <w:lvl w:ilvl="4" w:tplc="40090003" w:tentative="1">
+      <w:start w:val="1"/>
+      <w:numFmt w:val="bullet"/>
+      <w:lvlText w:val="o"/>
+      <w:lvlJc w:val="left"/>
+      <w:pPr>
+        <w:ind w:left="4320" w:hanging="360"/>
+      </w:pPr>
+      <w:rPr>
+        <w:rFonts w:ascii="Courier New" w:hAnsi="Courier New" w:cs="Courier New" w:hint="default"/>
+      </w:rPr>
+    </w:lvl>
+    <w:lvl w:ilvl="5" w:tplc="40090005" w:tentative="1">
+      <w:start w:val="1"/>
+      <w:numFmt w:val="bullet"/>
+      <w:lvlText w:val=""/>
+      <w:lvlJc w:val="left"/>
+      <w:pPr>
+        <w:ind w:left="5040" w:hanging="360"/>
+      </w:pPr>
+      <w:rPr>
+        <w:rFonts w:ascii="Wingdings" w:hAnsi="Wingdings" w:hint="default"/>
+      </w:rPr>
+    </w:lvl>
+    <w:lvl w:ilvl="6" w:tplc="40090001" w:tentative="1">
+      <w:start w:val="1"/>
+      <w:numFmt w:val="bullet"/>
+      <w:lvlText w:val=""/>
+      <w:lvlJc w:val="left"/>
+      <w:pPr>
+        <w:ind w:left="5760" w:hanging="360"/>
+      </w:pPr>
+      <w:rPr>
+        <w:rFonts w:ascii="Symbol" w:hAnsi="Symbol" w:hint="default"/>
+      </w:rPr>
+    </w:lvl>
+    <w:lvl w:ilvl="7" w:tplc="40090003" w:tentative="1">
+      <w:start w:val="1"/>
+      <w:numFmt w:val="bullet"/>
+      <w:lvlText w:val="o"/>
+      <w:lvlJc w:val="left"/>
+      <w:pPr>
+        <w:ind w:left="6480" w:hanging="360"/>
+      </w:pPr>
+      <w:rPr>
+        <w:rFonts w:ascii="Courier New" w:hAnsi="Courier New" w:cs="Courier New" w:hint="default"/>
+      </w:rPr>
+    </w:lvl>
+    <w:lvl w:ilvl="8" w:tplc="40090005" w:tentative="1">
+      <w:start w:val="1"/>
+      <w:numFmt w:val="bullet"/>
+      <w:lvlText w:val=""/>
+      <w:lvlJc w:val="left"/>
+      <w:pPr>
+        <w:ind w:left="7200" w:hanging="360"/>
+      </w:pPr>
+      <w:rPr>
+        <w:rFonts w:ascii="Wingdings" w:hAnsi="Wingdings" w:hint="default"/>
+      </w:rPr>
+    </w:lvl>
+  </w:abstractNum>
+  <w:abstractNum w:abstractNumId="12" w15:restartNumberingAfterBreak="0">
+    <w:nsid w:val="0350539F"/>
+    <w:multiLevelType w:val="hybridMultilevel"/>
+    <w:tmpl w:val="FE720C14"/>
+    <w:lvl w:ilvl="0" w:tplc="40090001">
+      <w:start w:val="1"/>
+      <w:numFmt w:val="bullet"/>
+      <w:lvlText w:val=""/>
+      <w:lvlJc w:val="left"/>
+      <w:pPr>
+        <w:ind w:left="720" w:hanging="360"/>
+      </w:pPr>
+      <w:rPr>
+        <w:rFonts w:ascii="Symbol" w:hAnsi="Symbol" w:hint="default"/>
+      </w:rPr>
+    </w:lvl>
+    <w:lvl w:ilvl="1" w:tplc="40090001">
+      <w:start w:val="1"/>
+      <w:numFmt w:val="bullet"/>
+      <w:lvlText w:val=""/>
+      <w:lvlJc w:val="left"/>
+      <w:pPr>
+        <w:ind w:left="1440" w:hanging="360"/>
+      </w:pPr>
+      <w:rPr>
+        <w:rFonts w:ascii="Symbol" w:hAnsi="Symbol" w:hint="default"/>
+      </w:rPr>
+    </w:lvl>
+    <w:lvl w:ilvl="2" w:tplc="40090005" w:tentative="1">
+      <w:start w:val="1"/>
+      <w:numFmt w:val="bullet"/>
+      <w:lvlText w:val=""/>
+      <w:lvlJc w:val="left"/>
+      <w:pPr>
+        <w:ind w:left="2160" w:hanging="360"/>
+      </w:pPr>
+      <w:rPr>
+        <w:rFonts w:ascii="Wingdings" w:hAnsi="Wingdings" w:hint="default"/>
+      </w:rPr>
+    </w:lvl>
+    <w:lvl w:ilvl="3" w:tplc="40090001" w:tentative="1">
+      <w:start w:val="1"/>
+      <w:numFmt w:val="bullet"/>
+      <w:lvlText w:val=""/>
+      <w:lvlJc w:val="left"/>
+      <w:pPr>
+        <w:ind w:left="2880" w:hanging="360"/>
+      </w:pPr>
+      <w:rPr>
+        <w:rFonts w:ascii="Symbol" w:hAnsi="Symbol" w:hint="default"/>
+      </w:rPr>
+    </w:lvl>
+    <w:lvl w:ilvl="4" w:tplc="40090003" w:tentative="1">
+      <w:start w:val="1"/>
+      <w:numFmt w:val="bullet"/>
+      <w:lvlText w:val="o"/>
+      <w:lvlJc w:val="left"/>
+      <w:pPr>
+        <w:ind w:left="3600" w:hanging="360"/>
+      </w:pPr>
+      <w:rPr>
+        <w:rFonts w:ascii="Courier New" w:hAnsi="Courier New" w:cs="Courier New" w:hint="default"/>
+      </w:rPr>
+    </w:lvl>
+    <w:lvl w:ilvl="5" w:tplc="40090005" w:tentative="1">
+      <w:start w:val="1"/>
+      <w:numFmt w:val="bullet"/>
+      <w:lvlText w:val=""/>
+      <w:lvlJc w:val="left"/>
+      <w:pPr>
+        <w:ind w:left="4320" w:hanging="360"/>
+      </w:pPr>
+      <w:rPr>
+        <w:rFonts w:ascii="Wingdings" w:hAnsi="Wingdings" w:hint="default"/>
+      </w:rPr>
+    </w:lvl>
+    <w:lvl w:ilvl="6" w:tplc="40090001" w:tentative="1">
+      <w:start w:val="1"/>
+      <w:numFmt w:val="bullet"/>
+      <w:lvlText w:val=""/>
+      <w:lvlJc w:val="left"/>
+      <w:pPr>
+        <w:ind w:left="5040" w:hanging="360"/>
+      </w:pPr>
+      <w:rPr>
+        <w:rFonts w:ascii="Symbol" w:hAnsi="Symbol" w:hint="default"/>
+      </w:rPr>
+    </w:lvl>
+    <w:lvl w:ilvl="7" w:tplc="40090003" w:tentative="1">
+      <w:start w:val="1"/>
+      <w:numFmt w:val="bullet"/>
+      <w:lvlText w:val="o"/>
+      <w:lvlJc w:val="left"/>
+      <w:pPr>
+        <w:ind w:left="5760" w:hanging="360"/>
+      </w:pPr>
+      <w:rPr>
+        <w:rFonts w:ascii="Courier New" w:hAnsi="Courier New" w:cs="Courier New" w:hint="default"/>
+      </w:rPr>
+    </w:lvl>
+    <w:lvl w:ilvl="8" w:tplc="40090005" w:tentative="1">
+      <w:start w:val="1"/>
+      <w:numFmt w:val="bullet"/>
+      <w:lvlText w:val=""/>
+      <w:lvlJc w:val="left"/>
+      <w:pPr>
+        <w:ind w:left="6480" w:hanging="360"/>
+      </w:pPr>
+      <w:rPr>
+        <w:rFonts w:ascii="Wingdings" w:hAnsi="Wingdings" w:hint="default"/>
+      </w:rPr>
+    </w:lvl>
+  </w:abstractNum>
+  <w:abstractNum w:abstractNumId="13" w15:restartNumberingAfterBreak="0">
     <w:nsid w:val="092037C8"/>
     <w:multiLevelType w:val="hybridMultilevel"/>
     <w:tmpl w:val="720EDD92"/>
@@ -1951,7 +3399,7 @@
       </w:rPr>
     </w:lvl>
   </w:abstractNum>
-  <w:abstractNum w:abstractNumId="12" w15:restartNumberingAfterBreak="0">
+  <w:abstractNum w:abstractNumId="14" w15:restartNumberingAfterBreak="0">
     <w:nsid w:val="0B1E2179"/>
     <w:multiLevelType w:val="hybridMultilevel"/>
     <w:tmpl w:val="0682088A"/>
@@ -2064,7 +3512,7 @@
       </w:rPr>
     </w:lvl>
   </w:abstractNum>
-  <w:abstractNum w:abstractNumId="13" w15:restartNumberingAfterBreak="0">
+  <w:abstractNum w:abstractNumId="15" w15:restartNumberingAfterBreak="0">
     <w:nsid w:val="0C8625D7"/>
     <w:multiLevelType w:val="hybridMultilevel"/>
     <w:tmpl w:val="B484E3C0"/>
@@ -2150,7 +3598,7 @@
       </w:pPr>
     </w:lvl>
   </w:abstractNum>
-  <w:abstractNum w:abstractNumId="14" w15:restartNumberingAfterBreak="0">
+  <w:abstractNum w:abstractNumId="16" w15:restartNumberingAfterBreak="0">
     <w:nsid w:val="0DE25BE3"/>
     <w:multiLevelType w:val="hybridMultilevel"/>
     <w:tmpl w:val="A2BED6A8"/>
@@ -2236,7 +3684,7 @@
       </w:pPr>
     </w:lvl>
   </w:abstractNum>
-  <w:abstractNum w:abstractNumId="15" w15:restartNumberingAfterBreak="0">
+  <w:abstractNum w:abstractNumId="17" w15:restartNumberingAfterBreak="0">
     <w:nsid w:val="130D7B57"/>
     <w:multiLevelType w:val="hybridMultilevel"/>
     <w:tmpl w:val="2B92C882"/>
@@ -2322,7 +3770,7 @@
       </w:pPr>
     </w:lvl>
   </w:abstractNum>
-  <w:abstractNum w:abstractNumId="16" w15:restartNumberingAfterBreak="0">
+  <w:abstractNum w:abstractNumId="18" w15:restartNumberingAfterBreak="0">
     <w:nsid w:val="15D4084C"/>
     <w:multiLevelType w:val="multilevel"/>
     <w:tmpl w:val="FA2AC93E"/>
@@ -2471,7 +3919,7 @@
       </w:rPr>
     </w:lvl>
   </w:abstractNum>
-  <w:abstractNum w:abstractNumId="17" w15:restartNumberingAfterBreak="0">
+  <w:abstractNum w:abstractNumId="19" w15:restartNumberingAfterBreak="0">
     <w:nsid w:val="18466328"/>
     <w:multiLevelType w:val="hybridMultilevel"/>
     <w:tmpl w:val="898C31E2"/>
@@ -2557,7 +4005,7 @@
       </w:pPr>
     </w:lvl>
   </w:abstractNum>
-  <w:abstractNum w:abstractNumId="18" w15:restartNumberingAfterBreak="0">
+  <w:abstractNum w:abstractNumId="20" w15:restartNumberingAfterBreak="0">
     <w:nsid w:val="18F51749"/>
     <w:multiLevelType w:val="hybridMultilevel"/>
     <w:tmpl w:val="DC46FBAE"/>
@@ -2670,7 +4118,7 @@
       </w:rPr>
     </w:lvl>
   </w:abstractNum>
-  <w:abstractNum w:abstractNumId="19" w15:restartNumberingAfterBreak="0">
+  <w:abstractNum w:abstractNumId="21" w15:restartNumberingAfterBreak="0">
     <w:nsid w:val="1CF33CCC"/>
     <w:multiLevelType w:val="hybridMultilevel"/>
     <w:tmpl w:val="47481E02"/>
@@ -2783,7 +4231,7 @@
       </w:rPr>
     </w:lvl>
   </w:abstractNum>
-  <w:abstractNum w:abstractNumId="20" w15:restartNumberingAfterBreak="0">
+  <w:abstractNum w:abstractNumId="22" w15:restartNumberingAfterBreak="0">
     <w:nsid w:val="1DF61975"/>
     <w:multiLevelType w:val="hybridMultilevel"/>
     <w:tmpl w:val="5D8EA4E4"/>
@@ -2896,7 +4344,7 @@
       </w:rPr>
     </w:lvl>
   </w:abstractNum>
-  <w:abstractNum w:abstractNumId="21" w15:restartNumberingAfterBreak="0">
+  <w:abstractNum w:abstractNumId="23" w15:restartNumberingAfterBreak="0">
     <w:nsid w:val="2014457D"/>
     <w:multiLevelType w:val="hybridMultilevel"/>
     <w:tmpl w:val="027250DC"/>
@@ -2982,7 +4430,120 @@
       </w:pPr>
     </w:lvl>
   </w:abstractNum>
-  <w:abstractNum w:abstractNumId="22" w15:restartNumberingAfterBreak="0">
+  <w:abstractNum w:abstractNumId="24" w15:restartNumberingAfterBreak="0">
+    <w:nsid w:val="24CC5CB8"/>
+    <w:multiLevelType w:val="hybridMultilevel"/>
+    <w:tmpl w:val="1A5815B0"/>
+    <w:lvl w:ilvl="0" w:tplc="40090001">
+      <w:start w:val="1"/>
+      <w:numFmt w:val="bullet"/>
+      <w:lvlText w:val=""/>
+      <w:lvlJc w:val="left"/>
+      <w:pPr>
+        <w:ind w:left="720" w:hanging="360"/>
+      </w:pPr>
+      <w:rPr>
+        <w:rFonts w:ascii="Symbol" w:hAnsi="Symbol" w:hint="default"/>
+      </w:rPr>
+    </w:lvl>
+    <w:lvl w:ilvl="1" w:tplc="40090001">
+      <w:start w:val="1"/>
+      <w:numFmt w:val="bullet"/>
+      <w:lvlText w:val=""/>
+      <w:lvlJc w:val="left"/>
+      <w:pPr>
+        <w:ind w:left="1440" w:hanging="360"/>
+      </w:pPr>
+      <w:rPr>
+        <w:rFonts w:ascii="Symbol" w:hAnsi="Symbol" w:hint="default"/>
+      </w:rPr>
+    </w:lvl>
+    <w:lvl w:ilvl="2" w:tplc="40090005" w:tentative="1">
+      <w:start w:val="1"/>
+      <w:numFmt w:val="bullet"/>
+      <w:lvlText w:val=""/>
+      <w:lvlJc w:val="left"/>
+      <w:pPr>
+        <w:ind w:left="2160" w:hanging="360"/>
+      </w:pPr>
+      <w:rPr>
+        <w:rFonts w:ascii="Wingdings" w:hAnsi="Wingdings" w:hint="default"/>
+      </w:rPr>
+    </w:lvl>
+    <w:lvl w:ilvl="3" w:tplc="40090001" w:tentative="1">
+      <w:start w:val="1"/>
+      <w:numFmt w:val="bullet"/>
+      <w:lvlText w:val=""/>
+      <w:lvlJc w:val="left"/>
+      <w:pPr>
+        <w:ind w:left="2880" w:hanging="360"/>
+      </w:pPr>
+      <w:rPr>
+        <w:rFonts w:ascii="Symbol" w:hAnsi="Symbol" w:hint="default"/>
+      </w:rPr>
+    </w:lvl>
+    <w:lvl w:ilvl="4" w:tplc="40090003" w:tentative="1">
+      <w:start w:val="1"/>
+      <w:numFmt w:val="bullet"/>
+      <w:lvlText w:val="o"/>
+      <w:lvlJc w:val="left"/>
+      <w:pPr>
+        <w:ind w:left="3600" w:hanging="360"/>
+      </w:pPr>
+      <w:rPr>
+        <w:rFonts w:ascii="Courier New" w:hAnsi="Courier New" w:cs="Courier New" w:hint="default"/>
+      </w:rPr>
+    </w:lvl>
+    <w:lvl w:ilvl="5" w:tplc="40090005" w:tentative="1">
+      <w:start w:val="1"/>
+      <w:numFmt w:val="bullet"/>
+      <w:lvlText w:val=""/>
+      <w:lvlJc w:val="left"/>
+      <w:pPr>
+        <w:ind w:left="4320" w:hanging="360"/>
+      </w:pPr>
+      <w:rPr>
+        <w:rFonts w:ascii="Wingdings" w:hAnsi="Wingdings" w:hint="default"/>
+      </w:rPr>
+    </w:lvl>
+    <w:lvl w:ilvl="6" w:tplc="40090001" w:tentative="1">
+      <w:start w:val="1"/>
+      <w:numFmt w:val="bullet"/>
+      <w:lvlText w:val=""/>
+      <w:lvlJc w:val="left"/>
+      <w:pPr>
+        <w:ind w:left="5040" w:hanging="360"/>
+      </w:pPr>
+      <w:rPr>
+        <w:rFonts w:ascii="Symbol" w:hAnsi="Symbol" w:hint="default"/>
+      </w:rPr>
+    </w:lvl>
+    <w:lvl w:ilvl="7" w:tplc="40090003" w:tentative="1">
+      <w:start w:val="1"/>
+      <w:numFmt w:val="bullet"/>
+      <w:lvlText w:val="o"/>
+      <w:lvlJc w:val="left"/>
+      <w:pPr>
+        <w:ind w:left="5760" w:hanging="360"/>
+      </w:pPr>
+      <w:rPr>
+        <w:rFonts w:ascii="Courier New" w:hAnsi="Courier New" w:cs="Courier New" w:hint="default"/>
+      </w:rPr>
+    </w:lvl>
+    <w:lvl w:ilvl="8" w:tplc="40090005" w:tentative="1">
+      <w:start w:val="1"/>
+      <w:numFmt w:val="bullet"/>
+      <w:lvlText w:val=""/>
+      <w:lvlJc w:val="left"/>
+      <w:pPr>
+        <w:ind w:left="6480" w:hanging="360"/>
+      </w:pPr>
+      <w:rPr>
+        <w:rFonts w:ascii="Wingdings" w:hAnsi="Wingdings" w:hint="default"/>
+      </w:rPr>
+    </w:lvl>
+  </w:abstractNum>
+  <w:abstractNum w:abstractNumId="25" w15:restartNumberingAfterBreak="0">
     <w:nsid w:val="24FB5A57"/>
     <w:multiLevelType w:val="hybridMultilevel"/>
     <w:tmpl w:val="253E45B2"/>
@@ -3095,7 +4656,7 @@
       </w:rPr>
     </w:lvl>
   </w:abstractNum>
-  <w:abstractNum w:abstractNumId="23" w15:restartNumberingAfterBreak="0">
+  <w:abstractNum w:abstractNumId="26" w15:restartNumberingAfterBreak="0">
     <w:nsid w:val="25502B94"/>
     <w:multiLevelType w:val="hybridMultilevel"/>
     <w:tmpl w:val="C98EE4D4"/>
@@ -3208,7 +4769,7 @@
       </w:rPr>
     </w:lvl>
   </w:abstractNum>
-  <w:abstractNum w:abstractNumId="24" w15:restartNumberingAfterBreak="0">
+  <w:abstractNum w:abstractNumId="27" w15:restartNumberingAfterBreak="0">
     <w:nsid w:val="266B0FBD"/>
     <w:multiLevelType w:val="hybridMultilevel"/>
     <w:tmpl w:val="230E50D2"/>
@@ -3321,7 +4882,7 @@
       </w:rPr>
     </w:lvl>
   </w:abstractNum>
-  <w:abstractNum w:abstractNumId="25" w15:restartNumberingAfterBreak="0">
+  <w:abstractNum w:abstractNumId="28" w15:restartNumberingAfterBreak="0">
     <w:nsid w:val="27603C10"/>
     <w:multiLevelType w:val="hybridMultilevel"/>
     <w:tmpl w:val="902A0864"/>
@@ -3434,7 +4995,7 @@
       </w:rPr>
     </w:lvl>
   </w:abstractNum>
-  <w:abstractNum w:abstractNumId="26" w15:restartNumberingAfterBreak="0">
+  <w:abstractNum w:abstractNumId="29" w15:restartNumberingAfterBreak="0">
     <w:nsid w:val="27E66A99"/>
     <w:multiLevelType w:val="hybridMultilevel"/>
     <w:tmpl w:val="9F6A554E"/>
@@ -3547,7 +5108,7 @@
       </w:rPr>
     </w:lvl>
   </w:abstractNum>
-  <w:abstractNum w:abstractNumId="27" w15:restartNumberingAfterBreak="0">
+  <w:abstractNum w:abstractNumId="30" w15:restartNumberingAfterBreak="0">
     <w:nsid w:val="2D067EB9"/>
     <w:multiLevelType w:val="hybridMultilevel"/>
     <w:tmpl w:val="75F6DF22"/>
@@ -3660,7 +5221,7 @@
       </w:rPr>
     </w:lvl>
   </w:abstractNum>
-  <w:abstractNum w:abstractNumId="28" w15:restartNumberingAfterBreak="0">
+  <w:abstractNum w:abstractNumId="31" w15:restartNumberingAfterBreak="0">
     <w:nsid w:val="2F0103C6"/>
     <w:multiLevelType w:val="hybridMultilevel"/>
     <w:tmpl w:val="EC58A31E"/>
@@ -3746,7 +5307,7 @@
       </w:pPr>
     </w:lvl>
   </w:abstractNum>
-  <w:abstractNum w:abstractNumId="29" w15:restartNumberingAfterBreak="0">
+  <w:abstractNum w:abstractNumId="32" w15:restartNumberingAfterBreak="0">
     <w:nsid w:val="320538C8"/>
     <w:multiLevelType w:val="hybridMultilevel"/>
     <w:tmpl w:val="2E0623BC"/>
@@ -3832,7 +5393,7 @@
       </w:pPr>
     </w:lvl>
   </w:abstractNum>
-  <w:abstractNum w:abstractNumId="30" w15:restartNumberingAfterBreak="0">
+  <w:abstractNum w:abstractNumId="33" w15:restartNumberingAfterBreak="0">
     <w:nsid w:val="351C414D"/>
     <w:multiLevelType w:val="hybridMultilevel"/>
     <w:tmpl w:val="71D6B444"/>
@@ -3945,7 +5506,7 @@
       </w:rPr>
     </w:lvl>
   </w:abstractNum>
-  <w:abstractNum w:abstractNumId="31" w15:restartNumberingAfterBreak="0">
+  <w:abstractNum w:abstractNumId="34" w15:restartNumberingAfterBreak="0">
     <w:nsid w:val="35DF6E9D"/>
     <w:multiLevelType w:val="hybridMultilevel"/>
     <w:tmpl w:val="010447E4"/>
@@ -4058,7 +5619,120 @@
       </w:rPr>
     </w:lvl>
   </w:abstractNum>
-  <w:abstractNum w:abstractNumId="32" w15:restartNumberingAfterBreak="0">
+  <w:abstractNum w:abstractNumId="35" w15:restartNumberingAfterBreak="0">
+    <w:nsid w:val="36260F1F"/>
+    <w:multiLevelType w:val="hybridMultilevel"/>
+    <w:tmpl w:val="86E6A4F2"/>
+    <w:lvl w:ilvl="0" w:tplc="40090001">
+      <w:start w:val="1"/>
+      <w:numFmt w:val="bullet"/>
+      <w:lvlText w:val=""/>
+      <w:lvlJc w:val="left"/>
+      <w:pPr>
+        <w:ind w:left="720" w:hanging="360"/>
+      </w:pPr>
+      <w:rPr>
+        <w:rFonts w:ascii="Symbol" w:hAnsi="Symbol" w:hint="default"/>
+      </w:rPr>
+    </w:lvl>
+    <w:lvl w:ilvl="1" w:tplc="40090003" w:tentative="1">
+      <w:start w:val="1"/>
+      <w:numFmt w:val="bullet"/>
+      <w:lvlText w:val="o"/>
+      <w:lvlJc w:val="left"/>
+      <w:pPr>
+        <w:ind w:left="1440" w:hanging="360"/>
+      </w:pPr>
+      <w:rPr>
+        <w:rFonts w:ascii="Courier New" w:hAnsi="Courier New" w:cs="Courier New" w:hint="default"/>
+      </w:rPr>
+    </w:lvl>
+    <w:lvl w:ilvl="2" w:tplc="40090005" w:tentative="1">
+      <w:start w:val="1"/>
+      <w:numFmt w:val="bullet"/>
+      <w:lvlText w:val=""/>
+      <w:lvlJc w:val="left"/>
+      <w:pPr>
+        <w:ind w:left="2160" w:hanging="360"/>
+      </w:pPr>
+      <w:rPr>
+        <w:rFonts w:ascii="Wingdings" w:hAnsi="Wingdings" w:hint="default"/>
+      </w:rPr>
+    </w:lvl>
+    <w:lvl w:ilvl="3" w:tplc="40090001" w:tentative="1">
+      <w:start w:val="1"/>
+      <w:numFmt w:val="bullet"/>
+      <w:lvlText w:val=""/>
+      <w:lvlJc w:val="left"/>
+      <w:pPr>
+        <w:ind w:left="2880" w:hanging="360"/>
+      </w:pPr>
+      <w:rPr>
+        <w:rFonts w:ascii="Symbol" w:hAnsi="Symbol" w:hint="default"/>
+      </w:rPr>
+    </w:lvl>
+    <w:lvl w:ilvl="4" w:tplc="40090003" w:tentative="1">
+      <w:start w:val="1"/>
+      <w:numFmt w:val="bullet"/>
+      <w:lvlText w:val="o"/>
+      <w:lvlJc w:val="left"/>
+      <w:pPr>
+        <w:ind w:left="3600" w:hanging="360"/>
+      </w:pPr>
+      <w:rPr>
+        <w:rFonts w:ascii="Courier New" w:hAnsi="Courier New" w:cs="Courier New" w:hint="default"/>
+      </w:rPr>
+    </w:lvl>
+    <w:lvl w:ilvl="5" w:tplc="40090005" w:tentative="1">
+      <w:start w:val="1"/>
+      <w:numFmt w:val="bullet"/>
+      <w:lvlText w:val=""/>
+      <w:lvlJc w:val="left"/>
+      <w:pPr>
+        <w:ind w:left="4320" w:hanging="360"/>
+      </w:pPr>
+      <w:rPr>
+        <w:rFonts w:ascii="Wingdings" w:hAnsi="Wingdings" w:hint="default"/>
+      </w:rPr>
+    </w:lvl>
+    <w:lvl w:ilvl="6" w:tplc="40090001" w:tentative="1">
+      <w:start w:val="1"/>
+      <w:numFmt w:val="bullet"/>
+      <w:lvlText w:val=""/>
+      <w:lvlJc w:val="left"/>
+      <w:pPr>
+        <w:ind w:left="5040" w:hanging="360"/>
+      </w:pPr>
+      <w:rPr>
+        <w:rFonts w:ascii="Symbol" w:hAnsi="Symbol" w:hint="default"/>
+      </w:rPr>
+    </w:lvl>
+    <w:lvl w:ilvl="7" w:tplc="40090003" w:tentative="1">
+      <w:start w:val="1"/>
+      <w:numFmt w:val="bullet"/>
+      <w:lvlText w:val="o"/>
+      <w:lvlJc w:val="left"/>
+      <w:pPr>
+        <w:ind w:left="5760" w:hanging="360"/>
+      </w:pPr>
+      <w:rPr>
+        <w:rFonts w:ascii="Courier New" w:hAnsi="Courier New" w:cs="Courier New" w:hint="default"/>
+      </w:rPr>
+    </w:lvl>
+    <w:lvl w:ilvl="8" w:tplc="40090005" w:tentative="1">
+      <w:start w:val="1"/>
+      <w:numFmt w:val="bullet"/>
+      <w:lvlText w:val=""/>
+      <w:lvlJc w:val="left"/>
+      <w:pPr>
+        <w:ind w:left="6480" w:hanging="360"/>
+      </w:pPr>
+      <w:rPr>
+        <w:rFonts w:ascii="Wingdings" w:hAnsi="Wingdings" w:hint="default"/>
+      </w:rPr>
+    </w:lvl>
+  </w:abstractNum>
+  <w:abstractNum w:abstractNumId="36" w15:restartNumberingAfterBreak="0">
     <w:nsid w:val="3A633A6F"/>
     <w:multiLevelType w:val="hybridMultilevel"/>
     <w:tmpl w:val="EAB484A0"/>
@@ -4171,7 +5845,7 @@
       </w:rPr>
     </w:lvl>
   </w:abstractNum>
-  <w:abstractNum w:abstractNumId="33" w15:restartNumberingAfterBreak="0">
+  <w:abstractNum w:abstractNumId="37" w15:restartNumberingAfterBreak="0">
     <w:nsid w:val="3B0A3ADC"/>
     <w:multiLevelType w:val="hybridMultilevel"/>
     <w:tmpl w:val="9BA8FC84"/>
@@ -4257,7 +5931,7 @@
       </w:pPr>
     </w:lvl>
   </w:abstractNum>
-  <w:abstractNum w:abstractNumId="34" w15:restartNumberingAfterBreak="0">
+  <w:abstractNum w:abstractNumId="38" w15:restartNumberingAfterBreak="0">
     <w:nsid w:val="3D2A382C"/>
     <w:multiLevelType w:val="hybridMultilevel"/>
     <w:tmpl w:val="538A4252"/>
@@ -4370,7 +6044,7 @@
       </w:rPr>
     </w:lvl>
   </w:abstractNum>
-  <w:abstractNum w:abstractNumId="35" w15:restartNumberingAfterBreak="0">
+  <w:abstractNum w:abstractNumId="39" w15:restartNumberingAfterBreak="0">
     <w:nsid w:val="493C3547"/>
     <w:multiLevelType w:val="hybridMultilevel"/>
     <w:tmpl w:val="58A0859A"/>
@@ -4456,10 +6130,10 @@
       </w:pPr>
     </w:lvl>
   </w:abstractNum>
-  <w:abstractNum w:abstractNumId="36" w15:restartNumberingAfterBreak="0">
+  <w:abstractNum w:abstractNumId="40" w15:restartNumberingAfterBreak="0">
     <w:nsid w:val="4BCF1325"/>
     <w:multiLevelType w:val="hybridMultilevel"/>
-    <w:tmpl w:val="67D84018"/>
+    <w:tmpl w:val="56E4DC0E"/>
     <w:lvl w:ilvl="0" w:tplc="4009000F">
       <w:start w:val="1"/>
       <w:numFmt w:val="decimal"/>
@@ -4542,7 +6216,7 @@
       </w:pPr>
     </w:lvl>
   </w:abstractNum>
-  <w:abstractNum w:abstractNumId="37" w15:restartNumberingAfterBreak="0">
+  <w:abstractNum w:abstractNumId="41" w15:restartNumberingAfterBreak="0">
     <w:nsid w:val="50AD4329"/>
     <w:multiLevelType w:val="hybridMultilevel"/>
     <w:tmpl w:val="FBE8BD7E"/>
@@ -4628,7 +6302,7 @@
       </w:pPr>
     </w:lvl>
   </w:abstractNum>
-  <w:abstractNum w:abstractNumId="38" w15:restartNumberingAfterBreak="0">
+  <w:abstractNum w:abstractNumId="42" w15:restartNumberingAfterBreak="0">
     <w:nsid w:val="51DC373E"/>
     <w:multiLevelType w:val="hybridMultilevel"/>
     <w:tmpl w:val="1EBA4A4E"/>
@@ -4741,7 +6415,7 @@
       </w:rPr>
     </w:lvl>
   </w:abstractNum>
-  <w:abstractNum w:abstractNumId="39" w15:restartNumberingAfterBreak="0">
+  <w:abstractNum w:abstractNumId="43" w15:restartNumberingAfterBreak="0">
     <w:nsid w:val="530D5FE2"/>
     <w:multiLevelType w:val="hybridMultilevel"/>
     <w:tmpl w:val="5A8E5B4A"/>
@@ -4854,7 +6528,7 @@
       </w:rPr>
     </w:lvl>
   </w:abstractNum>
-  <w:abstractNum w:abstractNumId="40" w15:restartNumberingAfterBreak="0">
+  <w:abstractNum w:abstractNumId="44" w15:restartNumberingAfterBreak="0">
     <w:nsid w:val="54A76189"/>
     <w:multiLevelType w:val="hybridMultilevel"/>
     <w:tmpl w:val="1090B744"/>
@@ -4967,7 +6641,7 @@
       </w:rPr>
     </w:lvl>
   </w:abstractNum>
-  <w:abstractNum w:abstractNumId="41" w15:restartNumberingAfterBreak="0">
+  <w:abstractNum w:abstractNumId="45" w15:restartNumberingAfterBreak="0">
     <w:nsid w:val="54D83416"/>
     <w:multiLevelType w:val="hybridMultilevel"/>
     <w:tmpl w:val="C0925BBE"/>
@@ -5053,7 +6727,7 @@
       </w:pPr>
     </w:lvl>
   </w:abstractNum>
-  <w:abstractNum w:abstractNumId="42" w15:restartNumberingAfterBreak="0">
+  <w:abstractNum w:abstractNumId="46" w15:restartNumberingAfterBreak="0">
     <w:nsid w:val="555F6C80"/>
     <w:multiLevelType w:val="hybridMultilevel"/>
     <w:tmpl w:val="8DA0A9E2"/>
@@ -5139,7 +6813,7 @@
       </w:pPr>
     </w:lvl>
   </w:abstractNum>
-  <w:abstractNum w:abstractNumId="43" w15:restartNumberingAfterBreak="0">
+  <w:abstractNum w:abstractNumId="47" w15:restartNumberingAfterBreak="0">
     <w:nsid w:val="55E4528C"/>
     <w:multiLevelType w:val="hybridMultilevel"/>
     <w:tmpl w:val="2D021F56"/>
@@ -5252,7 +6926,7 @@
       </w:rPr>
     </w:lvl>
   </w:abstractNum>
-  <w:abstractNum w:abstractNumId="44" w15:restartNumberingAfterBreak="0">
+  <w:abstractNum w:abstractNumId="48" w15:restartNumberingAfterBreak="0">
     <w:nsid w:val="56F5372E"/>
     <w:multiLevelType w:val="hybridMultilevel"/>
     <w:tmpl w:val="283264D6"/>
@@ -5365,7 +7039,7 @@
       </w:rPr>
     </w:lvl>
   </w:abstractNum>
-  <w:abstractNum w:abstractNumId="45" w15:restartNumberingAfterBreak="0">
+  <w:abstractNum w:abstractNumId="49" w15:restartNumberingAfterBreak="0">
     <w:nsid w:val="598F11C2"/>
     <w:multiLevelType w:val="hybridMultilevel"/>
     <w:tmpl w:val="0A92CC68"/>
@@ -5451,7 +7125,7 @@
       </w:pPr>
     </w:lvl>
   </w:abstractNum>
-  <w:abstractNum w:abstractNumId="46" w15:restartNumberingAfterBreak="0">
+  <w:abstractNum w:abstractNumId="50" w15:restartNumberingAfterBreak="0">
     <w:nsid w:val="5D084377"/>
     <w:multiLevelType w:val="hybridMultilevel"/>
     <w:tmpl w:val="BF406BF4"/>
@@ -5537,7 +7211,7 @@
       </w:pPr>
     </w:lvl>
   </w:abstractNum>
-  <w:abstractNum w:abstractNumId="47" w15:restartNumberingAfterBreak="0">
+  <w:abstractNum w:abstractNumId="51" w15:restartNumberingAfterBreak="0">
     <w:nsid w:val="5F946C81"/>
     <w:multiLevelType w:val="multilevel"/>
     <w:tmpl w:val="E0EA25B4"/>
@@ -5686,7 +7360,7 @@
       </w:rPr>
     </w:lvl>
   </w:abstractNum>
-  <w:abstractNum w:abstractNumId="48" w15:restartNumberingAfterBreak="0">
+  <w:abstractNum w:abstractNumId="52" w15:restartNumberingAfterBreak="0">
     <w:nsid w:val="603653FB"/>
     <w:multiLevelType w:val="hybridMultilevel"/>
     <w:tmpl w:val="278A2AAA"/>
@@ -5799,7 +7473,7 @@
       </w:rPr>
     </w:lvl>
   </w:abstractNum>
-  <w:abstractNum w:abstractNumId="49" w15:restartNumberingAfterBreak="0">
+  <w:abstractNum w:abstractNumId="53" w15:restartNumberingAfterBreak="0">
     <w:nsid w:val="60C354DC"/>
     <w:multiLevelType w:val="hybridMultilevel"/>
     <w:tmpl w:val="81ECAFFC"/>
@@ -5885,7 +7559,7 @@
       </w:pPr>
     </w:lvl>
   </w:abstractNum>
-  <w:abstractNum w:abstractNumId="50" w15:restartNumberingAfterBreak="0">
+  <w:abstractNum w:abstractNumId="54" w15:restartNumberingAfterBreak="0">
     <w:nsid w:val="61A2583B"/>
     <w:multiLevelType w:val="hybridMultilevel"/>
     <w:tmpl w:val="42CC1386"/>
@@ -5971,7 +7645,7 @@
       </w:pPr>
     </w:lvl>
   </w:abstractNum>
-  <w:abstractNum w:abstractNumId="51" w15:restartNumberingAfterBreak="0">
+  <w:abstractNum w:abstractNumId="55" w15:restartNumberingAfterBreak="0">
     <w:nsid w:val="61ED0C5F"/>
     <w:multiLevelType w:val="multilevel"/>
     <w:tmpl w:val="9F840890"/>
@@ -6084,7 +7758,7 @@
       </w:pPr>
     </w:lvl>
   </w:abstractNum>
-  <w:abstractNum w:abstractNumId="52" w15:restartNumberingAfterBreak="0">
+  <w:abstractNum w:abstractNumId="56" w15:restartNumberingAfterBreak="0">
     <w:nsid w:val="65D034A8"/>
     <w:multiLevelType w:val="hybridMultilevel"/>
     <w:tmpl w:val="B6EC232C"/>
@@ -6170,7 +7844,7 @@
       </w:pPr>
     </w:lvl>
   </w:abstractNum>
-  <w:abstractNum w:abstractNumId="53" w15:restartNumberingAfterBreak="0">
+  <w:abstractNum w:abstractNumId="57" w15:restartNumberingAfterBreak="0">
     <w:nsid w:val="6B1D069A"/>
     <w:multiLevelType w:val="hybridMultilevel"/>
     <w:tmpl w:val="D42E656A"/>
@@ -6256,7 +7930,7 @@
       </w:pPr>
     </w:lvl>
   </w:abstractNum>
-  <w:abstractNum w:abstractNumId="54" w15:restartNumberingAfterBreak="0">
+  <w:abstractNum w:abstractNumId="58" w15:restartNumberingAfterBreak="0">
     <w:nsid w:val="6C38637A"/>
     <w:multiLevelType w:val="hybridMultilevel"/>
     <w:tmpl w:val="38487272"/>
@@ -6369,7 +8043,7 @@
       </w:rPr>
     </w:lvl>
   </w:abstractNum>
-  <w:abstractNum w:abstractNumId="55" w15:restartNumberingAfterBreak="0">
+  <w:abstractNum w:abstractNumId="59" w15:restartNumberingAfterBreak="0">
     <w:nsid w:val="6EB6155C"/>
     <w:multiLevelType w:val="hybridMultilevel"/>
     <w:tmpl w:val="423EA4A4"/>
@@ -6455,7 +8129,7 @@
       </w:pPr>
     </w:lvl>
   </w:abstractNum>
-  <w:abstractNum w:abstractNumId="56" w15:restartNumberingAfterBreak="0">
+  <w:abstractNum w:abstractNumId="60" w15:restartNumberingAfterBreak="0">
     <w:nsid w:val="70E301DC"/>
     <w:multiLevelType w:val="hybridMultilevel"/>
     <w:tmpl w:val="06C86556"/>
@@ -6568,7 +8242,7 @@
       </w:rPr>
     </w:lvl>
   </w:abstractNum>
-  <w:abstractNum w:abstractNumId="57" w15:restartNumberingAfterBreak="0">
+  <w:abstractNum w:abstractNumId="61" w15:restartNumberingAfterBreak="0">
     <w:nsid w:val="727F3B88"/>
     <w:multiLevelType w:val="hybridMultilevel"/>
     <w:tmpl w:val="DD1E6994"/>
@@ -6681,7 +8355,7 @@
       </w:rPr>
     </w:lvl>
   </w:abstractNum>
-  <w:abstractNum w:abstractNumId="58" w15:restartNumberingAfterBreak="0">
+  <w:abstractNum w:abstractNumId="62" w15:restartNumberingAfterBreak="0">
     <w:nsid w:val="7615457E"/>
     <w:multiLevelType w:val="hybridMultilevel"/>
     <w:tmpl w:val="7068CFA0"/>
@@ -6767,7 +8441,7 @@
       </w:pPr>
     </w:lvl>
   </w:abstractNum>
-  <w:abstractNum w:abstractNumId="59" w15:restartNumberingAfterBreak="0">
+  <w:abstractNum w:abstractNumId="63" w15:restartNumberingAfterBreak="0">
     <w:nsid w:val="778F0AE9"/>
     <w:multiLevelType w:val="hybridMultilevel"/>
     <w:tmpl w:val="A1968F1A"/>
@@ -6880,7 +8554,7 @@
       </w:rPr>
     </w:lvl>
   </w:abstractNum>
-  <w:abstractNum w:abstractNumId="60" w15:restartNumberingAfterBreak="0">
+  <w:abstractNum w:abstractNumId="64" w15:restartNumberingAfterBreak="0">
     <w:nsid w:val="779F694A"/>
     <w:multiLevelType w:val="hybridMultilevel"/>
     <w:tmpl w:val="2BF6CD86"/>
@@ -6993,7 +8667,7 @@
       </w:rPr>
     </w:lvl>
   </w:abstractNum>
-  <w:abstractNum w:abstractNumId="61" w15:restartNumberingAfterBreak="0">
+  <w:abstractNum w:abstractNumId="65" w15:restartNumberingAfterBreak="0">
     <w:nsid w:val="780C3389"/>
     <w:multiLevelType w:val="multilevel"/>
     <w:tmpl w:val="87368A4A"/>
@@ -7114,7 +8788,7 @@
       </w:pPr>
     </w:lvl>
   </w:abstractNum>
-  <w:abstractNum w:abstractNumId="62" w15:restartNumberingAfterBreak="0">
+  <w:abstractNum w:abstractNumId="66" w15:restartNumberingAfterBreak="0">
     <w:nsid w:val="7ACF19FC"/>
     <w:multiLevelType w:val="hybridMultilevel"/>
     <w:tmpl w:val="27428368"/>
@@ -7227,7 +8901,7 @@
       </w:rPr>
     </w:lvl>
   </w:abstractNum>
-  <w:abstractNum w:abstractNumId="63" w15:restartNumberingAfterBreak="0">
+  <w:abstractNum w:abstractNumId="67" w15:restartNumberingAfterBreak="0">
     <w:nsid w:val="7B375050"/>
     <w:multiLevelType w:val="hybridMultilevel"/>
     <w:tmpl w:val="AB72C314"/>
@@ -7340,7 +9014,7 @@
       </w:rPr>
     </w:lvl>
   </w:abstractNum>
-  <w:abstractNum w:abstractNumId="64" w15:restartNumberingAfterBreak="0">
+  <w:abstractNum w:abstractNumId="68" w15:restartNumberingAfterBreak="0">
     <w:nsid w:val="7B5D6857"/>
     <w:multiLevelType w:val="hybridMultilevel"/>
     <w:tmpl w:val="440E4EF4"/>
@@ -7426,7 +9100,7 @@
       </w:pPr>
     </w:lvl>
   </w:abstractNum>
-  <w:abstractNum w:abstractNumId="65" w15:restartNumberingAfterBreak="0">
+  <w:abstractNum w:abstractNumId="69" w15:restartNumberingAfterBreak="0">
     <w:nsid w:val="7C6A32FB"/>
     <w:multiLevelType w:val="hybridMultilevel"/>
     <w:tmpl w:val="F2CE54CE"/>
@@ -7567,175 +9241,187 @@
     <w:abstractNumId w:val="0"/>
   </w:num>
   <w:num w:numId="10" w16cid:durableId="645815201">
-    <w:abstractNumId w:val="57"/>
+    <w:abstractNumId w:val="61"/>
   </w:num>
   <w:num w:numId="11" w16cid:durableId="1618222135">
-    <w:abstractNumId w:val="24"/>
+    <w:abstractNumId w:val="27"/>
   </w:num>
   <w:num w:numId="12" w16cid:durableId="1072846150">
+    <w:abstractNumId w:val="22"/>
+  </w:num>
+  <w:num w:numId="13" w16cid:durableId="992877693">
+    <w:abstractNumId w:val="14"/>
+  </w:num>
+  <w:num w:numId="14" w16cid:durableId="298726030">
+    <w:abstractNumId w:val="30"/>
+  </w:num>
+  <w:num w:numId="15" w16cid:durableId="613825987">
+    <w:abstractNumId w:val="33"/>
+  </w:num>
+  <w:num w:numId="16" w16cid:durableId="1139684736">
+    <w:abstractNumId w:val="28"/>
+  </w:num>
+  <w:num w:numId="17" w16cid:durableId="1072508988">
+    <w:abstractNumId w:val="29"/>
+  </w:num>
+  <w:num w:numId="18" w16cid:durableId="1642491440">
+    <w:abstractNumId w:val="64"/>
+  </w:num>
+  <w:num w:numId="19" w16cid:durableId="874848004">
+    <w:abstractNumId w:val="13"/>
+  </w:num>
+  <w:num w:numId="20" w16cid:durableId="1322199060">
+    <w:abstractNumId w:val="43"/>
+  </w:num>
+  <w:num w:numId="21" w16cid:durableId="1718119041">
+    <w:abstractNumId w:val="21"/>
+  </w:num>
+  <w:num w:numId="22" w16cid:durableId="571277794">
+    <w:abstractNumId w:val="66"/>
+  </w:num>
+  <w:num w:numId="23" w16cid:durableId="750852999">
+    <w:abstractNumId w:val="42"/>
+  </w:num>
+  <w:num w:numId="24" w16cid:durableId="1910772842">
+    <w:abstractNumId w:val="58"/>
+  </w:num>
+  <w:num w:numId="25" w16cid:durableId="375856398">
+    <w:abstractNumId w:val="44"/>
+  </w:num>
+  <w:num w:numId="26" w16cid:durableId="975329892">
+    <w:abstractNumId w:val="60"/>
+  </w:num>
+  <w:num w:numId="27" w16cid:durableId="530532267">
+    <w:abstractNumId w:val="36"/>
+  </w:num>
+  <w:num w:numId="28" w16cid:durableId="2089308023">
+    <w:abstractNumId w:val="48"/>
+  </w:num>
+  <w:num w:numId="29" w16cid:durableId="127213984">
+    <w:abstractNumId w:val="34"/>
+  </w:num>
+  <w:num w:numId="30" w16cid:durableId="1357658094">
+    <w:abstractNumId w:val="63"/>
+  </w:num>
+  <w:num w:numId="31" w16cid:durableId="538666488">
     <w:abstractNumId w:val="20"/>
   </w:num>
-  <w:num w:numId="13" w16cid:durableId="992877693">
-    <w:abstractNumId w:val="12"/>
-  </w:num>
-  <w:num w:numId="14" w16cid:durableId="298726030">
-    <w:abstractNumId w:val="27"/>
-  </w:num>
-  <w:num w:numId="15" w16cid:durableId="613825987">
-    <w:abstractNumId w:val="30"/>
-  </w:num>
-  <w:num w:numId="16" w16cid:durableId="1139684736">
-    <w:abstractNumId w:val="25"/>
-  </w:num>
-  <w:num w:numId="17" w16cid:durableId="1072508988">
+  <w:num w:numId="32" w16cid:durableId="640040397">
     <w:abstractNumId w:val="26"/>
   </w:num>
-  <w:num w:numId="18" w16cid:durableId="1642491440">
-    <w:abstractNumId w:val="60"/>
+  <w:num w:numId="33" w16cid:durableId="1750811968">
+    <w:abstractNumId w:val="55"/>
   </w:num>
-  <w:num w:numId="19" w16cid:durableId="874848004">
-    <w:abstractNumId w:val="11"/>
+  <w:num w:numId="34" w16cid:durableId="1732538926">
+    <w:abstractNumId w:val="51"/>
   </w:num>
-  <w:num w:numId="20" w16cid:durableId="1322199060">
-    <w:abstractNumId w:val="39"/>
+  <w:num w:numId="35" w16cid:durableId="1843472997">
+    <w:abstractNumId w:val="18"/>
   </w:num>
-  <w:num w:numId="21" w16cid:durableId="1718119041">
-    <w:abstractNumId w:val="19"/>
+  <w:num w:numId="36" w16cid:durableId="1333799818">
+    <w:abstractNumId w:val="69"/>
   </w:num>
-  <w:num w:numId="22" w16cid:durableId="571277794">
-    <w:abstractNumId w:val="62"/>
+  <w:num w:numId="37" w16cid:durableId="1345354211">
+    <w:abstractNumId w:val="46"/>
   </w:num>
-  <w:num w:numId="23" w16cid:durableId="750852999">
-    <w:abstractNumId w:val="38"/>
-  </w:num>
-  <w:num w:numId="24" w16cid:durableId="1910772842">
+  <w:num w:numId="38" w16cid:durableId="2146503962">
     <w:abstractNumId w:val="54"/>
   </w:num>
-  <w:num w:numId="25" w16cid:durableId="375856398">
-    <w:abstractNumId w:val="40"/>
+  <w:num w:numId="39" w16cid:durableId="2071732312">
+    <w:abstractNumId w:val="15"/>
   </w:num>
-  <w:num w:numId="26" w16cid:durableId="975329892">
-    <w:abstractNumId w:val="56"/>
+  <w:num w:numId="40" w16cid:durableId="415248779">
+    <w:abstractNumId w:val="41"/>
   </w:num>
-  <w:num w:numId="27" w16cid:durableId="530532267">
-    <w:abstractNumId w:val="32"/>
+  <w:num w:numId="41" w16cid:durableId="681591795">
+    <w:abstractNumId w:val="17"/>
   </w:num>
-  <w:num w:numId="28" w16cid:durableId="2089308023">
-    <w:abstractNumId w:val="44"/>
-  </w:num>
-  <w:num w:numId="29" w16cid:durableId="127213984">
-    <w:abstractNumId w:val="31"/>
-  </w:num>
-  <w:num w:numId="30" w16cid:durableId="1357658094">
-    <w:abstractNumId w:val="59"/>
-  </w:num>
-  <w:num w:numId="31" w16cid:durableId="538666488">
-    <w:abstractNumId w:val="18"/>
-  </w:num>
-  <w:num w:numId="32" w16cid:durableId="640040397">
-    <w:abstractNumId w:val="23"/>
-  </w:num>
-  <w:num w:numId="33" w16cid:durableId="1750811968">
-    <w:abstractNumId w:val="51"/>
-  </w:num>
-  <w:num w:numId="34" w16cid:durableId="1732538926">
-    <w:abstractNumId w:val="47"/>
-  </w:num>
-  <w:num w:numId="35" w16cid:durableId="1843472997">
-    <w:abstractNumId w:val="16"/>
-  </w:num>
-  <w:num w:numId="36" w16cid:durableId="1333799818">
-    <w:abstractNumId w:val="65"/>
-  </w:num>
-  <w:num w:numId="37" w16cid:durableId="1345354211">
-    <w:abstractNumId w:val="42"/>
-  </w:num>
-  <w:num w:numId="38" w16cid:durableId="2146503962">
+  <w:num w:numId="42" w16cid:durableId="1421482347">
     <w:abstractNumId w:val="50"/>
   </w:num>
-  <w:num w:numId="39" w16cid:durableId="2071732312">
-    <w:abstractNumId w:val="13"/>
-  </w:num>
-  <w:num w:numId="40" w16cid:durableId="415248779">
-    <w:abstractNumId w:val="37"/>
-  </w:num>
-  <w:num w:numId="41" w16cid:durableId="681591795">
-    <w:abstractNumId w:val="15"/>
-  </w:num>
-  <w:num w:numId="42" w16cid:durableId="1421482347">
-    <w:abstractNumId w:val="46"/>
-  </w:num>
   <w:num w:numId="43" w16cid:durableId="1784960468">
-    <w:abstractNumId w:val="64"/>
+    <w:abstractNumId w:val="68"/>
   </w:num>
   <w:num w:numId="44" w16cid:durableId="293296437">
     <w:abstractNumId w:val="9"/>
   </w:num>
   <w:num w:numId="45" w16cid:durableId="1736705685">
-    <w:abstractNumId w:val="21"/>
+    <w:abstractNumId w:val="23"/>
   </w:num>
   <w:num w:numId="46" w16cid:durableId="1812288825">
-    <w:abstractNumId w:val="29"/>
+    <w:abstractNumId w:val="32"/>
   </w:num>
   <w:num w:numId="47" w16cid:durableId="775296597">
     <w:abstractNumId w:val="10"/>
   </w:num>
   <w:num w:numId="48" w16cid:durableId="2145926653">
-    <w:abstractNumId w:val="35"/>
+    <w:abstractNumId w:val="39"/>
   </w:num>
   <w:num w:numId="49" w16cid:durableId="1037002981">
+    <w:abstractNumId w:val="57"/>
+  </w:num>
+  <w:num w:numId="50" w16cid:durableId="2059550656">
+    <w:abstractNumId w:val="62"/>
+  </w:num>
+  <w:num w:numId="51" w16cid:durableId="1392577490">
+    <w:abstractNumId w:val="19"/>
+  </w:num>
+  <w:num w:numId="52" w16cid:durableId="984432784">
+    <w:abstractNumId w:val="16"/>
+  </w:num>
+  <w:num w:numId="53" w16cid:durableId="834612932">
     <w:abstractNumId w:val="53"/>
   </w:num>
-  <w:num w:numId="50" w16cid:durableId="2059550656">
-    <w:abstractNumId w:val="58"/>
+  <w:num w:numId="54" w16cid:durableId="729117346">
+    <w:abstractNumId w:val="59"/>
   </w:num>
-  <w:num w:numId="51" w16cid:durableId="1392577490">
-    <w:abstractNumId w:val="17"/>
+  <w:num w:numId="55" w16cid:durableId="1447890406">
+    <w:abstractNumId w:val="45"/>
   </w:num>
-  <w:num w:numId="52" w16cid:durableId="984432784">
-    <w:abstractNumId w:val="14"/>
+  <w:num w:numId="56" w16cid:durableId="48657113">
+    <w:abstractNumId w:val="37"/>
   </w:num>
-  <w:num w:numId="53" w16cid:durableId="834612932">
+  <w:num w:numId="57" w16cid:durableId="1808090102">
+    <w:abstractNumId w:val="56"/>
+  </w:num>
+  <w:num w:numId="58" w16cid:durableId="1517384213">
     <w:abstractNumId w:val="49"/>
   </w:num>
-  <w:num w:numId="54" w16cid:durableId="729117346">
-    <w:abstractNumId w:val="55"/>
+  <w:num w:numId="59" w16cid:durableId="2096632944">
+    <w:abstractNumId w:val="31"/>
   </w:num>
-  <w:num w:numId="55" w16cid:durableId="1447890406">
-    <w:abstractNumId w:val="41"/>
+  <w:num w:numId="60" w16cid:durableId="1704868739">
+    <w:abstractNumId w:val="65"/>
   </w:num>
-  <w:num w:numId="56" w16cid:durableId="48657113">
-    <w:abstractNumId w:val="33"/>
+  <w:num w:numId="61" w16cid:durableId="94249153">
+    <w:abstractNumId w:val="40"/>
   </w:num>
-  <w:num w:numId="57" w16cid:durableId="1808090102">
+  <w:num w:numId="62" w16cid:durableId="992298490">
+    <w:abstractNumId w:val="47"/>
+  </w:num>
+  <w:num w:numId="63" w16cid:durableId="18823499">
+    <w:abstractNumId w:val="25"/>
+  </w:num>
+  <w:num w:numId="64" w16cid:durableId="1073041676">
+    <w:abstractNumId w:val="67"/>
+  </w:num>
+  <w:num w:numId="65" w16cid:durableId="355809555">
     <w:abstractNumId w:val="52"/>
   </w:num>
-  <w:num w:numId="58" w16cid:durableId="1517384213">
-    <w:abstractNumId w:val="45"/>
+  <w:num w:numId="66" w16cid:durableId="1318804724">
+    <w:abstractNumId w:val="38"/>
   </w:num>
-  <w:num w:numId="59" w16cid:durableId="2096632944">
-    <w:abstractNumId w:val="28"/>
+  <w:num w:numId="67" w16cid:durableId="166406413">
+    <w:abstractNumId w:val="12"/>
   </w:num>
-  <w:num w:numId="60" w16cid:durableId="1704868739">
-    <w:abstractNumId w:val="61"/>
+  <w:num w:numId="68" w16cid:durableId="1112701072">
+    <w:abstractNumId w:val="11"/>
   </w:num>
-  <w:num w:numId="61" w16cid:durableId="94249153">
-    <w:abstractNumId w:val="36"/>
+  <w:num w:numId="69" w16cid:durableId="234780934">
+    <w:abstractNumId w:val="24"/>
   </w:num>
-  <w:num w:numId="62" w16cid:durableId="992298490">
-    <w:abstractNumId w:val="43"/>
-  </w:num>
-  <w:num w:numId="63" w16cid:durableId="18823499">
-    <w:abstractNumId w:val="22"/>
-  </w:num>
-  <w:num w:numId="64" w16cid:durableId="1073041676">
-    <w:abstractNumId w:val="63"/>
-  </w:num>
-  <w:num w:numId="65" w16cid:durableId="355809555">
-    <w:abstractNumId w:val="48"/>
-  </w:num>
-  <w:num w:numId="66" w16cid:durableId="1318804724">
-    <w:abstractNumId w:val="34"/>
+  <w:num w:numId="70" w16cid:durableId="810831781">
+    <w:abstractNumId w:val="35"/>
   </w:num>
 </w:numbering>
 </file>
